--- a/Gestión de Configuración/GXO - DR - AU.docx
+++ b/Gestión de Configuración/GXO - DR - AU.docx
@@ -1,6 +1,6 @@
 
 <file path=word/document.xml><?xml version="1.0" encoding="utf-8"?>
-<w:document xmlns:wpc="http://schemas.microsoft.com/office/word/2010/wordprocessingCanvas" xmlns:mc="http://schemas.openxmlformats.org/markup-compatibility/2006" xmlns:o="urn:schemas-microsoft-com:office:office" xmlns:r="http://schemas.openxmlformats.org/officeDocument/2006/relationships" xmlns:m="http://schemas.openxmlformats.org/officeDocument/2006/math" xmlns:v="urn:schemas-microsoft-com:vml" xmlns:wp14="http://schemas.microsoft.com/office/word/2010/wordprocessingDrawing" xmlns:wp="http://schemas.openxmlformats.org/drawingml/2006/wordprocessingDrawing" xmlns:w10="urn:schemas-microsoft-com:office:word" xmlns:w="http://schemas.openxmlformats.org/wordprocessingml/2006/main" xmlns:w14="http://schemas.microsoft.com/office/word/2010/wordml" xmlns:w15="http://schemas.microsoft.com/office/word/2012/wordml" xmlns:wpg="http://schemas.microsoft.com/office/word/2010/wordprocessingGroup" xmlns:wpi="http://schemas.microsoft.com/office/word/2010/wordprocessingInk" xmlns:wne="http://schemas.microsoft.com/office/word/2006/wordml" xmlns:wps="http://schemas.microsoft.com/office/word/2010/wordprocessingShape" mc:Ignorable="w14 w15 wp14">
+<w:document xmlns:wpc="http://schemas.microsoft.com/office/word/2010/wordprocessingCanvas" xmlns:mo="http://schemas.microsoft.com/office/mac/office/2008/main" xmlns:mc="http://schemas.openxmlformats.org/markup-compatibility/2006" xmlns:mv="urn:schemas-microsoft-com:mac:vml" xmlns:o="urn:schemas-microsoft-com:office:office" xmlns:r="http://schemas.openxmlformats.org/officeDocument/2006/relationships" xmlns:m="http://schemas.openxmlformats.org/officeDocument/2006/math" xmlns:v="urn:schemas-microsoft-com:vml" xmlns:wp14="http://schemas.microsoft.com/office/word/2010/wordprocessingDrawing" xmlns:wp="http://schemas.openxmlformats.org/drawingml/2006/wordprocessingDrawing" xmlns:w10="urn:schemas-microsoft-com:office:word" xmlns:w="http://schemas.openxmlformats.org/wordprocessingml/2006/main" xmlns:w14="http://schemas.microsoft.com/office/word/2010/wordml" xmlns:wpg="http://schemas.microsoft.com/office/word/2010/wordprocessingGroup" xmlns:wpi="http://schemas.microsoft.com/office/word/2010/wordprocessingInk" xmlns:wne="http://schemas.microsoft.com/office/word/2006/wordml" xmlns:wps="http://schemas.microsoft.com/office/word/2010/wordprocessingShape" mc:Ignorable="w14 wp14">
   <w:body>
     <w:p>
       <w:pPr>
@@ -146,7 +146,7 @@
     </w:p>
     <w:tbl>
       <w:tblPr>
-        <w:tblStyle w:val="Sombreadomedio1-nfasis1"/>
+        <w:tblStyle w:val="Sombreadomediano1-nfasis1"/>
         <w:tblpPr w:leftFromText="141" w:rightFromText="141" w:vertAnchor="text" w:horzAnchor="margin" w:tblpXSpec="center" w:tblpY="473"/>
         <w:tblW w:w="5000" w:type="pct"/>
         <w:tblBorders>
@@ -1831,10 +1831,407 @@
             <w:r>
               <w:t>Ítem</w:t>
             </w:r>
+            <w:r>
+              <w:t>.</w:t>
+            </w:r>
+          </w:p>
+          <w:p>
+            <w:pPr>
+              <w:pStyle w:val="Prrafodelista"/>
+              <w:numPr>
+                <w:ilvl w:val="0"/>
+                <w:numId w:val="8"/>
+              </w:numPr>
+              <w:ind w:left="884" w:hanging="425"/>
+            </w:pPr>
+            <w:r>
+              <w:t>Librería.</w:t>
+            </w:r>
+          </w:p>
+          <w:p>
+            <w:pPr>
+              <w:pStyle w:val="Prrafodelista"/>
+              <w:numPr>
+                <w:ilvl w:val="0"/>
+                <w:numId w:val="8"/>
+              </w:numPr>
+              <w:ind w:left="884" w:hanging="425"/>
+            </w:pPr>
+            <w:r>
+              <w:t>Versión actual.</w:t>
+            </w:r>
+          </w:p>
+          <w:p>
+            <w:pPr>
+              <w:pStyle w:val="Prrafodelista"/>
+              <w:numPr>
+                <w:ilvl w:val="0"/>
+                <w:numId w:val="8"/>
+              </w:numPr>
+              <w:ind w:left="884" w:hanging="425"/>
+            </w:pPr>
+            <w:r>
+              <w:t>Fecha de creación.</w:t>
+            </w:r>
+          </w:p>
+          <w:p>
+            <w:pPr>
+              <w:pStyle w:val="Prrafodelista"/>
+              <w:numPr>
+                <w:ilvl w:val="0"/>
+                <w:numId w:val="8"/>
+              </w:numPr>
+              <w:ind w:left="884" w:hanging="425"/>
+            </w:pPr>
+            <w:r>
+              <w:t>Fecha última modificación.</w:t>
+            </w:r>
+          </w:p>
+          <w:p>
+            <w:pPr>
+              <w:pStyle w:val="Prrafodelista"/>
+              <w:numPr>
+                <w:ilvl w:val="0"/>
+                <w:numId w:val="8"/>
+              </w:numPr>
+              <w:ind w:left="884" w:hanging="425"/>
+            </w:pPr>
+            <w:r>
+              <w:t>Usuario última modificación.</w:t>
+            </w:r>
+          </w:p>
+        </w:tc>
+      </w:tr>
+    </w:tbl>
+    <w:p/>
+    <w:p/>
+    <w:p/>
+    <w:p/>
+    <w:p/>
+    <w:tbl>
+      <w:tblPr>
+        <w:tblStyle w:val="Tablaconcuadrcula"/>
+        <w:tblpPr w:leftFromText="141" w:rightFromText="141" w:vertAnchor="text" w:horzAnchor="margin" w:tblpY="87"/>
+        <w:tblW w:w="0" w:type="auto"/>
+        <w:tblLook w:val="04A0" w:firstRow="1" w:lastRow="0" w:firstColumn="1" w:lastColumn="0" w:noHBand="0" w:noVBand="1"/>
+      </w:tblPr>
+      <w:tblGrid>
+        <w:gridCol w:w="2235"/>
+        <w:gridCol w:w="6743"/>
+      </w:tblGrid>
+      <w:tr>
+        <w:tc>
+          <w:tcPr>
+            <w:tcW w:w="2235" w:type="dxa"/>
+            <w:shd w:val="clear" w:color="auto" w:fill="4F81BD" w:themeFill="accent1"/>
+            <w:vAlign w:val="center"/>
+          </w:tcPr>
+          <w:p>
+            <w:pPr>
+              <w:rPr>
+                <w:b/>
+                <w:color w:val="FFFFFF" w:themeColor="background1"/>
+              </w:rPr>
+            </w:pPr>
+            <w:r>
+              <w:rPr>
+                <w:b/>
+                <w:color w:val="FFFFFF" w:themeColor="background1"/>
+              </w:rPr>
+              <w:lastRenderedPageBreak/>
+              <w:t>Código del Reporte</w:t>
+            </w:r>
+          </w:p>
+        </w:tc>
+        <w:tc>
+          <w:tcPr>
+            <w:tcW w:w="6743" w:type="dxa"/>
+            <w:shd w:val="clear" w:color="auto" w:fill="4F81BD" w:themeFill="accent1"/>
+            <w:vAlign w:val="center"/>
+          </w:tcPr>
+          <w:p>
+            <w:pPr>
+              <w:jc w:val="center"/>
+              <w:rPr>
+                <w:b/>
+                <w:color w:val="FFFFFF" w:themeColor="background1"/>
+              </w:rPr>
+            </w:pPr>
+            <w:r>
+              <w:rPr>
+                <w:b/>
+                <w:color w:val="FFFFFF" w:themeColor="background1"/>
+              </w:rPr>
+              <w:t>RAU - 00</w:t>
+            </w:r>
+            <w:r>
+              <w:rPr>
+                <w:b/>
+                <w:color w:val="FFFFFF" w:themeColor="background1"/>
+              </w:rPr>
+              <w:t>3</w:t>
+            </w:r>
             <w:bookmarkStart w:id="0" w:name="_GoBack"/>
             <w:bookmarkEnd w:id="0"/>
-            <w:r>
-              <w:t>.</w:t>
+          </w:p>
+        </w:tc>
+      </w:tr>
+      <w:tr>
+        <w:tc>
+          <w:tcPr>
+            <w:tcW w:w="2235" w:type="dxa"/>
+            <w:shd w:val="clear" w:color="auto" w:fill="4F81BD" w:themeFill="accent1"/>
+            <w:vAlign w:val="center"/>
+          </w:tcPr>
+          <w:p>
+            <w:pPr>
+              <w:pStyle w:val="Prrafodelista"/>
+              <w:ind w:left="0"/>
+              <w:rPr>
+                <w:b/>
+                <w:color w:val="FFFFFF" w:themeColor="background1"/>
+              </w:rPr>
+            </w:pPr>
+            <w:r>
+              <w:rPr>
+                <w:b/>
+                <w:color w:val="FFFFFF" w:themeColor="background1"/>
+              </w:rPr>
+              <w:t>Nombre del Reporte</w:t>
+            </w:r>
+          </w:p>
+        </w:tc>
+        <w:tc>
+          <w:tcPr>
+            <w:tcW w:w="6743" w:type="dxa"/>
+            <w:vAlign w:val="center"/>
+          </w:tcPr>
+          <w:p>
+            <w:r>
+              <w:t>Lista de Ítems del primer reléase.</w:t>
+            </w:r>
+          </w:p>
+        </w:tc>
+      </w:tr>
+      <w:tr>
+        <w:tc>
+          <w:tcPr>
+            <w:tcW w:w="2235" w:type="dxa"/>
+            <w:shd w:val="clear" w:color="auto" w:fill="4F81BD" w:themeFill="accent1"/>
+            <w:vAlign w:val="center"/>
+          </w:tcPr>
+          <w:p>
+            <w:pPr>
+              <w:pStyle w:val="Prrafodelista"/>
+              <w:numPr>
+                <w:ilvl w:val="0"/>
+                <w:numId w:val="6"/>
+              </w:numPr>
+              <w:ind w:left="426" w:hanging="426"/>
+              <w:rPr>
+                <w:b/>
+                <w:color w:val="FFFFFF" w:themeColor="background1"/>
+              </w:rPr>
+            </w:pPr>
+            <w:r>
+              <w:rPr>
+                <w:b/>
+                <w:color w:val="FFFFFF" w:themeColor="background1"/>
+              </w:rPr>
+              <w:t>Propósito</w:t>
+            </w:r>
+          </w:p>
+        </w:tc>
+        <w:tc>
+          <w:tcPr>
+            <w:tcW w:w="6743" w:type="dxa"/>
+            <w:vAlign w:val="center"/>
+          </w:tcPr>
+          <w:p>
+            <w:r>
+              <w:t>Mostrar una lista de ítems de configuración que corresponden al último reléase entregado al cliente.</w:t>
+            </w:r>
+          </w:p>
+        </w:tc>
+      </w:tr>
+      <w:tr>
+        <w:tc>
+          <w:tcPr>
+            <w:tcW w:w="2235" w:type="dxa"/>
+            <w:tcBorders>
+              <w:bottom w:val="single" w:sz="4" w:space="0" w:color="auto"/>
+            </w:tcBorders>
+            <w:shd w:val="clear" w:color="auto" w:fill="4F81BD" w:themeFill="accent1"/>
+            <w:vAlign w:val="center"/>
+          </w:tcPr>
+          <w:p>
+            <w:pPr>
+              <w:pStyle w:val="Prrafodelista"/>
+              <w:numPr>
+                <w:ilvl w:val="0"/>
+                <w:numId w:val="6"/>
+              </w:numPr>
+              <w:ind w:left="426" w:hanging="426"/>
+              <w:rPr>
+                <w:b/>
+                <w:color w:val="FFFFFF" w:themeColor="background1"/>
+              </w:rPr>
+            </w:pPr>
+            <w:r>
+              <w:rPr>
+                <w:b/>
+                <w:color w:val="FFFFFF" w:themeColor="background1"/>
+              </w:rPr>
+              <w:t>Parámetros de Entrada</w:t>
+            </w:r>
+          </w:p>
+        </w:tc>
+        <w:tc>
+          <w:tcPr>
+            <w:tcW w:w="6743" w:type="dxa"/>
+            <w:vAlign w:val="center"/>
+          </w:tcPr>
+          <w:p>
+            <w:pPr>
+              <w:pStyle w:val="Prrafodelista"/>
+              <w:numPr>
+                <w:ilvl w:val="0"/>
+                <w:numId w:val="7"/>
+              </w:numPr>
+              <w:ind w:left="459" w:hanging="459"/>
+            </w:pPr>
+            <w:r>
+              <w:t>Código del Proyecto (SRO).</w:t>
+            </w:r>
+          </w:p>
+        </w:tc>
+      </w:tr>
+      <w:tr>
+        <w:tc>
+          <w:tcPr>
+            <w:tcW w:w="2235" w:type="dxa"/>
+            <w:tcBorders>
+              <w:bottom w:val="single" w:sz="4" w:space="0" w:color="auto"/>
+            </w:tcBorders>
+            <w:shd w:val="clear" w:color="auto" w:fill="4F81BD" w:themeFill="accent1"/>
+            <w:vAlign w:val="center"/>
+          </w:tcPr>
+          <w:p>
+            <w:pPr>
+              <w:pStyle w:val="Prrafodelista"/>
+              <w:numPr>
+                <w:ilvl w:val="0"/>
+                <w:numId w:val="6"/>
+              </w:numPr>
+              <w:ind w:left="426" w:hanging="426"/>
+              <w:rPr>
+                <w:b/>
+                <w:color w:val="FFFFFF" w:themeColor="background1"/>
+              </w:rPr>
+            </w:pPr>
+            <w:r>
+              <w:rPr>
+                <w:b/>
+                <w:color w:val="FFFFFF" w:themeColor="background1"/>
+              </w:rPr>
+              <w:t>Datos de Salida</w:t>
+            </w:r>
+          </w:p>
+        </w:tc>
+        <w:tc>
+          <w:tcPr>
+            <w:tcW w:w="6743" w:type="dxa"/>
+            <w:vAlign w:val="center"/>
+          </w:tcPr>
+          <w:p>
+            <w:pPr>
+              <w:pStyle w:val="Prrafodelista"/>
+              <w:numPr>
+                <w:ilvl w:val="0"/>
+                <w:numId w:val="7"/>
+              </w:numPr>
+              <w:ind w:left="459" w:hanging="459"/>
+            </w:pPr>
+            <w:r>
+              <w:t>Nombre del proyecto.</w:t>
+            </w:r>
+          </w:p>
+          <w:p>
+            <w:pPr>
+              <w:pStyle w:val="Prrafodelista"/>
+              <w:numPr>
+                <w:ilvl w:val="0"/>
+                <w:numId w:val="7"/>
+              </w:numPr>
+              <w:ind w:left="459" w:hanging="459"/>
+            </w:pPr>
+            <w:r>
+              <w:t>Estado actual del proyecto.</w:t>
+            </w:r>
+          </w:p>
+          <w:p>
+            <w:pPr>
+              <w:pStyle w:val="Prrafodelista"/>
+              <w:numPr>
+                <w:ilvl w:val="0"/>
+                <w:numId w:val="7"/>
+              </w:numPr>
+              <w:ind w:left="459" w:hanging="459"/>
+            </w:pPr>
+            <w:r>
+              <w:t>Fecha de inicio.</w:t>
+            </w:r>
+          </w:p>
+          <w:p>
+            <w:pPr>
+              <w:pStyle w:val="Prrafodelista"/>
+              <w:numPr>
+                <w:ilvl w:val="0"/>
+                <w:numId w:val="7"/>
+              </w:numPr>
+              <w:ind w:left="459" w:hanging="459"/>
+            </w:pPr>
+            <w:r>
+              <w:t>Fecha del reléase.</w:t>
+            </w:r>
+          </w:p>
+          <w:p>
+            <w:pPr>
+              <w:pStyle w:val="Prrafodelista"/>
+              <w:numPr>
+                <w:ilvl w:val="0"/>
+                <w:numId w:val="7"/>
+              </w:numPr>
+              <w:ind w:left="459" w:hanging="459"/>
+            </w:pPr>
+            <w:r>
+              <w:t>Lista de Ítems</w:t>
+            </w:r>
+          </w:p>
+          <w:p>
+            <w:pPr>
+              <w:pStyle w:val="Prrafodelista"/>
+              <w:numPr>
+                <w:ilvl w:val="0"/>
+                <w:numId w:val="8"/>
+              </w:numPr>
+              <w:ind w:left="884" w:hanging="425"/>
+            </w:pPr>
+            <w:r>
+              <w:t>Código del Ítem.</w:t>
+            </w:r>
+          </w:p>
+          <w:p>
+            <w:pPr>
+              <w:pStyle w:val="Prrafodelista"/>
+              <w:numPr>
+                <w:ilvl w:val="0"/>
+                <w:numId w:val="8"/>
+              </w:numPr>
+              <w:ind w:left="884" w:hanging="425"/>
+            </w:pPr>
+            <w:r>
+              <w:t>Nombre del Ítem.</w:t>
             </w:r>
           </w:p>
           <w:p>
@@ -1917,7 +2314,7 @@
 </file>
 
 <file path=word/numbering.xml><?xml version="1.0" encoding="utf-8"?>
-<w:numbering xmlns:wpc="http://schemas.microsoft.com/office/word/2010/wordprocessingCanvas" xmlns:mc="http://schemas.openxmlformats.org/markup-compatibility/2006" xmlns:o="urn:schemas-microsoft-com:office:office" xmlns:r="http://schemas.openxmlformats.org/officeDocument/2006/relationships" xmlns:m="http://schemas.openxmlformats.org/officeDocument/2006/math" xmlns:v="urn:schemas-microsoft-com:vml" xmlns:wp14="http://schemas.microsoft.com/office/word/2010/wordprocessingDrawing" xmlns:wp="http://schemas.openxmlformats.org/drawingml/2006/wordprocessingDrawing" xmlns:w10="urn:schemas-microsoft-com:office:word" xmlns:w="http://schemas.openxmlformats.org/wordprocessingml/2006/main" xmlns:w14="http://schemas.microsoft.com/office/word/2010/wordml" xmlns:w15="http://schemas.microsoft.com/office/word/2012/wordml" xmlns:wpg="http://schemas.microsoft.com/office/word/2010/wordprocessingGroup" xmlns:wpi="http://schemas.microsoft.com/office/word/2010/wordprocessingInk" xmlns:wne="http://schemas.microsoft.com/office/word/2006/wordml" xmlns:wps="http://schemas.microsoft.com/office/word/2010/wordprocessingShape" mc:Ignorable="w14 w15 wp14">
+<w:numbering xmlns:wpc="http://schemas.microsoft.com/office/word/2010/wordprocessingCanvas" xmlns:mo="http://schemas.microsoft.com/office/mac/office/2008/main" xmlns:mc="http://schemas.openxmlformats.org/markup-compatibility/2006" xmlns:mv="urn:schemas-microsoft-com:mac:vml" xmlns:o="urn:schemas-microsoft-com:office:office" xmlns:r="http://schemas.openxmlformats.org/officeDocument/2006/relationships" xmlns:m="http://schemas.openxmlformats.org/officeDocument/2006/math" xmlns:v="urn:schemas-microsoft-com:vml" xmlns:wp14="http://schemas.microsoft.com/office/word/2010/wordprocessingDrawing" xmlns:wp="http://schemas.openxmlformats.org/drawingml/2006/wordprocessingDrawing" xmlns:w10="urn:schemas-microsoft-com:office:word" xmlns:w="http://schemas.openxmlformats.org/wordprocessingml/2006/main" xmlns:w14="http://schemas.microsoft.com/office/word/2010/wordml" xmlns:wpg="http://schemas.microsoft.com/office/word/2010/wordprocessingGroup" xmlns:wpi="http://schemas.microsoft.com/office/word/2010/wordprocessingInk" xmlns:wne="http://schemas.microsoft.com/office/word/2006/wordml" xmlns:wps="http://schemas.microsoft.com/office/word/2010/wordprocessingShape" mc:Ignorable="w14 wp14">
   <w:abstractNum w:abstractNumId="0">
     <w:nsid w:val="0DC44F90"/>
     <w:multiLevelType w:val="hybridMultilevel"/>
@@ -2942,7 +3339,7 @@
 </file>
 
 <file path=word/styles.xml><?xml version="1.0" encoding="utf-8"?>
-<w:styles xmlns:mc="http://schemas.openxmlformats.org/markup-compatibility/2006" xmlns:r="http://schemas.openxmlformats.org/officeDocument/2006/relationships" xmlns:w="http://schemas.openxmlformats.org/wordprocessingml/2006/main" xmlns:w14="http://schemas.microsoft.com/office/word/2010/wordml" xmlns:w15="http://schemas.microsoft.com/office/word/2012/wordml" mc:Ignorable="w14 w15">
+<w:styles xmlns:mc="http://schemas.openxmlformats.org/markup-compatibility/2006" xmlns:r="http://schemas.openxmlformats.org/officeDocument/2006/relationships" xmlns:w="http://schemas.openxmlformats.org/wordprocessingml/2006/main" xmlns:w14="http://schemas.microsoft.com/office/word/2010/wordml" mc:Ignorable="w14">
   <w:docDefaults>
     <w:rPrDefault>
       <w:rPr>
@@ -2958,378 +3355,153 @@
       </w:pPr>
     </w:pPrDefault>
   </w:docDefaults>
-  <w:latentStyles w:defLockedState="0" w:defUIPriority="99" w:defSemiHidden="0" w:defUnhideWhenUsed="0" w:defQFormat="0" w:count="371">
-    <w:lsdException w:name="Normal" w:uiPriority="0" w:qFormat="1"/>
-    <w:lsdException w:name="heading 1" w:uiPriority="9" w:qFormat="1"/>
-    <w:lsdException w:name="heading 2" w:semiHidden="1" w:uiPriority="9" w:unhideWhenUsed="1" w:qFormat="1"/>
-    <w:lsdException w:name="heading 3" w:semiHidden="1" w:uiPriority="9" w:unhideWhenUsed="1" w:qFormat="1"/>
-    <w:lsdException w:name="heading 4" w:semiHidden="1" w:uiPriority="9" w:unhideWhenUsed="1" w:qFormat="1"/>
-    <w:lsdException w:name="heading 5" w:semiHidden="1" w:uiPriority="9" w:unhideWhenUsed="1" w:qFormat="1"/>
-    <w:lsdException w:name="heading 6" w:semiHidden="1" w:uiPriority="9" w:unhideWhenUsed="1" w:qFormat="1"/>
-    <w:lsdException w:name="heading 7" w:semiHidden="1" w:uiPriority="9" w:unhideWhenUsed="1" w:qFormat="1"/>
-    <w:lsdException w:name="heading 8" w:semiHidden="1" w:uiPriority="9" w:unhideWhenUsed="1" w:qFormat="1"/>
-    <w:lsdException w:name="heading 9" w:semiHidden="1" w:uiPriority="9" w:unhideWhenUsed="1" w:qFormat="1"/>
-    <w:lsdException w:name="index 1" w:semiHidden="1" w:unhideWhenUsed="1"/>
-    <w:lsdException w:name="index 2" w:semiHidden="1" w:unhideWhenUsed="1"/>
-    <w:lsdException w:name="index 3" w:semiHidden="1" w:unhideWhenUsed="1"/>
-    <w:lsdException w:name="index 4" w:semiHidden="1" w:unhideWhenUsed="1"/>
-    <w:lsdException w:name="index 5" w:semiHidden="1" w:unhideWhenUsed="1"/>
-    <w:lsdException w:name="index 6" w:semiHidden="1" w:unhideWhenUsed="1"/>
-    <w:lsdException w:name="index 7" w:semiHidden="1" w:unhideWhenUsed="1"/>
-    <w:lsdException w:name="index 8" w:semiHidden="1" w:unhideWhenUsed="1"/>
-    <w:lsdException w:name="index 9" w:semiHidden="1" w:unhideWhenUsed="1"/>
-    <w:lsdException w:name="toc 1" w:semiHidden="1" w:uiPriority="39" w:unhideWhenUsed="1"/>
-    <w:lsdException w:name="toc 2" w:semiHidden="1" w:uiPriority="39" w:unhideWhenUsed="1"/>
-    <w:lsdException w:name="toc 3" w:semiHidden="1" w:uiPriority="39" w:unhideWhenUsed="1"/>
-    <w:lsdException w:name="toc 4" w:semiHidden="1" w:uiPriority="39" w:unhideWhenUsed="1"/>
-    <w:lsdException w:name="toc 5" w:semiHidden="1" w:uiPriority="39" w:unhideWhenUsed="1"/>
-    <w:lsdException w:name="toc 6" w:semiHidden="1" w:uiPriority="39" w:unhideWhenUsed="1"/>
-    <w:lsdException w:name="toc 7" w:semiHidden="1" w:uiPriority="39" w:unhideWhenUsed="1"/>
-    <w:lsdException w:name="toc 8" w:semiHidden="1" w:uiPriority="39" w:unhideWhenUsed="1"/>
-    <w:lsdException w:name="toc 9" w:semiHidden="1" w:uiPriority="39" w:unhideWhenUsed="1"/>
-    <w:lsdException w:name="Normal Indent" w:semiHidden="1" w:unhideWhenUsed="1"/>
-    <w:lsdException w:name="footnote text" w:semiHidden="1" w:unhideWhenUsed="1"/>
-    <w:lsdException w:name="annotation text" w:semiHidden="1" w:unhideWhenUsed="1"/>
-    <w:lsdException w:name="header" w:semiHidden="1" w:unhideWhenUsed="1"/>
-    <w:lsdException w:name="footer" w:semiHidden="1" w:unhideWhenUsed="1"/>
-    <w:lsdException w:name="index heading" w:semiHidden="1" w:unhideWhenUsed="1"/>
-    <w:lsdException w:name="caption" w:semiHidden="1" w:uiPriority="35" w:unhideWhenUsed="1" w:qFormat="1"/>
-    <w:lsdException w:name="table of figures" w:semiHidden="1" w:unhideWhenUsed="1"/>
-    <w:lsdException w:name="envelope address" w:semiHidden="1" w:unhideWhenUsed="1"/>
-    <w:lsdException w:name="envelope return" w:semiHidden="1" w:unhideWhenUsed="1"/>
-    <w:lsdException w:name="footnote reference" w:semiHidden="1" w:unhideWhenUsed="1"/>
-    <w:lsdException w:name="annotation reference" w:semiHidden="1" w:unhideWhenUsed="1"/>
-    <w:lsdException w:name="line number" w:semiHidden="1" w:unhideWhenUsed="1"/>
-    <w:lsdException w:name="page number" w:semiHidden="1" w:unhideWhenUsed="1"/>
-    <w:lsdException w:name="endnote reference" w:semiHidden="1" w:unhideWhenUsed="1"/>
-    <w:lsdException w:name="endnote text" w:semiHidden="1" w:unhideWhenUsed="1"/>
-    <w:lsdException w:name="table of authorities" w:semiHidden="1" w:unhideWhenUsed="1"/>
-    <w:lsdException w:name="macro" w:semiHidden="1" w:unhideWhenUsed="1"/>
-    <w:lsdException w:name="toa heading" w:semiHidden="1" w:unhideWhenUsed="1"/>
-    <w:lsdException w:name="List" w:semiHidden="1" w:unhideWhenUsed="1"/>
-    <w:lsdException w:name="List Bullet" w:semiHidden="1" w:unhideWhenUsed="1"/>
-    <w:lsdException w:name="List Number" w:semiHidden="1" w:unhideWhenUsed="1"/>
-    <w:lsdException w:name="List 2" w:semiHidden="1" w:unhideWhenUsed="1"/>
-    <w:lsdException w:name="List 3" w:semiHidden="1" w:unhideWhenUsed="1"/>
-    <w:lsdException w:name="List 4" w:semiHidden="1" w:unhideWhenUsed="1"/>
-    <w:lsdException w:name="List 5" w:semiHidden="1" w:unhideWhenUsed="1"/>
-    <w:lsdException w:name="List Bullet 2" w:semiHidden="1" w:unhideWhenUsed="1"/>
-    <w:lsdException w:name="List Bullet 3" w:semiHidden="1" w:unhideWhenUsed="1"/>
-    <w:lsdException w:name="List Bullet 4" w:semiHidden="1" w:unhideWhenUsed="1"/>
-    <w:lsdException w:name="List Bullet 5" w:semiHidden="1" w:unhideWhenUsed="1"/>
-    <w:lsdException w:name="List Number 2" w:semiHidden="1" w:unhideWhenUsed="1"/>
-    <w:lsdException w:name="List Number 3" w:semiHidden="1" w:unhideWhenUsed="1"/>
-    <w:lsdException w:name="List Number 4" w:semiHidden="1" w:unhideWhenUsed="1"/>
-    <w:lsdException w:name="List Number 5" w:semiHidden="1" w:unhideWhenUsed="1"/>
-    <w:lsdException w:name="Title" w:uiPriority="10" w:qFormat="1"/>
-    <w:lsdException w:name="Closing" w:semiHidden="1" w:unhideWhenUsed="1"/>
-    <w:lsdException w:name="Signature" w:semiHidden="1" w:unhideWhenUsed="1"/>
-    <w:lsdException w:name="Default Paragraph Font" w:semiHidden="1" w:uiPriority="1" w:unhideWhenUsed="1"/>
-    <w:lsdException w:name="Body Text" w:semiHidden="1" w:unhideWhenUsed="1"/>
-    <w:lsdException w:name="Body Text Indent" w:semiHidden="1" w:unhideWhenUsed="1"/>
-    <w:lsdException w:name="List Continue" w:semiHidden="1" w:unhideWhenUsed="1"/>
-    <w:lsdException w:name="List Continue 2" w:semiHidden="1" w:unhideWhenUsed="1"/>
-    <w:lsdException w:name="List Continue 3" w:semiHidden="1" w:unhideWhenUsed="1"/>
-    <w:lsdException w:name="List Continue 4" w:semiHidden="1" w:unhideWhenUsed="1"/>
-    <w:lsdException w:name="List Continue 5" w:semiHidden="1" w:unhideWhenUsed="1"/>
-    <w:lsdException w:name="Message Header" w:semiHidden="1" w:unhideWhenUsed="1"/>
-    <w:lsdException w:name="Subtitle" w:uiPriority="11" w:qFormat="1"/>
-    <w:lsdException w:name="Salutation" w:semiHidden="1" w:unhideWhenUsed="1"/>
-    <w:lsdException w:name="Date" w:semiHidden="1" w:unhideWhenUsed="1"/>
-    <w:lsdException w:name="Body Text First Indent" w:semiHidden="1" w:unhideWhenUsed="1"/>
-    <w:lsdException w:name="Body Text First Indent 2" w:semiHidden="1" w:unhideWhenUsed="1"/>
-    <w:lsdException w:name="Note Heading" w:semiHidden="1" w:unhideWhenUsed="1"/>
-    <w:lsdException w:name="Body Text 2" w:semiHidden="1" w:unhideWhenUsed="1"/>
-    <w:lsdException w:name="Body Text 3" w:semiHidden="1" w:unhideWhenUsed="1"/>
-    <w:lsdException w:name="Body Text Indent 2" w:semiHidden="1" w:unhideWhenUsed="1"/>
-    <w:lsdException w:name="Body Text Indent 3" w:semiHidden="1" w:unhideWhenUsed="1"/>
-    <w:lsdException w:name="Block Text" w:semiHidden="1" w:unhideWhenUsed="1"/>
-    <w:lsdException w:name="Hyperlink" w:semiHidden="1" w:unhideWhenUsed="1"/>
-    <w:lsdException w:name="FollowedHyperlink" w:semiHidden="1" w:unhideWhenUsed="1"/>
-    <w:lsdException w:name="Strong" w:uiPriority="22" w:qFormat="1"/>
-    <w:lsdException w:name="Emphasis" w:uiPriority="20" w:qFormat="1"/>
-    <w:lsdException w:name="Document Map" w:semiHidden="1" w:unhideWhenUsed="1"/>
-    <w:lsdException w:name="Plain Text" w:semiHidden="1" w:unhideWhenUsed="1"/>
-    <w:lsdException w:name="E-mail Signature" w:semiHidden="1" w:unhideWhenUsed="1"/>
-    <w:lsdException w:name="HTML Top of Form" w:semiHidden="1" w:unhideWhenUsed="1"/>
-    <w:lsdException w:name="HTML Bottom of Form" w:semiHidden="1" w:unhideWhenUsed="1"/>
-    <w:lsdException w:name="Normal (Web)" w:semiHidden="1" w:unhideWhenUsed="1"/>
-    <w:lsdException w:name="HTML Acronym" w:semiHidden="1" w:unhideWhenUsed="1"/>
-    <w:lsdException w:name="HTML Address" w:semiHidden="1" w:unhideWhenUsed="1"/>
-    <w:lsdException w:name="HTML Cite" w:semiHidden="1" w:unhideWhenUsed="1"/>
-    <w:lsdException w:name="HTML Code" w:semiHidden="1" w:unhideWhenUsed="1"/>
-    <w:lsdException w:name="HTML Definition" w:semiHidden="1" w:unhideWhenUsed="1"/>
-    <w:lsdException w:name="HTML Keyboard" w:semiHidden="1" w:unhideWhenUsed="1"/>
-    <w:lsdException w:name="HTML Preformatted" w:semiHidden="1" w:unhideWhenUsed="1"/>
-    <w:lsdException w:name="HTML Sample" w:semiHidden="1" w:unhideWhenUsed="1"/>
-    <w:lsdException w:name="HTML Typewriter" w:semiHidden="1" w:unhideWhenUsed="1"/>
-    <w:lsdException w:name="HTML Variable" w:semiHidden="1" w:unhideWhenUsed="1"/>
-    <w:lsdException w:name="Normal Table" w:semiHidden="1" w:unhideWhenUsed="1"/>
-    <w:lsdException w:name="annotation subject" w:semiHidden="1" w:unhideWhenUsed="1"/>
-    <w:lsdException w:name="No List" w:semiHidden="1" w:unhideWhenUsed="1"/>
-    <w:lsdException w:name="Outline List 1" w:semiHidden="1" w:unhideWhenUsed="1"/>
-    <w:lsdException w:name="Outline List 2" w:semiHidden="1" w:unhideWhenUsed="1"/>
-    <w:lsdException w:name="Outline List 3" w:semiHidden="1" w:unhideWhenUsed="1"/>
-    <w:lsdException w:name="Table Simple 1" w:semiHidden="1" w:unhideWhenUsed="1"/>
-    <w:lsdException w:name="Table Simple 2" w:semiHidden="1" w:unhideWhenUsed="1"/>
-    <w:lsdException w:name="Table Simple 3" w:semiHidden="1" w:unhideWhenUsed="1"/>
-    <w:lsdException w:name="Table Classic 1" w:semiHidden="1" w:unhideWhenUsed="1"/>
-    <w:lsdException w:name="Table Classic 2" w:semiHidden="1" w:unhideWhenUsed="1"/>
-    <w:lsdException w:name="Table Classic 3" w:semiHidden="1" w:unhideWhenUsed="1"/>
-    <w:lsdException w:name="Table Classic 4" w:semiHidden="1" w:unhideWhenUsed="1"/>
-    <w:lsdException w:name="Table Colorful 1" w:semiHidden="1" w:unhideWhenUsed="1"/>
-    <w:lsdException w:name="Table Colorful 2" w:semiHidden="1" w:unhideWhenUsed="1"/>
-    <w:lsdException w:name="Table Colorful 3" w:semiHidden="1" w:unhideWhenUsed="1"/>
-    <w:lsdException w:name="Table Columns 1" w:semiHidden="1" w:unhideWhenUsed="1"/>
-    <w:lsdException w:name="Table Columns 2" w:semiHidden="1" w:unhideWhenUsed="1"/>
-    <w:lsdException w:name="Table Columns 3" w:semiHidden="1" w:unhideWhenUsed="1"/>
-    <w:lsdException w:name="Table Columns 4" w:semiHidden="1" w:unhideWhenUsed="1"/>
-    <w:lsdException w:name="Table Columns 5" w:semiHidden="1" w:unhideWhenUsed="1"/>
-    <w:lsdException w:name="Table Grid 1" w:semiHidden="1" w:unhideWhenUsed="1"/>
-    <w:lsdException w:name="Table Grid 2" w:semiHidden="1" w:unhideWhenUsed="1"/>
-    <w:lsdException w:name="Table Grid 3" w:semiHidden="1" w:unhideWhenUsed="1"/>
-    <w:lsdException w:name="Table Grid 4" w:semiHidden="1" w:unhideWhenUsed="1"/>
-    <w:lsdException w:name="Table Grid 5" w:semiHidden="1" w:unhideWhenUsed="1"/>
-    <w:lsdException w:name="Table Grid 6" w:semiHidden="1" w:unhideWhenUsed="1"/>
-    <w:lsdException w:name="Table Grid 7" w:semiHidden="1" w:unhideWhenUsed="1"/>
-    <w:lsdException w:name="Table Grid 8" w:semiHidden="1" w:unhideWhenUsed="1"/>
-    <w:lsdException w:name="Table List 1" w:semiHidden="1" w:unhideWhenUsed="1"/>
-    <w:lsdException w:name="Table List 2" w:semiHidden="1" w:unhideWhenUsed="1"/>
-    <w:lsdException w:name="Table List 3" w:semiHidden="1" w:unhideWhenUsed="1"/>
-    <w:lsdException w:name="Table List 4" w:semiHidden="1" w:unhideWhenUsed="1"/>
-    <w:lsdException w:name="Table List 5" w:semiHidden="1" w:unhideWhenUsed="1"/>
-    <w:lsdException w:name="Table List 6" w:semiHidden="1" w:unhideWhenUsed="1"/>
-    <w:lsdException w:name="Table List 7" w:semiHidden="1" w:unhideWhenUsed="1"/>
-    <w:lsdException w:name="Table List 8" w:semiHidden="1" w:unhideWhenUsed="1"/>
-    <w:lsdException w:name="Table 3D effects 1" w:semiHidden="1" w:unhideWhenUsed="1"/>
-    <w:lsdException w:name="Table 3D effects 2" w:semiHidden="1" w:unhideWhenUsed="1"/>
-    <w:lsdException w:name="Table 3D effects 3" w:semiHidden="1" w:unhideWhenUsed="1"/>
-    <w:lsdException w:name="Table Contemporary" w:semiHidden="1" w:unhideWhenUsed="1"/>
-    <w:lsdException w:name="Table Elegant" w:semiHidden="1" w:unhideWhenUsed="1"/>
-    <w:lsdException w:name="Table Professional" w:semiHidden="1" w:unhideWhenUsed="1"/>
-    <w:lsdException w:name="Table Subtle 1" w:semiHidden="1" w:unhideWhenUsed="1"/>
-    <w:lsdException w:name="Table Subtle 2" w:semiHidden="1" w:unhideWhenUsed="1"/>
-    <w:lsdException w:name="Table Web 1" w:semiHidden="1" w:unhideWhenUsed="1"/>
-    <w:lsdException w:name="Table Web 2" w:semiHidden="1" w:unhideWhenUsed="1"/>
-    <w:lsdException w:name="Table Web 3" w:semiHidden="1" w:unhideWhenUsed="1"/>
-    <w:lsdException w:name="Balloon Text" w:semiHidden="1" w:unhideWhenUsed="1"/>
-    <w:lsdException w:name="Table Grid" w:uiPriority="59"/>
-    <w:lsdException w:name="Table Theme" w:semiHidden="1" w:unhideWhenUsed="1"/>
-    <w:lsdException w:name="Placeholder Text" w:semiHidden="1"/>
-    <w:lsdException w:name="No Spacing" w:uiPriority="1" w:qFormat="1"/>
-    <w:lsdException w:name="Light Shading" w:uiPriority="60"/>
-    <w:lsdException w:name="Light List" w:uiPriority="61"/>
-    <w:lsdException w:name="Light Grid" w:uiPriority="62"/>
-    <w:lsdException w:name="Medium Shading 1" w:uiPriority="63"/>
-    <w:lsdException w:name="Medium Shading 2" w:uiPriority="64"/>
-    <w:lsdException w:name="Medium List 1" w:uiPriority="65"/>
-    <w:lsdException w:name="Medium List 2" w:uiPriority="66"/>
-    <w:lsdException w:name="Medium Grid 1" w:uiPriority="67"/>
-    <w:lsdException w:name="Medium Grid 2" w:uiPriority="68"/>
-    <w:lsdException w:name="Medium Grid 3" w:uiPriority="69"/>
-    <w:lsdException w:name="Dark List" w:uiPriority="70"/>
-    <w:lsdException w:name="Colorful Shading" w:uiPriority="71"/>
-    <w:lsdException w:name="Colorful List" w:uiPriority="72"/>
-    <w:lsdException w:name="Colorful Grid" w:uiPriority="73"/>
-    <w:lsdException w:name="Light Shading Accent 1" w:uiPriority="60"/>
-    <w:lsdException w:name="Light List Accent 1" w:uiPriority="61"/>
-    <w:lsdException w:name="Light Grid Accent 1" w:uiPriority="62"/>
-    <w:lsdException w:name="Medium Shading 1 Accent 1" w:uiPriority="63"/>
-    <w:lsdException w:name="Medium Shading 2 Accent 1" w:uiPriority="64"/>
-    <w:lsdException w:name="Medium List 1 Accent 1" w:uiPriority="65"/>
-    <w:lsdException w:name="Revision" w:semiHidden="1"/>
-    <w:lsdException w:name="List Paragraph" w:uiPriority="34" w:qFormat="1"/>
-    <w:lsdException w:name="Quote" w:uiPriority="29" w:qFormat="1"/>
-    <w:lsdException w:name="Intense Quote" w:uiPriority="30" w:qFormat="1"/>
-    <w:lsdException w:name="Medium List 2 Accent 1" w:uiPriority="66"/>
-    <w:lsdException w:name="Medium Grid 1 Accent 1" w:uiPriority="67"/>
-    <w:lsdException w:name="Medium Grid 2 Accent 1" w:uiPriority="68"/>
-    <w:lsdException w:name="Medium Grid 3 Accent 1" w:uiPriority="69"/>
-    <w:lsdException w:name="Dark List Accent 1" w:uiPriority="70"/>
-    <w:lsdException w:name="Colorful Shading Accent 1" w:uiPriority="71"/>
-    <w:lsdException w:name="Colorful List Accent 1" w:uiPriority="72"/>
-    <w:lsdException w:name="Colorful Grid Accent 1" w:uiPriority="73"/>
-    <w:lsdException w:name="Light Shading Accent 2" w:uiPriority="60"/>
-    <w:lsdException w:name="Light List Accent 2" w:uiPriority="61"/>
-    <w:lsdException w:name="Light Grid Accent 2" w:uiPriority="62"/>
-    <w:lsdException w:name="Medium Shading 1 Accent 2" w:uiPriority="63"/>
-    <w:lsdException w:name="Medium Shading 2 Accent 2" w:uiPriority="64"/>
-    <w:lsdException w:name="Medium List 1 Accent 2" w:uiPriority="65"/>
-    <w:lsdException w:name="Medium List 2 Accent 2" w:uiPriority="66"/>
-    <w:lsdException w:name="Medium Grid 1 Accent 2" w:uiPriority="67"/>
-    <w:lsdException w:name="Medium Grid 2 Accent 2" w:uiPriority="68"/>
-    <w:lsdException w:name="Medium Grid 3 Accent 2" w:uiPriority="69"/>
-    <w:lsdException w:name="Dark List Accent 2" w:uiPriority="70"/>
-    <w:lsdException w:name="Colorful Shading Accent 2" w:uiPriority="71"/>
-    <w:lsdException w:name="Colorful List Accent 2" w:uiPriority="72"/>
-    <w:lsdException w:name="Colorful Grid Accent 2" w:uiPriority="73"/>
-    <w:lsdException w:name="Light Shading Accent 3" w:uiPriority="60"/>
-    <w:lsdException w:name="Light List Accent 3" w:uiPriority="61"/>
-    <w:lsdException w:name="Light Grid Accent 3" w:uiPriority="62"/>
-    <w:lsdException w:name="Medium Shading 1 Accent 3" w:uiPriority="63"/>
-    <w:lsdException w:name="Medium Shading 2 Accent 3" w:uiPriority="64"/>
-    <w:lsdException w:name="Medium List 1 Accent 3" w:uiPriority="65"/>
-    <w:lsdException w:name="Medium List 2 Accent 3" w:uiPriority="66"/>
-    <w:lsdException w:name="Medium Grid 1 Accent 3" w:uiPriority="67"/>
-    <w:lsdException w:name="Medium Grid 2 Accent 3" w:uiPriority="68"/>
-    <w:lsdException w:name="Medium Grid 3 Accent 3" w:uiPriority="69"/>
-    <w:lsdException w:name="Dark List Accent 3" w:uiPriority="70"/>
-    <w:lsdException w:name="Colorful Shading Accent 3" w:uiPriority="71"/>
-    <w:lsdException w:name="Colorful List Accent 3" w:uiPriority="72"/>
-    <w:lsdException w:name="Colorful Grid Accent 3" w:uiPriority="73"/>
-    <w:lsdException w:name="Light Shading Accent 4" w:uiPriority="60"/>
-    <w:lsdException w:name="Light List Accent 4" w:uiPriority="61"/>
-    <w:lsdException w:name="Light Grid Accent 4" w:uiPriority="62"/>
-    <w:lsdException w:name="Medium Shading 1 Accent 4" w:uiPriority="63"/>
-    <w:lsdException w:name="Medium Shading 2 Accent 4" w:uiPriority="64"/>
-    <w:lsdException w:name="Medium List 1 Accent 4" w:uiPriority="65"/>
-    <w:lsdException w:name="Medium List 2 Accent 4" w:uiPriority="66"/>
-    <w:lsdException w:name="Medium Grid 1 Accent 4" w:uiPriority="67"/>
-    <w:lsdException w:name="Medium Grid 2 Accent 4" w:uiPriority="68"/>
-    <w:lsdException w:name="Medium Grid 3 Accent 4" w:uiPriority="69"/>
-    <w:lsdException w:name="Dark List Accent 4" w:uiPriority="70"/>
-    <w:lsdException w:name="Colorful Shading Accent 4" w:uiPriority="71"/>
-    <w:lsdException w:name="Colorful List Accent 4" w:uiPriority="72"/>
-    <w:lsdException w:name="Colorful Grid Accent 4" w:uiPriority="73"/>
-    <w:lsdException w:name="Light Shading Accent 5" w:uiPriority="60"/>
-    <w:lsdException w:name="Light List Accent 5" w:uiPriority="61"/>
-    <w:lsdException w:name="Light Grid Accent 5" w:uiPriority="62"/>
-    <w:lsdException w:name="Medium Shading 1 Accent 5" w:uiPriority="63"/>
-    <w:lsdException w:name="Medium Shading 2 Accent 5" w:uiPriority="64"/>
-    <w:lsdException w:name="Medium List 1 Accent 5" w:uiPriority="65"/>
-    <w:lsdException w:name="Medium List 2 Accent 5" w:uiPriority="66"/>
-    <w:lsdException w:name="Medium Grid 1 Accent 5" w:uiPriority="67"/>
-    <w:lsdException w:name="Medium Grid 2 Accent 5" w:uiPriority="68"/>
-    <w:lsdException w:name="Medium Grid 3 Accent 5" w:uiPriority="69"/>
-    <w:lsdException w:name="Dark List Accent 5" w:uiPriority="70"/>
-    <w:lsdException w:name="Colorful Shading Accent 5" w:uiPriority="71"/>
-    <w:lsdException w:name="Colorful List Accent 5" w:uiPriority="72"/>
-    <w:lsdException w:name="Colorful Grid Accent 5" w:uiPriority="73"/>
-    <w:lsdException w:name="Light Shading Accent 6" w:uiPriority="60"/>
-    <w:lsdException w:name="Light List Accent 6" w:uiPriority="61"/>
-    <w:lsdException w:name="Light Grid Accent 6" w:uiPriority="62"/>
-    <w:lsdException w:name="Medium Shading 1 Accent 6" w:uiPriority="63"/>
-    <w:lsdException w:name="Medium Shading 2 Accent 6" w:uiPriority="64"/>
-    <w:lsdException w:name="Medium List 1 Accent 6" w:uiPriority="65"/>
-    <w:lsdException w:name="Medium List 2 Accent 6" w:uiPriority="66"/>
-    <w:lsdException w:name="Medium Grid 1 Accent 6" w:uiPriority="67"/>
-    <w:lsdException w:name="Medium Grid 2 Accent 6" w:uiPriority="68"/>
-    <w:lsdException w:name="Medium Grid 3 Accent 6" w:uiPriority="69"/>
-    <w:lsdException w:name="Dark List Accent 6" w:uiPriority="70"/>
-    <w:lsdException w:name="Colorful Shading Accent 6" w:uiPriority="71"/>
-    <w:lsdException w:name="Colorful List Accent 6" w:uiPriority="72"/>
-    <w:lsdException w:name="Colorful Grid Accent 6" w:uiPriority="73"/>
-    <w:lsdException w:name="Subtle Emphasis" w:uiPriority="19" w:qFormat="1"/>
-    <w:lsdException w:name="Intense Emphasis" w:uiPriority="21" w:qFormat="1"/>
-    <w:lsdException w:name="Subtle Reference" w:uiPriority="31" w:qFormat="1"/>
-    <w:lsdException w:name="Intense Reference" w:uiPriority="32" w:qFormat="1"/>
-    <w:lsdException w:name="Book Title" w:uiPriority="33" w:qFormat="1"/>
-    <w:lsdException w:name="Bibliography" w:semiHidden="1" w:uiPriority="37" w:unhideWhenUsed="1"/>
-    <w:lsdException w:name="TOC Heading" w:semiHidden="1" w:uiPriority="39" w:unhideWhenUsed="1" w:qFormat="1"/>
-    <w:lsdException w:name="Plain Table 1" w:uiPriority="41"/>
-    <w:lsdException w:name="Plain Table 2" w:uiPriority="42"/>
-    <w:lsdException w:name="Plain Table 3" w:uiPriority="43"/>
-    <w:lsdException w:name="Plain Table 4" w:uiPriority="44"/>
-    <w:lsdException w:name="Plain Table 5" w:uiPriority="45"/>
-    <w:lsdException w:name="Grid Table Light" w:uiPriority="40"/>
-    <w:lsdException w:name="Grid Table 1 Light" w:uiPriority="46"/>
-    <w:lsdException w:name="Grid Table 2" w:uiPriority="47"/>
-    <w:lsdException w:name="Grid Table 3" w:uiPriority="48"/>
-    <w:lsdException w:name="Grid Table 4" w:uiPriority="49"/>
-    <w:lsdException w:name="Grid Table 5 Dark" w:uiPriority="50"/>
-    <w:lsdException w:name="Grid Table 6 Colorful" w:uiPriority="51"/>
-    <w:lsdException w:name="Grid Table 7 Colorful" w:uiPriority="52"/>
-    <w:lsdException w:name="Grid Table 1 Light Accent 1" w:uiPriority="46"/>
-    <w:lsdException w:name="Grid Table 2 Accent 1" w:uiPriority="47"/>
-    <w:lsdException w:name="Grid Table 3 Accent 1" w:uiPriority="48"/>
-    <w:lsdException w:name="Grid Table 4 Accent 1" w:uiPriority="49"/>
-    <w:lsdException w:name="Grid Table 5 Dark Accent 1" w:uiPriority="50"/>
-    <w:lsdException w:name="Grid Table 6 Colorful Accent 1" w:uiPriority="51"/>
-    <w:lsdException w:name="Grid Table 7 Colorful Accent 1" w:uiPriority="52"/>
-    <w:lsdException w:name="Grid Table 1 Light Accent 2" w:uiPriority="46"/>
-    <w:lsdException w:name="Grid Table 2 Accent 2" w:uiPriority="47"/>
-    <w:lsdException w:name="Grid Table 3 Accent 2" w:uiPriority="48"/>
-    <w:lsdException w:name="Grid Table 4 Accent 2" w:uiPriority="49"/>
-    <w:lsdException w:name="Grid Table 5 Dark Accent 2" w:uiPriority="50"/>
-    <w:lsdException w:name="Grid Table 6 Colorful Accent 2" w:uiPriority="51"/>
-    <w:lsdException w:name="Grid Table 7 Colorful Accent 2" w:uiPriority="52"/>
-    <w:lsdException w:name="Grid Table 1 Light Accent 3" w:uiPriority="46"/>
-    <w:lsdException w:name="Grid Table 2 Accent 3" w:uiPriority="47"/>
-    <w:lsdException w:name="Grid Table 3 Accent 3" w:uiPriority="48"/>
-    <w:lsdException w:name="Grid Table 4 Accent 3" w:uiPriority="49"/>
-    <w:lsdException w:name="Grid Table 5 Dark Accent 3" w:uiPriority="50"/>
-    <w:lsdException w:name="Grid Table 6 Colorful Accent 3" w:uiPriority="51"/>
-    <w:lsdException w:name="Grid Table 7 Colorful Accent 3" w:uiPriority="52"/>
-    <w:lsdException w:name="Grid Table 1 Light Accent 4" w:uiPriority="46"/>
-    <w:lsdException w:name="Grid Table 2 Accent 4" w:uiPriority="47"/>
-    <w:lsdException w:name="Grid Table 3 Accent 4" w:uiPriority="48"/>
-    <w:lsdException w:name="Grid Table 4 Accent 4" w:uiPriority="49"/>
-    <w:lsdException w:name="Grid Table 5 Dark Accent 4" w:uiPriority="50"/>
-    <w:lsdException w:name="Grid Table 6 Colorful Accent 4" w:uiPriority="51"/>
-    <w:lsdException w:name="Grid Table 7 Colorful Accent 4" w:uiPriority="52"/>
-    <w:lsdException w:name="Grid Table 1 Light Accent 5" w:uiPriority="46"/>
-    <w:lsdException w:name="Grid Table 2 Accent 5" w:uiPriority="47"/>
-    <w:lsdException w:name="Grid Table 3 Accent 5" w:uiPriority="48"/>
-    <w:lsdException w:name="Grid Table 4 Accent 5" w:uiPriority="49"/>
-    <w:lsdException w:name="Grid Table 5 Dark Accent 5" w:uiPriority="50"/>
-    <w:lsdException w:name="Grid Table 6 Colorful Accent 5" w:uiPriority="51"/>
-    <w:lsdException w:name="Grid Table 7 Colorful Accent 5" w:uiPriority="52"/>
-    <w:lsdException w:name="Grid Table 1 Light Accent 6" w:uiPriority="46"/>
-    <w:lsdException w:name="Grid Table 2 Accent 6" w:uiPriority="47"/>
-    <w:lsdException w:name="Grid Table 3 Accent 6" w:uiPriority="48"/>
-    <w:lsdException w:name="Grid Table 4 Accent 6" w:uiPriority="49"/>
-    <w:lsdException w:name="Grid Table 5 Dark Accent 6" w:uiPriority="50"/>
-    <w:lsdException w:name="Grid Table 6 Colorful Accent 6" w:uiPriority="51"/>
-    <w:lsdException w:name="Grid Table 7 Colorful Accent 6" w:uiPriority="52"/>
-    <w:lsdException w:name="List Table 1 Light" w:uiPriority="46"/>
-    <w:lsdException w:name="List Table 2" w:uiPriority="47"/>
-    <w:lsdException w:name="List Table 3" w:uiPriority="48"/>
-    <w:lsdException w:name="List Table 4" w:uiPriority="49"/>
-    <w:lsdException w:name="List Table 5 Dark" w:uiPriority="50"/>
-    <w:lsdException w:name="List Table 6 Colorful" w:uiPriority="51"/>
-    <w:lsdException w:name="List Table 7 Colorful" w:uiPriority="52"/>
-    <w:lsdException w:name="List Table 1 Light Accent 1" w:uiPriority="46"/>
-    <w:lsdException w:name="List Table 2 Accent 1" w:uiPriority="47"/>
-    <w:lsdException w:name="List Table 3 Accent 1" w:uiPriority="48"/>
-    <w:lsdException w:name="List Table 4 Accent 1" w:uiPriority="49"/>
-    <w:lsdException w:name="List Table 5 Dark Accent 1" w:uiPriority="50"/>
-    <w:lsdException w:name="List Table 6 Colorful Accent 1" w:uiPriority="51"/>
-    <w:lsdException w:name="List Table 7 Colorful Accent 1" w:uiPriority="52"/>
-    <w:lsdException w:name="List Table 1 Light Accent 2" w:uiPriority="46"/>
-    <w:lsdException w:name="List Table 2 Accent 2" w:uiPriority="47"/>
-    <w:lsdException w:name="List Table 3 Accent 2" w:uiPriority="48"/>
-    <w:lsdException w:name="List Table 4 Accent 2" w:uiPriority="49"/>
-    <w:lsdException w:name="List Table 5 Dark Accent 2" w:uiPriority="50"/>
-    <w:lsdException w:name="List Table 6 Colorful Accent 2" w:uiPriority="51"/>
-    <w:lsdException w:name="List Table 7 Colorful Accent 2" w:uiPriority="52"/>
-    <w:lsdException w:name="List Table 1 Light Accent 3" w:uiPriority="46"/>
-    <w:lsdException w:name="List Table 2 Accent 3" w:uiPriority="47"/>
-    <w:lsdException w:name="List Table 3 Accent 3" w:uiPriority="48"/>
-    <w:lsdException w:name="List Table 4 Accent 3" w:uiPriority="49"/>
-    <w:lsdException w:name="List Table 5 Dark Accent 3" w:uiPriority="50"/>
-    <w:lsdException w:name="List Table 6 Colorful Accent 3" w:uiPriority="51"/>
-    <w:lsdException w:name="List Table 7 Colorful Accent 3" w:uiPriority="52"/>
-    <w:lsdException w:name="List Table 1 Light Accent 4" w:uiPriority="46"/>
-    <w:lsdException w:name="List Table 2 Accent 4" w:uiPriority="47"/>
-    <w:lsdException w:name="List Table 3 Accent 4" w:uiPriority="48"/>
-    <w:lsdException w:name="List Table 4 Accent 4" w:uiPriority="49"/>
-    <w:lsdException w:name="List Table 5 Dark Accent 4" w:uiPriority="50"/>
-    <w:lsdException w:name="List Table 6 Colorful Accent 4" w:uiPriority="51"/>
-    <w:lsdException w:name="List Table 7 Colorful Accent 4" w:uiPriority="52"/>
-    <w:lsdException w:name="List Table 1 Light Accent 5" w:uiPriority="46"/>
-    <w:lsdException w:name="List Table 2 Accent 5" w:uiPriority="47"/>
-    <w:lsdException w:name="List Table 3 Accent 5" w:uiPriority="48"/>
-    <w:lsdException w:name="List Table 4 Accent 5" w:uiPriority="49"/>
-    <w:lsdException w:name="List Table 5 Dark Accent 5" w:uiPriority="50"/>
-    <w:lsdException w:name="List Table 6 Colorful Accent 5" w:uiPriority="51"/>
-    <w:lsdException w:name="List Table 7 Colorful Accent 5" w:uiPriority="52"/>
-    <w:lsdException w:name="List Table 1 Light Accent 6" w:uiPriority="46"/>
-    <w:lsdException w:name="List Table 2 Accent 6" w:uiPriority="47"/>
-    <w:lsdException w:name="List Table 3 Accent 6" w:uiPriority="48"/>
-    <w:lsdException w:name="List Table 4 Accent 6" w:uiPriority="49"/>
-    <w:lsdException w:name="List Table 5 Dark Accent 6" w:uiPriority="50"/>
-    <w:lsdException w:name="List Table 6 Colorful Accent 6" w:uiPriority="51"/>
-    <w:lsdException w:name="List Table 7 Colorful Accent 6" w:uiPriority="52"/>
+  <w:latentStyles w:defLockedState="0" w:defUIPriority="99" w:defSemiHidden="1" w:defUnhideWhenUsed="1" w:defQFormat="0" w:count="276">
+    <w:lsdException w:name="Normal" w:semiHidden="0" w:uiPriority="0" w:unhideWhenUsed="0" w:qFormat="1"/>
+    <w:lsdException w:name="heading 1" w:semiHidden="0" w:uiPriority="9" w:unhideWhenUsed="0" w:qFormat="1"/>
+    <w:lsdException w:name="heading 2" w:uiPriority="9" w:qFormat="1"/>
+    <w:lsdException w:name="heading 3" w:uiPriority="9" w:qFormat="1"/>
+    <w:lsdException w:name="heading 4" w:uiPriority="9" w:qFormat="1"/>
+    <w:lsdException w:name="heading 5" w:uiPriority="9" w:qFormat="1"/>
+    <w:lsdException w:name="heading 6" w:uiPriority="9" w:qFormat="1"/>
+    <w:lsdException w:name="heading 7" w:uiPriority="9" w:qFormat="1"/>
+    <w:lsdException w:name="heading 8" w:uiPriority="9" w:qFormat="1"/>
+    <w:lsdException w:name="heading 9" w:uiPriority="9" w:qFormat="1"/>
+    <w:lsdException w:name="toc 1" w:uiPriority="39"/>
+    <w:lsdException w:name="toc 2" w:uiPriority="39"/>
+    <w:lsdException w:name="toc 3" w:uiPriority="39"/>
+    <w:lsdException w:name="toc 4" w:uiPriority="39"/>
+    <w:lsdException w:name="toc 5" w:uiPriority="39"/>
+    <w:lsdException w:name="toc 6" w:uiPriority="39"/>
+    <w:lsdException w:name="toc 7" w:uiPriority="39"/>
+    <w:lsdException w:name="toc 8" w:uiPriority="39"/>
+    <w:lsdException w:name="toc 9" w:uiPriority="39"/>
+    <w:lsdException w:name="caption" w:uiPriority="35" w:qFormat="1"/>
+    <w:lsdException w:name="Title" w:semiHidden="0" w:uiPriority="10" w:unhideWhenUsed="0" w:qFormat="1"/>
+    <w:lsdException w:name="Default Paragraph Font" w:uiPriority="1"/>
+    <w:lsdException w:name="Subtitle" w:semiHidden="0" w:uiPriority="11" w:unhideWhenUsed="0" w:qFormat="1"/>
+    <w:lsdException w:name="Strong" w:semiHidden="0" w:uiPriority="22" w:unhideWhenUsed="0" w:qFormat="1"/>
+    <w:lsdException w:name="Emphasis" w:semiHidden="0" w:uiPriority="20" w:unhideWhenUsed="0" w:qFormat="1"/>
+    <w:lsdException w:name="Table Grid" w:semiHidden="0" w:uiPriority="59" w:unhideWhenUsed="0"/>
+    <w:lsdException w:name="Note Level 1" w:semiHidden="0" w:unhideWhenUsed="0"/>
+    <w:lsdException w:name="Note Level 2" w:semiHidden="0" w:unhideWhenUsed="0"/>
+    <w:lsdException w:name="Note Level 3" w:semiHidden="0" w:unhideWhenUsed="0"/>
+    <w:lsdException w:name="Note Level 4" w:semiHidden="0" w:unhideWhenUsed="0"/>
+    <w:lsdException w:name="Note Level 5" w:semiHidden="0" w:unhideWhenUsed="0"/>
+    <w:lsdException w:name="Note Level 6" w:semiHidden="0" w:unhideWhenUsed="0"/>
+    <w:lsdException w:name="Note Level 7" w:semiHidden="0" w:unhideWhenUsed="0"/>
+    <w:lsdException w:name="Note Level 8" w:semiHidden="0" w:unhideWhenUsed="0"/>
+    <w:lsdException w:name="Note Level 9" w:semiHidden="0" w:unhideWhenUsed="0"/>
+    <w:lsdException w:name="Placeholder Text" w:unhideWhenUsed="0"/>
+    <w:lsdException w:name="No Spacing" w:semiHidden="0" w:uiPriority="1" w:unhideWhenUsed="0" w:qFormat="1"/>
+    <w:lsdException w:name="Light Shading" w:semiHidden="0" w:uiPriority="60" w:unhideWhenUsed="0"/>
+    <w:lsdException w:name="Light List" w:semiHidden="0" w:uiPriority="61" w:unhideWhenUsed="0"/>
+    <w:lsdException w:name="Light Grid" w:semiHidden="0" w:uiPriority="62" w:unhideWhenUsed="0"/>
+    <w:lsdException w:name="Medium Shading 1" w:semiHidden="0" w:uiPriority="63" w:unhideWhenUsed="0"/>
+    <w:lsdException w:name="Medium Shading 2" w:semiHidden="0" w:uiPriority="64" w:unhideWhenUsed="0"/>
+    <w:lsdException w:name="Medium List 1" w:semiHidden="0" w:uiPriority="65" w:unhideWhenUsed="0"/>
+    <w:lsdException w:name="Medium List 2" w:semiHidden="0" w:uiPriority="66" w:unhideWhenUsed="0"/>
+    <w:lsdException w:name="Medium Grid 1" w:semiHidden="0" w:uiPriority="67" w:unhideWhenUsed="0"/>
+    <w:lsdException w:name="Medium Grid 2" w:semiHidden="0" w:uiPriority="68" w:unhideWhenUsed="0"/>
+    <w:lsdException w:name="Medium Grid 3" w:semiHidden="0" w:uiPriority="69" w:unhideWhenUsed="0"/>
+    <w:lsdException w:name="Dark List" w:semiHidden="0" w:uiPriority="70" w:unhideWhenUsed="0"/>
+    <w:lsdException w:name="Colorful Shading" w:semiHidden="0" w:uiPriority="71" w:unhideWhenUsed="0"/>
+    <w:lsdException w:name="Colorful List" w:semiHidden="0" w:uiPriority="72" w:unhideWhenUsed="0"/>
+    <w:lsdException w:name="Colorful Grid" w:semiHidden="0" w:uiPriority="73" w:unhideWhenUsed="0"/>
+    <w:lsdException w:name="Light Shading Accent 1" w:semiHidden="0" w:uiPriority="60" w:unhideWhenUsed="0"/>
+    <w:lsdException w:name="Light List Accent 1" w:semiHidden="0" w:uiPriority="61" w:unhideWhenUsed="0"/>
+    <w:lsdException w:name="Light Grid Accent 1" w:semiHidden="0" w:uiPriority="62" w:unhideWhenUsed="0"/>
+    <w:lsdException w:name="Medium Shading 1 Accent 1" w:semiHidden="0" w:uiPriority="63" w:unhideWhenUsed="0"/>
+    <w:lsdException w:name="Medium Shading 2 Accent 1" w:semiHidden="0" w:uiPriority="64" w:unhideWhenUsed="0"/>
+    <w:lsdException w:name="Medium List 1 Accent 1" w:semiHidden="0" w:uiPriority="65" w:unhideWhenUsed="0"/>
+    <w:lsdException w:name="Revision" w:unhideWhenUsed="0"/>
+    <w:lsdException w:name="List Paragraph" w:semiHidden="0" w:uiPriority="34" w:unhideWhenUsed="0" w:qFormat="1"/>
+    <w:lsdException w:name="Quote" w:semiHidden="0" w:uiPriority="29" w:unhideWhenUsed="0" w:qFormat="1"/>
+    <w:lsdException w:name="Intense Quote" w:semiHidden="0" w:uiPriority="30" w:unhideWhenUsed="0" w:qFormat="1"/>
+    <w:lsdException w:name="Medium List 2 Accent 1" w:semiHidden="0" w:uiPriority="66" w:unhideWhenUsed="0"/>
+    <w:lsdException w:name="Medium Grid 1 Accent 1" w:semiHidden="0" w:uiPriority="67" w:unhideWhenUsed="0"/>
+    <w:lsdException w:name="Medium Grid 2 Accent 1" w:semiHidden="0" w:uiPriority="68" w:unhideWhenUsed="0"/>
+    <w:lsdException w:name="Medium Grid 3 Accent 1" w:semiHidden="0" w:uiPriority="69" w:unhideWhenUsed="0"/>
+    <w:lsdException w:name="Dark List Accent 1" w:semiHidden="0" w:uiPriority="70" w:unhideWhenUsed="0"/>
+    <w:lsdException w:name="Colorful Shading Accent 1" w:semiHidden="0" w:uiPriority="71" w:unhideWhenUsed="0"/>
+    <w:lsdException w:name="Colorful List Accent 1" w:semiHidden="0" w:uiPriority="72" w:unhideWhenUsed="0"/>
+    <w:lsdException w:name="Colorful Grid Accent 1" w:semiHidden="0" w:uiPriority="73" w:unhideWhenUsed="0"/>
+    <w:lsdException w:name="Light Shading Accent 2" w:semiHidden="0" w:uiPriority="60" w:unhideWhenUsed="0"/>
+    <w:lsdException w:name="Light List Accent 2" w:semiHidden="0" w:uiPriority="61" w:unhideWhenUsed="0"/>
+    <w:lsdException w:name="Light Grid Accent 2" w:semiHidden="0" w:uiPriority="62" w:unhideWhenUsed="0"/>
+    <w:lsdException w:name="Medium Shading 1 Accent 2" w:semiHidden="0" w:uiPriority="63" w:unhideWhenUsed="0"/>
+    <w:lsdException w:name="Medium Shading 2 Accent 2" w:semiHidden="0" w:uiPriority="64" w:unhideWhenUsed="0"/>
+    <w:lsdException w:name="Medium List 1 Accent 2" w:semiHidden="0" w:uiPriority="65" w:unhideWhenUsed="0"/>
+    <w:lsdException w:name="Medium List 2 Accent 2" w:semiHidden="0" w:uiPriority="66" w:unhideWhenUsed="0"/>
+    <w:lsdException w:name="Medium Grid 1 Accent 2" w:semiHidden="0" w:uiPriority="67" w:unhideWhenUsed="0"/>
+    <w:lsdException w:name="Medium Grid 2 Accent 2" w:semiHidden="0" w:uiPriority="68" w:unhideWhenUsed="0"/>
+    <w:lsdException w:name="Medium Grid 3 Accent 2" w:semiHidden="0" w:uiPriority="69" w:unhideWhenUsed="0"/>
+    <w:lsdException w:name="Dark List Accent 2" w:semiHidden="0" w:uiPriority="70" w:unhideWhenUsed="0"/>
+    <w:lsdException w:name="Colorful Shading Accent 2" w:semiHidden="0" w:uiPriority="71" w:unhideWhenUsed="0"/>
+    <w:lsdException w:name="Colorful List Accent 2" w:semiHidden="0" w:uiPriority="72" w:unhideWhenUsed="0"/>
+    <w:lsdException w:name="Colorful Grid Accent 2" w:semiHidden="0" w:uiPriority="73" w:unhideWhenUsed="0"/>
+    <w:lsdException w:name="Light Shading Accent 3" w:semiHidden="0" w:uiPriority="60" w:unhideWhenUsed="0"/>
+    <w:lsdException w:name="Light List Accent 3" w:semiHidden="0" w:uiPriority="61" w:unhideWhenUsed="0"/>
+    <w:lsdException w:name="Light Grid Accent 3" w:semiHidden="0" w:uiPriority="62" w:unhideWhenUsed="0"/>
+    <w:lsdException w:name="Medium Shading 1 Accent 3" w:semiHidden="0" w:uiPriority="63" w:unhideWhenUsed="0"/>
+    <w:lsdException w:name="Medium Shading 2 Accent 3" w:semiHidden="0" w:uiPriority="64" w:unhideWhenUsed="0"/>
+    <w:lsdException w:name="Medium List 1 Accent 3" w:semiHidden="0" w:uiPriority="65" w:unhideWhenUsed="0"/>
+    <w:lsdException w:name="Medium List 2 Accent 3" w:semiHidden="0" w:uiPriority="66" w:unhideWhenUsed="0"/>
+    <w:lsdException w:name="Medium Grid 1 Accent 3" w:semiHidden="0" w:uiPriority="67" w:unhideWhenUsed="0"/>
+    <w:lsdException w:name="Medium Grid 2 Accent 3" w:semiHidden="0" w:uiPriority="68" w:unhideWhenUsed="0"/>
+    <w:lsdException w:name="Medium Grid 3 Accent 3" w:semiHidden="0" w:uiPriority="69" w:unhideWhenUsed="0"/>
+    <w:lsdException w:name="Dark List Accent 3" w:semiHidden="0" w:uiPriority="70" w:unhideWhenUsed="0"/>
+    <w:lsdException w:name="Colorful Shading Accent 3" w:semiHidden="0" w:uiPriority="71" w:unhideWhenUsed="0"/>
+    <w:lsdException w:name="Colorful List Accent 3" w:semiHidden="0" w:uiPriority="72" w:unhideWhenUsed="0"/>
+    <w:lsdException w:name="Colorful Grid Accent 3" w:semiHidden="0" w:uiPriority="73" w:unhideWhenUsed="0"/>
+    <w:lsdException w:name="Light Shading Accent 4" w:semiHidden="0" w:uiPriority="60" w:unhideWhenUsed="0"/>
+    <w:lsdException w:name="Light List Accent 4" w:semiHidden="0" w:uiPriority="61" w:unhideWhenUsed="0"/>
+    <w:lsdException w:name="Light Grid Accent 4" w:semiHidden="0" w:uiPriority="62" w:unhideWhenUsed="0"/>
+    <w:lsdException w:name="Medium Shading 1 Accent 4" w:semiHidden="0" w:uiPriority="63" w:unhideWhenUsed="0"/>
+    <w:lsdException w:name="Medium Shading 2 Accent 4" w:semiHidden="0" w:uiPriority="64" w:unhideWhenUsed="0"/>
+    <w:lsdException w:name="Medium List 1 Accent 4" w:semiHidden="0" w:uiPriority="65" w:unhideWhenUsed="0"/>
+    <w:lsdException w:name="Medium List 2 Accent 4" w:semiHidden="0" w:uiPriority="66" w:unhideWhenUsed="0"/>
+    <w:lsdException w:name="Medium Grid 1 Accent 4" w:semiHidden="0" w:uiPriority="67" w:unhideWhenUsed="0"/>
+    <w:lsdException w:name="Medium Grid 2 Accent 4" w:semiHidden="0" w:uiPriority="68" w:unhideWhenUsed="0"/>
+    <w:lsdException w:name="Medium Grid 3 Accent 4" w:semiHidden="0" w:uiPriority="69" w:unhideWhenUsed="0"/>
+    <w:lsdException w:name="Dark List Accent 4" w:semiHidden="0" w:uiPriority="70" w:unhideWhenUsed="0"/>
+    <w:lsdException w:name="Colorful Shading Accent 4" w:semiHidden="0" w:uiPriority="71" w:unhideWhenUsed="0"/>
+    <w:lsdException w:name="Colorful List Accent 4" w:semiHidden="0" w:uiPriority="72" w:unhideWhenUsed="0"/>
+    <w:lsdException w:name="Colorful Grid Accent 4" w:semiHidden="0" w:uiPriority="73" w:unhideWhenUsed="0"/>
+    <w:lsdException w:name="Light Shading Accent 5" w:semiHidden="0" w:uiPriority="60" w:unhideWhenUsed="0"/>
+    <w:lsdException w:name="Light List Accent 5" w:semiHidden="0" w:uiPriority="61" w:unhideWhenUsed="0"/>
+    <w:lsdException w:name="Light Grid Accent 5" w:semiHidden="0" w:uiPriority="62" w:unhideWhenUsed="0"/>
+    <w:lsdException w:name="Medium Shading 1 Accent 5" w:semiHidden="0" w:uiPriority="63" w:unhideWhenUsed="0"/>
+    <w:lsdException w:name="Medium Shading 2 Accent 5" w:semiHidden="0" w:uiPriority="64" w:unhideWhenUsed="0"/>
+    <w:lsdException w:name="Medium List 1 Accent 5" w:semiHidden="0" w:uiPriority="65" w:unhideWhenUsed="0"/>
+    <w:lsdException w:name="Medium List 2 Accent 5" w:semiHidden="0" w:uiPriority="66" w:unhideWhenUsed="0"/>
+    <w:lsdException w:name="Medium Grid 1 Accent 5" w:semiHidden="0" w:uiPriority="67" w:unhideWhenUsed="0"/>
+    <w:lsdException w:name="Medium Grid 2 Accent 5" w:semiHidden="0" w:uiPriority="68" w:unhideWhenUsed="0"/>
+    <w:lsdException w:name="Medium Grid 3 Accent 5" w:semiHidden="0" w:uiPriority="69" w:unhideWhenUsed="0"/>
+    <w:lsdException w:name="Dark List Accent 5" w:semiHidden="0" w:uiPriority="70" w:unhideWhenUsed="0"/>
+    <w:lsdException w:name="Colorful Shading Accent 5" w:semiHidden="0" w:uiPriority="71" w:unhideWhenUsed="0"/>
+    <w:lsdException w:name="Colorful List Accent 5" w:semiHidden="0" w:uiPriority="72" w:unhideWhenUsed="0"/>
+    <w:lsdException w:name="Colorful Grid Accent 5" w:semiHidden="0" w:uiPriority="73" w:unhideWhenUsed="0"/>
+    <w:lsdException w:name="Light Shading Accent 6" w:semiHidden="0" w:uiPriority="60" w:unhideWhenUsed="0"/>
+    <w:lsdException w:name="Light List Accent 6" w:semiHidden="0" w:uiPriority="61" w:unhideWhenUsed="0"/>
+    <w:lsdException w:name="Light Grid Accent 6" w:semiHidden="0" w:uiPriority="62" w:unhideWhenUsed="0"/>
+    <w:lsdException w:name="Medium Shading 1 Accent 6" w:semiHidden="0" w:uiPriority="63" w:unhideWhenUsed="0"/>
+    <w:lsdException w:name="Medium Shading 2 Accent 6" w:semiHidden="0" w:uiPriority="64" w:unhideWhenUsed="0"/>
+    <w:lsdException w:name="Medium List 1 Accent 6" w:semiHidden="0" w:uiPriority="65" w:unhideWhenUsed="0"/>
+    <w:lsdException w:name="Medium List 2 Accent 6" w:semiHidden="0" w:uiPriority="66" w:unhideWhenUsed="0"/>
+    <w:lsdException w:name="Medium Grid 1 Accent 6" w:semiHidden="0" w:uiPriority="67" w:unhideWhenUsed="0"/>
+    <w:lsdException w:name="Medium Grid 2 Accent 6" w:semiHidden="0" w:uiPriority="68" w:unhideWhenUsed="0"/>
+    <w:lsdException w:name="Medium Grid 3 Accent 6" w:semiHidden="0" w:uiPriority="69" w:unhideWhenUsed="0"/>
+    <w:lsdException w:name="Dark List Accent 6" w:semiHidden="0" w:uiPriority="70" w:unhideWhenUsed="0"/>
+    <w:lsdException w:name="Colorful Shading Accent 6" w:semiHidden="0" w:uiPriority="71" w:unhideWhenUsed="0"/>
+    <w:lsdException w:name="Colorful List Accent 6" w:semiHidden="0" w:uiPriority="72" w:unhideWhenUsed="0"/>
+    <w:lsdException w:name="Colorful Grid Accent 6" w:semiHidden="0" w:uiPriority="73" w:unhideWhenUsed="0"/>
+    <w:lsdException w:name="Subtle Emphasis" w:semiHidden="0" w:uiPriority="19" w:unhideWhenUsed="0" w:qFormat="1"/>
+    <w:lsdException w:name="Intense Emphasis" w:semiHidden="0" w:uiPriority="21" w:unhideWhenUsed="0" w:qFormat="1"/>
+    <w:lsdException w:name="Subtle Reference" w:semiHidden="0" w:uiPriority="31" w:unhideWhenUsed="0" w:qFormat="1"/>
+    <w:lsdException w:name="Intense Reference" w:semiHidden="0" w:uiPriority="32" w:unhideWhenUsed="0" w:qFormat="1"/>
+    <w:lsdException w:name="Book Title" w:semiHidden="0" w:uiPriority="33" w:unhideWhenUsed="0" w:qFormat="1"/>
+    <w:lsdException w:name="Bibliography" w:uiPriority="37"/>
+    <w:lsdException w:name="TOC Heading" w:uiPriority="39" w:qFormat="1"/>
   </w:latentStyles>
   <w:style w:type="paragraph" w:default="1" w:styleId="Normal">
     <w:name w:val="Normal"/>
@@ -3509,7 +3681,459 @@
       <w:contextualSpacing/>
     </w:pPr>
   </w:style>
-  <w:style w:type="table" w:styleId="Sombreadomedio1-nfasis1">
+  <w:style w:type="table" w:styleId="Sombreadomediano1-nfasis1">
+    <w:name w:val="Medium Shading 1 Accent 1"/>
+    <w:basedOn w:val="Tablanormal"/>
+    <w:uiPriority w:val="63"/>
+    <w:rsid w:val="002B1BB2"/>
+    <w:pPr>
+      <w:spacing w:after="0" w:line="240" w:lineRule="auto"/>
+    </w:pPr>
+    <w:tblPr>
+      <w:tblStyleRowBandSize w:val="1"/>
+      <w:tblStyleColBandSize w:val="1"/>
+      <w:tblInd w:w="0" w:type="dxa"/>
+      <w:tblBorders>
+        <w:top w:val="single" w:sz="8" w:space="0" w:color="7BA0CD" w:themeColor="accent1" w:themeTint="BF"/>
+        <w:left w:val="single" w:sz="8" w:space="0" w:color="7BA0CD" w:themeColor="accent1" w:themeTint="BF"/>
+        <w:bottom w:val="single" w:sz="8" w:space="0" w:color="7BA0CD" w:themeColor="accent1" w:themeTint="BF"/>
+        <w:right w:val="single" w:sz="8" w:space="0" w:color="7BA0CD" w:themeColor="accent1" w:themeTint="BF"/>
+        <w:insideH w:val="single" w:sz="8" w:space="0" w:color="7BA0CD" w:themeColor="accent1" w:themeTint="BF"/>
+      </w:tblBorders>
+      <w:tblCellMar>
+        <w:top w:w="0" w:type="dxa"/>
+        <w:left w:w="108" w:type="dxa"/>
+        <w:bottom w:w="0" w:type="dxa"/>
+        <w:right w:w="108" w:type="dxa"/>
+      </w:tblCellMar>
+    </w:tblPr>
+    <w:tblStylePr w:type="firstRow">
+      <w:pPr>
+        <w:spacing w:before="0" w:after="0" w:line="240" w:lineRule="auto"/>
+      </w:pPr>
+      <w:rPr>
+        <w:b/>
+        <w:bCs/>
+        <w:color w:val="FFFFFF" w:themeColor="background1"/>
+      </w:rPr>
+      <w:tblPr/>
+      <w:tcPr>
+        <w:tcBorders>
+          <w:top w:val="single" w:sz="8" w:space="0" w:color="7BA0CD" w:themeColor="accent1" w:themeTint="BF"/>
+          <w:left w:val="single" w:sz="8" w:space="0" w:color="7BA0CD" w:themeColor="accent1" w:themeTint="BF"/>
+          <w:bottom w:val="single" w:sz="8" w:space="0" w:color="7BA0CD" w:themeColor="accent1" w:themeTint="BF"/>
+          <w:right w:val="single" w:sz="8" w:space="0" w:color="7BA0CD" w:themeColor="accent1" w:themeTint="BF"/>
+          <w:insideH w:val="nil"/>
+          <w:insideV w:val="nil"/>
+        </w:tcBorders>
+        <w:shd w:val="clear" w:color="auto" w:fill="4F81BD" w:themeFill="accent1"/>
+      </w:tcPr>
+    </w:tblStylePr>
+    <w:tblStylePr w:type="lastRow">
+      <w:pPr>
+        <w:spacing w:before="0" w:after="0" w:line="240" w:lineRule="auto"/>
+      </w:pPr>
+      <w:rPr>
+        <w:b/>
+        <w:bCs/>
+      </w:rPr>
+      <w:tblPr/>
+      <w:tcPr>
+        <w:tcBorders>
+          <w:top w:val="double" w:sz="6" w:space="0" w:color="7BA0CD" w:themeColor="accent1" w:themeTint="BF"/>
+          <w:left w:val="single" w:sz="8" w:space="0" w:color="7BA0CD" w:themeColor="accent1" w:themeTint="BF"/>
+          <w:bottom w:val="single" w:sz="8" w:space="0" w:color="7BA0CD" w:themeColor="accent1" w:themeTint="BF"/>
+          <w:right w:val="single" w:sz="8" w:space="0" w:color="7BA0CD" w:themeColor="accent1" w:themeTint="BF"/>
+          <w:insideH w:val="nil"/>
+          <w:insideV w:val="nil"/>
+        </w:tcBorders>
+      </w:tcPr>
+    </w:tblStylePr>
+    <w:tblStylePr w:type="firstCol">
+      <w:rPr>
+        <w:b/>
+        <w:bCs/>
+      </w:rPr>
+    </w:tblStylePr>
+    <w:tblStylePr w:type="lastCol">
+      <w:rPr>
+        <w:b/>
+        <w:bCs/>
+      </w:rPr>
+    </w:tblStylePr>
+    <w:tblStylePr w:type="band1Vert">
+      <w:tblPr/>
+      <w:tcPr>
+        <w:shd w:val="clear" w:color="auto" w:fill="D3DFEE" w:themeFill="accent1" w:themeFillTint="3F"/>
+      </w:tcPr>
+    </w:tblStylePr>
+    <w:tblStylePr w:type="band1Horz">
+      <w:tblPr/>
+      <w:tcPr>
+        <w:tcBorders>
+          <w:insideH w:val="nil"/>
+          <w:insideV w:val="nil"/>
+        </w:tcBorders>
+        <w:shd w:val="clear" w:color="auto" w:fill="D3DFEE" w:themeFill="accent1" w:themeFillTint="3F"/>
+      </w:tcPr>
+    </w:tblStylePr>
+    <w:tblStylePr w:type="band2Horz">
+      <w:tblPr/>
+      <w:tcPr>
+        <w:tcBorders>
+          <w:insideH w:val="nil"/>
+          <w:insideV w:val="nil"/>
+        </w:tcBorders>
+      </w:tcPr>
+    </w:tblStylePr>
+  </w:style>
+</w:styles>
+</file>
+
+<file path=word/stylesWithEffects.xml><?xml version="1.0" encoding="utf-8"?>
+<w:styles xmlns:wpc="http://schemas.microsoft.com/office/word/2010/wordprocessingCanvas" xmlns:mo="http://schemas.microsoft.com/office/mac/office/2008/main" xmlns:mc="http://schemas.openxmlformats.org/markup-compatibility/2006" xmlns:mv="urn:schemas-microsoft-com:mac:vml" xmlns:o="urn:schemas-microsoft-com:office:office" xmlns:r="http://schemas.openxmlformats.org/officeDocument/2006/relationships" xmlns:m="http://schemas.openxmlformats.org/officeDocument/2006/math" xmlns:v="urn:schemas-microsoft-com:vml" xmlns:wp14="http://schemas.microsoft.com/office/word/2010/wordprocessingDrawing" xmlns:wp="http://schemas.openxmlformats.org/drawingml/2006/wordprocessingDrawing" xmlns:w10="urn:schemas-microsoft-com:office:word" xmlns:w="http://schemas.openxmlformats.org/wordprocessingml/2006/main" xmlns:w14="http://schemas.microsoft.com/office/word/2010/wordml" xmlns:wpg="http://schemas.microsoft.com/office/word/2010/wordprocessingGroup" xmlns:wpi="http://schemas.microsoft.com/office/word/2010/wordprocessingInk" xmlns:wne="http://schemas.microsoft.com/office/word/2006/wordml" xmlns:wps="http://schemas.microsoft.com/office/word/2010/wordprocessingShape" mc:Ignorable="w14 wp14">
+  <w:docDefaults>
+    <w:rPrDefault>
+      <w:rPr>
+        <w:rFonts w:asciiTheme="minorHAnsi" w:eastAsiaTheme="minorHAnsi" w:hAnsiTheme="minorHAnsi" w:cstheme="minorBidi"/>
+        <w:sz w:val="22"/>
+        <w:szCs w:val="22"/>
+        <w:lang w:val="es-PE" w:eastAsia="en-US" w:bidi="ar-SA"/>
+      </w:rPr>
+    </w:rPrDefault>
+    <w:pPrDefault>
+      <w:pPr>
+        <w:spacing w:after="200" w:line="276" w:lineRule="auto"/>
+      </w:pPr>
+    </w:pPrDefault>
+  </w:docDefaults>
+  <w:latentStyles w:defLockedState="0" w:defUIPriority="99" w:defSemiHidden="1" w:defUnhideWhenUsed="1" w:defQFormat="0" w:count="276">
+    <w:lsdException w:name="Normal" w:semiHidden="0" w:uiPriority="0" w:unhideWhenUsed="0" w:qFormat="1"/>
+    <w:lsdException w:name="heading 1" w:semiHidden="0" w:uiPriority="9" w:unhideWhenUsed="0" w:qFormat="1"/>
+    <w:lsdException w:name="heading 2" w:uiPriority="9" w:qFormat="1"/>
+    <w:lsdException w:name="heading 3" w:uiPriority="9" w:qFormat="1"/>
+    <w:lsdException w:name="heading 4" w:uiPriority="9" w:qFormat="1"/>
+    <w:lsdException w:name="heading 5" w:uiPriority="9" w:qFormat="1"/>
+    <w:lsdException w:name="heading 6" w:uiPriority="9" w:qFormat="1"/>
+    <w:lsdException w:name="heading 7" w:uiPriority="9" w:qFormat="1"/>
+    <w:lsdException w:name="heading 8" w:uiPriority="9" w:qFormat="1"/>
+    <w:lsdException w:name="heading 9" w:uiPriority="9" w:qFormat="1"/>
+    <w:lsdException w:name="toc 1" w:uiPriority="39"/>
+    <w:lsdException w:name="toc 2" w:uiPriority="39"/>
+    <w:lsdException w:name="toc 3" w:uiPriority="39"/>
+    <w:lsdException w:name="toc 4" w:uiPriority="39"/>
+    <w:lsdException w:name="toc 5" w:uiPriority="39"/>
+    <w:lsdException w:name="toc 6" w:uiPriority="39"/>
+    <w:lsdException w:name="toc 7" w:uiPriority="39"/>
+    <w:lsdException w:name="toc 8" w:uiPriority="39"/>
+    <w:lsdException w:name="toc 9" w:uiPriority="39"/>
+    <w:lsdException w:name="caption" w:uiPriority="35" w:qFormat="1"/>
+    <w:lsdException w:name="Title" w:semiHidden="0" w:uiPriority="10" w:unhideWhenUsed="0" w:qFormat="1"/>
+    <w:lsdException w:name="Default Paragraph Font" w:uiPriority="1"/>
+    <w:lsdException w:name="Subtitle" w:semiHidden="0" w:uiPriority="11" w:unhideWhenUsed="0" w:qFormat="1"/>
+    <w:lsdException w:name="Strong" w:semiHidden="0" w:uiPriority="22" w:unhideWhenUsed="0" w:qFormat="1"/>
+    <w:lsdException w:name="Emphasis" w:semiHidden="0" w:uiPriority="20" w:unhideWhenUsed="0" w:qFormat="1"/>
+    <w:lsdException w:name="Table Grid" w:semiHidden="0" w:uiPriority="59" w:unhideWhenUsed="0"/>
+    <w:lsdException w:name="Note Level 1" w:semiHidden="0" w:unhideWhenUsed="0"/>
+    <w:lsdException w:name="Note Level 2" w:semiHidden="0" w:unhideWhenUsed="0"/>
+    <w:lsdException w:name="Note Level 3" w:semiHidden="0" w:unhideWhenUsed="0"/>
+    <w:lsdException w:name="Note Level 4" w:semiHidden="0" w:unhideWhenUsed="0"/>
+    <w:lsdException w:name="Note Level 5" w:semiHidden="0" w:unhideWhenUsed="0"/>
+    <w:lsdException w:name="Note Level 6" w:semiHidden="0" w:unhideWhenUsed="0"/>
+    <w:lsdException w:name="Note Level 7" w:semiHidden="0" w:unhideWhenUsed="0"/>
+    <w:lsdException w:name="Note Level 8" w:semiHidden="0" w:unhideWhenUsed="0"/>
+    <w:lsdException w:name="Note Level 9" w:semiHidden="0" w:unhideWhenUsed="0"/>
+    <w:lsdException w:name="Placeholder Text" w:unhideWhenUsed="0"/>
+    <w:lsdException w:name="No Spacing" w:semiHidden="0" w:uiPriority="1" w:unhideWhenUsed="0" w:qFormat="1"/>
+    <w:lsdException w:name="Light Shading" w:semiHidden="0" w:uiPriority="60" w:unhideWhenUsed="0"/>
+    <w:lsdException w:name="Light List" w:semiHidden="0" w:uiPriority="61" w:unhideWhenUsed="0"/>
+    <w:lsdException w:name="Light Grid" w:semiHidden="0" w:uiPriority="62" w:unhideWhenUsed="0"/>
+    <w:lsdException w:name="Medium Shading 1" w:semiHidden="0" w:uiPriority="63" w:unhideWhenUsed="0"/>
+    <w:lsdException w:name="Medium Shading 2" w:semiHidden="0" w:uiPriority="64" w:unhideWhenUsed="0"/>
+    <w:lsdException w:name="Medium List 1" w:semiHidden="0" w:uiPriority="65" w:unhideWhenUsed="0"/>
+    <w:lsdException w:name="Medium List 2" w:semiHidden="0" w:uiPriority="66" w:unhideWhenUsed="0"/>
+    <w:lsdException w:name="Medium Grid 1" w:semiHidden="0" w:uiPriority="67" w:unhideWhenUsed="0"/>
+    <w:lsdException w:name="Medium Grid 2" w:semiHidden="0" w:uiPriority="68" w:unhideWhenUsed="0"/>
+    <w:lsdException w:name="Medium Grid 3" w:semiHidden="0" w:uiPriority="69" w:unhideWhenUsed="0"/>
+    <w:lsdException w:name="Dark List" w:semiHidden="0" w:uiPriority="70" w:unhideWhenUsed="0"/>
+    <w:lsdException w:name="Colorful Shading" w:semiHidden="0" w:uiPriority="71" w:unhideWhenUsed="0"/>
+    <w:lsdException w:name="Colorful List" w:semiHidden="0" w:uiPriority="72" w:unhideWhenUsed="0"/>
+    <w:lsdException w:name="Colorful Grid" w:semiHidden="0" w:uiPriority="73" w:unhideWhenUsed="0"/>
+    <w:lsdException w:name="Light Shading Accent 1" w:semiHidden="0" w:uiPriority="60" w:unhideWhenUsed="0"/>
+    <w:lsdException w:name="Light List Accent 1" w:semiHidden="0" w:uiPriority="61" w:unhideWhenUsed="0"/>
+    <w:lsdException w:name="Light Grid Accent 1" w:semiHidden="0" w:uiPriority="62" w:unhideWhenUsed="0"/>
+    <w:lsdException w:name="Medium Shading 1 Accent 1" w:semiHidden="0" w:uiPriority="63" w:unhideWhenUsed="0"/>
+    <w:lsdException w:name="Medium Shading 2 Accent 1" w:semiHidden="0" w:uiPriority="64" w:unhideWhenUsed="0"/>
+    <w:lsdException w:name="Medium List 1 Accent 1" w:semiHidden="0" w:uiPriority="65" w:unhideWhenUsed="0"/>
+    <w:lsdException w:name="Revision" w:unhideWhenUsed="0"/>
+    <w:lsdException w:name="List Paragraph" w:semiHidden="0" w:uiPriority="34" w:unhideWhenUsed="0" w:qFormat="1"/>
+    <w:lsdException w:name="Quote" w:semiHidden="0" w:uiPriority="29" w:unhideWhenUsed="0" w:qFormat="1"/>
+    <w:lsdException w:name="Intense Quote" w:semiHidden="0" w:uiPriority="30" w:unhideWhenUsed="0" w:qFormat="1"/>
+    <w:lsdException w:name="Medium List 2 Accent 1" w:semiHidden="0" w:uiPriority="66" w:unhideWhenUsed="0"/>
+    <w:lsdException w:name="Medium Grid 1 Accent 1" w:semiHidden="0" w:uiPriority="67" w:unhideWhenUsed="0"/>
+    <w:lsdException w:name="Medium Grid 2 Accent 1" w:semiHidden="0" w:uiPriority="68" w:unhideWhenUsed="0"/>
+    <w:lsdException w:name="Medium Grid 3 Accent 1" w:semiHidden="0" w:uiPriority="69" w:unhideWhenUsed="0"/>
+    <w:lsdException w:name="Dark List Accent 1" w:semiHidden="0" w:uiPriority="70" w:unhideWhenUsed="0"/>
+    <w:lsdException w:name="Colorful Shading Accent 1" w:semiHidden="0" w:uiPriority="71" w:unhideWhenUsed="0"/>
+    <w:lsdException w:name="Colorful List Accent 1" w:semiHidden="0" w:uiPriority="72" w:unhideWhenUsed="0"/>
+    <w:lsdException w:name="Colorful Grid Accent 1" w:semiHidden="0" w:uiPriority="73" w:unhideWhenUsed="0"/>
+    <w:lsdException w:name="Light Shading Accent 2" w:semiHidden="0" w:uiPriority="60" w:unhideWhenUsed="0"/>
+    <w:lsdException w:name="Light List Accent 2" w:semiHidden="0" w:uiPriority="61" w:unhideWhenUsed="0"/>
+    <w:lsdException w:name="Light Grid Accent 2" w:semiHidden="0" w:uiPriority="62" w:unhideWhenUsed="0"/>
+    <w:lsdException w:name="Medium Shading 1 Accent 2" w:semiHidden="0" w:uiPriority="63" w:unhideWhenUsed="0"/>
+    <w:lsdException w:name="Medium Shading 2 Accent 2" w:semiHidden="0" w:uiPriority="64" w:unhideWhenUsed="0"/>
+    <w:lsdException w:name="Medium List 1 Accent 2" w:semiHidden="0" w:uiPriority="65" w:unhideWhenUsed="0"/>
+    <w:lsdException w:name="Medium List 2 Accent 2" w:semiHidden="0" w:uiPriority="66" w:unhideWhenUsed="0"/>
+    <w:lsdException w:name="Medium Grid 1 Accent 2" w:semiHidden="0" w:uiPriority="67" w:unhideWhenUsed="0"/>
+    <w:lsdException w:name="Medium Grid 2 Accent 2" w:semiHidden="0" w:uiPriority="68" w:unhideWhenUsed="0"/>
+    <w:lsdException w:name="Medium Grid 3 Accent 2" w:semiHidden="0" w:uiPriority="69" w:unhideWhenUsed="0"/>
+    <w:lsdException w:name="Dark List Accent 2" w:semiHidden="0" w:uiPriority="70" w:unhideWhenUsed="0"/>
+    <w:lsdException w:name="Colorful Shading Accent 2" w:semiHidden="0" w:uiPriority="71" w:unhideWhenUsed="0"/>
+    <w:lsdException w:name="Colorful List Accent 2" w:semiHidden="0" w:uiPriority="72" w:unhideWhenUsed="0"/>
+    <w:lsdException w:name="Colorful Grid Accent 2" w:semiHidden="0" w:uiPriority="73" w:unhideWhenUsed="0"/>
+    <w:lsdException w:name="Light Shading Accent 3" w:semiHidden="0" w:uiPriority="60" w:unhideWhenUsed="0"/>
+    <w:lsdException w:name="Light List Accent 3" w:semiHidden="0" w:uiPriority="61" w:unhideWhenUsed="0"/>
+    <w:lsdException w:name="Light Grid Accent 3" w:semiHidden="0" w:uiPriority="62" w:unhideWhenUsed="0"/>
+    <w:lsdException w:name="Medium Shading 1 Accent 3" w:semiHidden="0" w:uiPriority="63" w:unhideWhenUsed="0"/>
+    <w:lsdException w:name="Medium Shading 2 Accent 3" w:semiHidden="0" w:uiPriority="64" w:unhideWhenUsed="0"/>
+    <w:lsdException w:name="Medium List 1 Accent 3" w:semiHidden="0" w:uiPriority="65" w:unhideWhenUsed="0"/>
+    <w:lsdException w:name="Medium List 2 Accent 3" w:semiHidden="0" w:uiPriority="66" w:unhideWhenUsed="0"/>
+    <w:lsdException w:name="Medium Grid 1 Accent 3" w:semiHidden="0" w:uiPriority="67" w:unhideWhenUsed="0"/>
+    <w:lsdException w:name="Medium Grid 2 Accent 3" w:semiHidden="0" w:uiPriority="68" w:unhideWhenUsed="0"/>
+    <w:lsdException w:name="Medium Grid 3 Accent 3" w:semiHidden="0" w:uiPriority="69" w:unhideWhenUsed="0"/>
+    <w:lsdException w:name="Dark List Accent 3" w:semiHidden="0" w:uiPriority="70" w:unhideWhenUsed="0"/>
+    <w:lsdException w:name="Colorful Shading Accent 3" w:semiHidden="0" w:uiPriority="71" w:unhideWhenUsed="0"/>
+    <w:lsdException w:name="Colorful List Accent 3" w:semiHidden="0" w:uiPriority="72" w:unhideWhenUsed="0"/>
+    <w:lsdException w:name="Colorful Grid Accent 3" w:semiHidden="0" w:uiPriority="73" w:unhideWhenUsed="0"/>
+    <w:lsdException w:name="Light Shading Accent 4" w:semiHidden="0" w:uiPriority="60" w:unhideWhenUsed="0"/>
+    <w:lsdException w:name="Light List Accent 4" w:semiHidden="0" w:uiPriority="61" w:unhideWhenUsed="0"/>
+    <w:lsdException w:name="Light Grid Accent 4" w:semiHidden="0" w:uiPriority="62" w:unhideWhenUsed="0"/>
+    <w:lsdException w:name="Medium Shading 1 Accent 4" w:semiHidden="0" w:uiPriority="63" w:unhideWhenUsed="0"/>
+    <w:lsdException w:name="Medium Shading 2 Accent 4" w:semiHidden="0" w:uiPriority="64" w:unhideWhenUsed="0"/>
+    <w:lsdException w:name="Medium List 1 Accent 4" w:semiHidden="0" w:uiPriority="65" w:unhideWhenUsed="0"/>
+    <w:lsdException w:name="Medium List 2 Accent 4" w:semiHidden="0" w:uiPriority="66" w:unhideWhenUsed="0"/>
+    <w:lsdException w:name="Medium Grid 1 Accent 4" w:semiHidden="0" w:uiPriority="67" w:unhideWhenUsed="0"/>
+    <w:lsdException w:name="Medium Grid 2 Accent 4" w:semiHidden="0" w:uiPriority="68" w:unhideWhenUsed="0"/>
+    <w:lsdException w:name="Medium Grid 3 Accent 4" w:semiHidden="0" w:uiPriority="69" w:unhideWhenUsed="0"/>
+    <w:lsdException w:name="Dark List Accent 4" w:semiHidden="0" w:uiPriority="70" w:unhideWhenUsed="0"/>
+    <w:lsdException w:name="Colorful Shading Accent 4" w:semiHidden="0" w:uiPriority="71" w:unhideWhenUsed="0"/>
+    <w:lsdException w:name="Colorful List Accent 4" w:semiHidden="0" w:uiPriority="72" w:unhideWhenUsed="0"/>
+    <w:lsdException w:name="Colorful Grid Accent 4" w:semiHidden="0" w:uiPriority="73" w:unhideWhenUsed="0"/>
+    <w:lsdException w:name="Light Shading Accent 5" w:semiHidden="0" w:uiPriority="60" w:unhideWhenUsed="0"/>
+    <w:lsdException w:name="Light List Accent 5" w:semiHidden="0" w:uiPriority="61" w:unhideWhenUsed="0"/>
+    <w:lsdException w:name="Light Grid Accent 5" w:semiHidden="0" w:uiPriority="62" w:unhideWhenUsed="0"/>
+    <w:lsdException w:name="Medium Shading 1 Accent 5" w:semiHidden="0" w:uiPriority="63" w:unhideWhenUsed="0"/>
+    <w:lsdException w:name="Medium Shading 2 Accent 5" w:semiHidden="0" w:uiPriority="64" w:unhideWhenUsed="0"/>
+    <w:lsdException w:name="Medium List 1 Accent 5" w:semiHidden="0" w:uiPriority="65" w:unhideWhenUsed="0"/>
+    <w:lsdException w:name="Medium List 2 Accent 5" w:semiHidden="0" w:uiPriority="66" w:unhideWhenUsed="0"/>
+    <w:lsdException w:name="Medium Grid 1 Accent 5" w:semiHidden="0" w:uiPriority="67" w:unhideWhenUsed="0"/>
+    <w:lsdException w:name="Medium Grid 2 Accent 5" w:semiHidden="0" w:uiPriority="68" w:unhideWhenUsed="0"/>
+    <w:lsdException w:name="Medium Grid 3 Accent 5" w:semiHidden="0" w:uiPriority="69" w:unhideWhenUsed="0"/>
+    <w:lsdException w:name="Dark List Accent 5" w:semiHidden="0" w:uiPriority="70" w:unhideWhenUsed="0"/>
+    <w:lsdException w:name="Colorful Shading Accent 5" w:semiHidden="0" w:uiPriority="71" w:unhideWhenUsed="0"/>
+    <w:lsdException w:name="Colorful List Accent 5" w:semiHidden="0" w:uiPriority="72" w:unhideWhenUsed="0"/>
+    <w:lsdException w:name="Colorful Grid Accent 5" w:semiHidden="0" w:uiPriority="73" w:unhideWhenUsed="0"/>
+    <w:lsdException w:name="Light Shading Accent 6" w:semiHidden="0" w:uiPriority="60" w:unhideWhenUsed="0"/>
+    <w:lsdException w:name="Light List Accent 6" w:semiHidden="0" w:uiPriority="61" w:unhideWhenUsed="0"/>
+    <w:lsdException w:name="Light Grid Accent 6" w:semiHidden="0" w:uiPriority="62" w:unhideWhenUsed="0"/>
+    <w:lsdException w:name="Medium Shading 1 Accent 6" w:semiHidden="0" w:uiPriority="63" w:unhideWhenUsed="0"/>
+    <w:lsdException w:name="Medium Shading 2 Accent 6" w:semiHidden="0" w:uiPriority="64" w:unhideWhenUsed="0"/>
+    <w:lsdException w:name="Medium List 1 Accent 6" w:semiHidden="0" w:uiPriority="65" w:unhideWhenUsed="0"/>
+    <w:lsdException w:name="Medium List 2 Accent 6" w:semiHidden="0" w:uiPriority="66" w:unhideWhenUsed="0"/>
+    <w:lsdException w:name="Medium Grid 1 Accent 6" w:semiHidden="0" w:uiPriority="67" w:unhideWhenUsed="0"/>
+    <w:lsdException w:name="Medium Grid 2 Accent 6" w:semiHidden="0" w:uiPriority="68" w:unhideWhenUsed="0"/>
+    <w:lsdException w:name="Medium Grid 3 Accent 6" w:semiHidden="0" w:uiPriority="69" w:unhideWhenUsed="0"/>
+    <w:lsdException w:name="Dark List Accent 6" w:semiHidden="0" w:uiPriority="70" w:unhideWhenUsed="0"/>
+    <w:lsdException w:name="Colorful Shading Accent 6" w:semiHidden="0" w:uiPriority="71" w:unhideWhenUsed="0"/>
+    <w:lsdException w:name="Colorful List Accent 6" w:semiHidden="0" w:uiPriority="72" w:unhideWhenUsed="0"/>
+    <w:lsdException w:name="Colorful Grid Accent 6" w:semiHidden="0" w:uiPriority="73" w:unhideWhenUsed="0"/>
+    <w:lsdException w:name="Subtle Emphasis" w:semiHidden="0" w:uiPriority="19" w:unhideWhenUsed="0" w:qFormat="1"/>
+    <w:lsdException w:name="Intense Emphasis" w:semiHidden="0" w:uiPriority="21" w:unhideWhenUsed="0" w:qFormat="1"/>
+    <w:lsdException w:name="Subtle Reference" w:semiHidden="0" w:uiPriority="31" w:unhideWhenUsed="0" w:qFormat="1"/>
+    <w:lsdException w:name="Intense Reference" w:semiHidden="0" w:uiPriority="32" w:unhideWhenUsed="0" w:qFormat="1"/>
+    <w:lsdException w:name="Book Title" w:semiHidden="0" w:uiPriority="33" w:unhideWhenUsed="0" w:qFormat="1"/>
+    <w:lsdException w:name="Bibliography" w:uiPriority="37"/>
+    <w:lsdException w:name="TOC Heading" w:uiPriority="39" w:qFormat="1"/>
+  </w:latentStyles>
+  <w:style w:type="paragraph" w:default="1" w:styleId="Normal">
+    <w:name w:val="Normal"/>
+    <w:qFormat/>
+  </w:style>
+  <w:style w:type="paragraph" w:styleId="Ttulo2">
+    <w:name w:val="heading 2"/>
+    <w:basedOn w:val="Normal"/>
+    <w:link w:val="Ttulo2Car"/>
+    <w:uiPriority w:val="9"/>
+    <w:qFormat/>
+    <w:rsid w:val="00E843A4"/>
+    <w:pPr>
+      <w:spacing w:before="100" w:beforeAutospacing="1" w:after="100" w:afterAutospacing="1" w:line="240" w:lineRule="auto"/>
+      <w:outlineLvl w:val="1"/>
+    </w:pPr>
+    <w:rPr>
+      <w:rFonts w:ascii="Times New Roman" w:eastAsia="Times New Roman" w:hAnsi="Times New Roman" w:cs="Times New Roman"/>
+      <w:b/>
+      <w:bCs/>
+      <w:sz w:val="36"/>
+      <w:szCs w:val="36"/>
+      <w:lang w:eastAsia="es-PE"/>
+    </w:rPr>
+  </w:style>
+  <w:style w:type="character" w:default="1" w:styleId="Fuentedeprrafopredeter">
+    <w:name w:val="Default Paragraph Font"/>
+    <w:uiPriority w:val="1"/>
+    <w:semiHidden/>
+    <w:unhideWhenUsed/>
+  </w:style>
+  <w:style w:type="table" w:default="1" w:styleId="Tablanormal">
+    <w:name w:val="Normal Table"/>
+    <w:uiPriority w:val="99"/>
+    <w:semiHidden/>
+    <w:unhideWhenUsed/>
+    <w:tblPr>
+      <w:tblInd w:w="0" w:type="dxa"/>
+      <w:tblCellMar>
+        <w:top w:w="0" w:type="dxa"/>
+        <w:left w:w="108" w:type="dxa"/>
+        <w:bottom w:w="0" w:type="dxa"/>
+        <w:right w:w="108" w:type="dxa"/>
+      </w:tblCellMar>
+    </w:tblPr>
+  </w:style>
+  <w:style w:type="numbering" w:default="1" w:styleId="Sinlista">
+    <w:name w:val="No List"/>
+    <w:uiPriority w:val="99"/>
+    <w:semiHidden/>
+    <w:unhideWhenUsed/>
+  </w:style>
+  <w:style w:type="character" w:customStyle="1" w:styleId="Ttulo2Car">
+    <w:name w:val="Título 2 Car"/>
+    <w:basedOn w:val="Fuentedeprrafopredeter"/>
+    <w:link w:val="Ttulo2"/>
+    <w:uiPriority w:val="9"/>
+    <w:rsid w:val="00E843A4"/>
+    <w:rPr>
+      <w:rFonts w:ascii="Times New Roman" w:eastAsia="Times New Roman" w:hAnsi="Times New Roman" w:cs="Times New Roman"/>
+      <w:b/>
+      <w:bCs/>
+      <w:sz w:val="36"/>
+      <w:szCs w:val="36"/>
+      <w:lang w:eastAsia="es-PE"/>
+    </w:rPr>
+  </w:style>
+  <w:style w:type="character" w:customStyle="1" w:styleId="mw-headline">
+    <w:name w:val="mw-headline"/>
+    <w:basedOn w:val="Fuentedeprrafopredeter"/>
+    <w:rsid w:val="00E843A4"/>
+  </w:style>
+  <w:style w:type="character" w:customStyle="1" w:styleId="mw-editsection">
+    <w:name w:val="mw-editsection"/>
+    <w:basedOn w:val="Fuentedeprrafopredeter"/>
+    <w:rsid w:val="00E843A4"/>
+  </w:style>
+  <w:style w:type="character" w:customStyle="1" w:styleId="mw-editsection-bracket">
+    <w:name w:val="mw-editsection-bracket"/>
+    <w:basedOn w:val="Fuentedeprrafopredeter"/>
+    <w:rsid w:val="00E843A4"/>
+  </w:style>
+  <w:style w:type="character" w:styleId="Hipervnculo">
+    <w:name w:val="Hyperlink"/>
+    <w:basedOn w:val="Fuentedeprrafopredeter"/>
+    <w:uiPriority w:val="99"/>
+    <w:unhideWhenUsed/>
+    <w:rsid w:val="00E843A4"/>
+    <w:rPr>
+      <w:color w:val="0000FF"/>
+      <w:u w:val="single"/>
+    </w:rPr>
+  </w:style>
+  <w:style w:type="paragraph" w:styleId="Textodeglobo">
+    <w:name w:val="Balloon Text"/>
+    <w:basedOn w:val="Normal"/>
+    <w:link w:val="TextodegloboCar"/>
+    <w:uiPriority w:val="99"/>
+    <w:semiHidden/>
+    <w:unhideWhenUsed/>
+    <w:rsid w:val="00E843A4"/>
+    <w:pPr>
+      <w:spacing w:after="0" w:line="240" w:lineRule="auto"/>
+    </w:pPr>
+    <w:rPr>
+      <w:rFonts w:ascii="Tahoma" w:hAnsi="Tahoma" w:cs="Tahoma"/>
+      <w:sz w:val="16"/>
+      <w:szCs w:val="16"/>
+    </w:rPr>
+  </w:style>
+  <w:style w:type="character" w:customStyle="1" w:styleId="TextodegloboCar">
+    <w:name w:val="Texto de globo Car"/>
+    <w:basedOn w:val="Fuentedeprrafopredeter"/>
+    <w:link w:val="Textodeglobo"/>
+    <w:uiPriority w:val="99"/>
+    <w:semiHidden/>
+    <w:rsid w:val="00E843A4"/>
+    <w:rPr>
+      <w:rFonts w:ascii="Tahoma" w:hAnsi="Tahoma" w:cs="Tahoma"/>
+      <w:sz w:val="16"/>
+      <w:szCs w:val="16"/>
+    </w:rPr>
+  </w:style>
+  <w:style w:type="paragraph" w:customStyle="1" w:styleId="default">
+    <w:name w:val="default"/>
+    <w:basedOn w:val="Normal"/>
+    <w:rsid w:val="00E843A4"/>
+    <w:pPr>
+      <w:spacing w:before="100" w:beforeAutospacing="1" w:after="100" w:afterAutospacing="1" w:line="240" w:lineRule="auto"/>
+    </w:pPr>
+    <w:rPr>
+      <w:rFonts w:ascii="Times New Roman" w:eastAsia="Times New Roman" w:hAnsi="Times New Roman" w:cs="Times New Roman"/>
+      <w:sz w:val="24"/>
+      <w:szCs w:val="24"/>
+      <w:lang w:eastAsia="es-PE"/>
+    </w:rPr>
+  </w:style>
+  <w:style w:type="character" w:customStyle="1" w:styleId="apple-converted-space">
+    <w:name w:val="apple-converted-space"/>
+    <w:basedOn w:val="Fuentedeprrafopredeter"/>
+    <w:rsid w:val="00E843A4"/>
+  </w:style>
+  <w:style w:type="table" w:styleId="Tablaconcuadrcula">
+    <w:name w:val="Table Grid"/>
+    <w:basedOn w:val="Tablanormal"/>
+    <w:uiPriority w:val="59"/>
+    <w:rsid w:val="00300B6F"/>
+    <w:pPr>
+      <w:spacing w:after="0" w:line="240" w:lineRule="auto"/>
+    </w:pPr>
+    <w:tblPr>
+      <w:tblInd w:w="0" w:type="dxa"/>
+      <w:tblBorders>
+        <w:top w:val="single" w:sz="4" w:space="0" w:color="auto"/>
+        <w:left w:val="single" w:sz="4" w:space="0" w:color="auto"/>
+        <w:bottom w:val="single" w:sz="4" w:space="0" w:color="auto"/>
+        <w:right w:val="single" w:sz="4" w:space="0" w:color="auto"/>
+        <w:insideH w:val="single" w:sz="4" w:space="0" w:color="auto"/>
+        <w:insideV w:val="single" w:sz="4" w:space="0" w:color="auto"/>
+      </w:tblBorders>
+      <w:tblCellMar>
+        <w:top w:w="0" w:type="dxa"/>
+        <w:left w:w="108" w:type="dxa"/>
+        <w:bottom w:w="0" w:type="dxa"/>
+        <w:right w:w="108" w:type="dxa"/>
+      </w:tblCellMar>
+    </w:tblPr>
+  </w:style>
+  <w:style w:type="paragraph" w:styleId="Prrafodelista">
+    <w:name w:val="List Paragraph"/>
+    <w:basedOn w:val="Normal"/>
+    <w:uiPriority w:val="34"/>
+    <w:qFormat/>
+    <w:rsid w:val="00E16985"/>
+    <w:pPr>
+      <w:ind w:left="720"/>
+      <w:contextualSpacing/>
+    </w:pPr>
+  </w:style>
+  <w:style w:type="table" w:styleId="Sombreadomediano1-nfasis1">
     <w:name w:val="Medium Shading 1 Accent 1"/>
     <w:basedOn w:val="Tablanormal"/>
     <w:uiPriority w:val="63"/>

--- a/Gestión de Configuración/GXO - DR - AU.docx
+++ b/Gestión de Configuración/GXO - DR - AU.docx
@@ -1971,8 +1971,6 @@
               </w:rPr>
               <w:t>3</w:t>
             </w:r>
-            <w:bookmarkStart w:id="0" w:name="_GoBack"/>
-            <w:bookmarkEnd w:id="0"/>
           </w:p>
         </w:tc>
       </w:tr>
@@ -2008,7 +2006,21 @@
           </w:tcPr>
           <w:p>
             <w:r>
-              <w:t>Lista de Ítems del primer reléase.</w:t>
+              <w:t>￼Repor</w:t>
+            </w:r>
+            <w:r>
+              <w:t xml:space="preserve">te de los CIs de un proyecto </w:t>
+            </w:r>
+            <w:r>
+              <w:t>determinado, cuyo ID no</w:t>
+            </w:r>
+          </w:p>
+          <w:p>
+            <w:r>
+              <w:t>cumplan con la nomenclatura establecida</w:t>
+            </w:r>
+            <w:r>
+              <w:t>.</w:t>
             </w:r>
           </w:p>
         </w:tc>
@@ -2049,7 +2061,20 @@
           </w:tcPr>
           <w:p>
             <w:r>
-              <w:t>Mostrar una lista de ítems de configuración que corresponden al último reléase entregado al cliente.</w:t>
+              <w:t>Contar con una lista de CIs, de un proyecto determinado, cuyo ID</w:t>
+            </w:r>
+          </w:p>
+          <w:p>
+            <w:r>
+              <w:t>no cumpla con lo establecido por la nomenclatura en el Plan de</w:t>
+            </w:r>
+          </w:p>
+          <w:p>
+            <w:r>
+              <w:t>Gestión de la Configuración</w:t>
+            </w:r>
+            <w:r>
+              <w:t xml:space="preserve"> para tomar medidas correctivas.</w:t>
             </w:r>
           </w:p>
         </w:tc>
@@ -2151,9 +2176,15 @@
                 <w:numId w:val="7"/>
               </w:numPr>
               <w:ind w:left="459" w:hanging="459"/>
-            </w:pPr>
-            <w:r>
-              <w:t>Nombre del proyecto.</w:t>
+              <w:rPr>
+                <w:lang w:val="es-ES"/>
+              </w:rPr>
+            </w:pPr>
+            <w:r>
+              <w:rPr>
+                <w:lang w:val="es-ES"/>
+              </w:rPr>
+              <w:t>ID del CI</w:t>
             </w:r>
           </w:p>
           <w:p>
@@ -2164,9 +2195,15 @@
                 <w:numId w:val="7"/>
               </w:numPr>
               <w:ind w:left="459" w:hanging="459"/>
-            </w:pPr>
-            <w:r>
-              <w:t>Estado actual del proyecto.</w:t>
+              <w:rPr>
+                <w:lang w:val="es-ES"/>
+              </w:rPr>
+            </w:pPr>
+            <w:r>
+              <w:rPr>
+                <w:lang w:val="es-ES"/>
+              </w:rPr>
+              <w:t>ID correcto del CI</w:t>
             </w:r>
           </w:p>
           <w:p>
@@ -2177,9 +2214,15 @@
                 <w:numId w:val="7"/>
               </w:numPr>
               <w:ind w:left="459" w:hanging="459"/>
-            </w:pPr>
-            <w:r>
-              <w:t>Fecha de inicio.</w:t>
+              <w:rPr>
+                <w:lang w:val="es-ES"/>
+              </w:rPr>
+            </w:pPr>
+            <w:r>
+              <w:rPr>
+                <w:lang w:val="es-ES"/>
+              </w:rPr>
+              <w:t>Descripción del CI</w:t>
             </w:r>
           </w:p>
           <w:p>
@@ -2190,11 +2233,283 @@
                 <w:numId w:val="7"/>
               </w:numPr>
               <w:ind w:left="459" w:hanging="459"/>
-            </w:pPr>
-            <w:r>
-              <w:t>Fecha del reléase.</w:t>
-            </w:r>
-          </w:p>
+              <w:rPr>
+                <w:lang w:val="es-ES"/>
+              </w:rPr>
+            </w:pPr>
+            <w:r>
+              <w:rPr>
+                <w:lang w:val="es-ES"/>
+              </w:rPr>
+              <w:t>ID del miembro del equipo, creador del CI</w:t>
+            </w:r>
+          </w:p>
+        </w:tc>
+      </w:tr>
+    </w:tbl>
+    <w:p/>
+    <w:tbl>
+      <w:tblPr>
+        <w:tblStyle w:val="Tablaconcuadrcula"/>
+        <w:tblpPr w:leftFromText="141" w:rightFromText="141" w:vertAnchor="text" w:horzAnchor="margin" w:tblpY="87"/>
+        <w:tblW w:w="0" w:type="auto"/>
+        <w:tblLook w:val="04A0" w:firstRow="1" w:lastRow="0" w:firstColumn="1" w:lastColumn="0" w:noHBand="0" w:noVBand="1"/>
+      </w:tblPr>
+      <w:tblGrid>
+        <w:gridCol w:w="2235"/>
+        <w:gridCol w:w="6743"/>
+      </w:tblGrid>
+      <w:tr>
+        <w:tc>
+          <w:tcPr>
+            <w:tcW w:w="2235" w:type="dxa"/>
+            <w:shd w:val="clear" w:color="auto" w:fill="4F81BD" w:themeFill="accent1"/>
+            <w:vAlign w:val="center"/>
+          </w:tcPr>
+          <w:p>
+            <w:pPr>
+              <w:rPr>
+                <w:b/>
+                <w:color w:val="FFFFFF" w:themeColor="background1"/>
+              </w:rPr>
+            </w:pPr>
+            <w:r>
+              <w:rPr>
+                <w:b/>
+                <w:color w:val="FFFFFF" w:themeColor="background1"/>
+              </w:rPr>
+              <w:t>Código del Reporte</w:t>
+            </w:r>
+          </w:p>
+        </w:tc>
+        <w:tc>
+          <w:tcPr>
+            <w:tcW w:w="6743" w:type="dxa"/>
+            <w:shd w:val="clear" w:color="auto" w:fill="4F81BD" w:themeFill="accent1"/>
+            <w:vAlign w:val="center"/>
+          </w:tcPr>
+          <w:p>
+            <w:pPr>
+              <w:jc w:val="center"/>
+              <w:rPr>
+                <w:b/>
+                <w:color w:val="FFFFFF" w:themeColor="background1"/>
+              </w:rPr>
+            </w:pPr>
+            <w:r>
+              <w:rPr>
+                <w:b/>
+                <w:color w:val="FFFFFF" w:themeColor="background1"/>
+              </w:rPr>
+              <w:t>RAU - 00</w:t>
+            </w:r>
+            <w:r>
+              <w:rPr>
+                <w:b/>
+                <w:color w:val="FFFFFF" w:themeColor="background1"/>
+              </w:rPr>
+              <w:t>4</w:t>
+            </w:r>
+          </w:p>
+        </w:tc>
+      </w:tr>
+      <w:tr>
+        <w:tc>
+          <w:tcPr>
+            <w:tcW w:w="2235" w:type="dxa"/>
+            <w:shd w:val="clear" w:color="auto" w:fill="4F81BD" w:themeFill="accent1"/>
+            <w:vAlign w:val="center"/>
+          </w:tcPr>
+          <w:p>
+            <w:pPr>
+              <w:pStyle w:val="Prrafodelista"/>
+              <w:ind w:left="0"/>
+              <w:rPr>
+                <w:b/>
+                <w:color w:val="FFFFFF" w:themeColor="background1"/>
+              </w:rPr>
+            </w:pPr>
+            <w:r>
+              <w:rPr>
+                <w:b/>
+                <w:color w:val="FFFFFF" w:themeColor="background1"/>
+              </w:rPr>
+              <w:t>Nombre del Reporte</w:t>
+            </w:r>
+          </w:p>
+        </w:tc>
+        <w:tc>
+          <w:tcPr>
+            <w:tcW w:w="6743" w:type="dxa"/>
+            <w:vAlign w:val="center"/>
+          </w:tcPr>
+          <w:p>
+            <w:pPr>
+              <w:rPr>
+                <w:lang w:val="es-ES"/>
+              </w:rPr>
+            </w:pPr>
+            <w:r>
+              <w:t>￼</w:t>
+            </w:r>
+            <w:r>
+              <w:t>R</w:t>
+            </w:r>
+            <w:proofErr w:type="spellStart"/>
+            <w:r>
+              <w:rPr>
+                <w:lang w:val="es-ES"/>
+              </w:rPr>
+              <w:t>e</w:t>
+            </w:r>
+            <w:r>
+              <w:rPr>
+                <w:lang w:val="es-ES"/>
+              </w:rPr>
+              <w:t>porte</w:t>
+            </w:r>
+            <w:proofErr w:type="spellEnd"/>
+            <w:r>
+              <w:rPr>
+                <w:lang w:val="es-ES"/>
+              </w:rPr>
+              <w:t xml:space="preserve"> de las solicitudes de cambio aceptadas de un proyecto determinado que fueron</w:t>
+            </w:r>
+            <w:bookmarkStart w:id="0" w:name="_GoBack"/>
+            <w:bookmarkEnd w:id="0"/>
+            <w:r>
+              <w:rPr>
+                <w:lang w:val="es-ES"/>
+              </w:rPr>
+              <w:t xml:space="preserve"> gestionadas de acuerdo al plan de gestión de cambio.</w:t>
+            </w:r>
+          </w:p>
+        </w:tc>
+      </w:tr>
+      <w:tr>
+        <w:tc>
+          <w:tcPr>
+            <w:tcW w:w="2235" w:type="dxa"/>
+            <w:shd w:val="clear" w:color="auto" w:fill="4F81BD" w:themeFill="accent1"/>
+            <w:vAlign w:val="center"/>
+          </w:tcPr>
+          <w:p>
+            <w:pPr>
+              <w:pStyle w:val="Prrafodelista"/>
+              <w:numPr>
+                <w:ilvl w:val="0"/>
+                <w:numId w:val="6"/>
+              </w:numPr>
+              <w:ind w:left="426" w:hanging="426"/>
+              <w:rPr>
+                <w:b/>
+                <w:color w:val="FFFFFF" w:themeColor="background1"/>
+              </w:rPr>
+            </w:pPr>
+            <w:r>
+              <w:rPr>
+                <w:b/>
+                <w:color w:val="FFFFFF" w:themeColor="background1"/>
+              </w:rPr>
+              <w:t>Propósito</w:t>
+            </w:r>
+          </w:p>
+        </w:tc>
+        <w:tc>
+          <w:tcPr>
+            <w:tcW w:w="6743" w:type="dxa"/>
+            <w:vAlign w:val="center"/>
+          </w:tcPr>
+          <w:p>
+            <w:pPr>
+              <w:rPr>
+                <w:lang w:val="es-ES"/>
+              </w:rPr>
+            </w:pPr>
+            <w:r>
+              <w:rPr>
+                <w:lang w:val="es-ES"/>
+              </w:rPr>
+              <w:t>Obtener una lista de las solicitudes de cambios que fueron desarrolladas</w:t>
+            </w:r>
+          </w:p>
+          <w:p>
+            <w:pPr>
+              <w:rPr>
+                <w:lang w:val="es-ES"/>
+              </w:rPr>
+            </w:pPr>
+            <w:r>
+              <w:rPr>
+                <w:lang w:val="es-ES"/>
+              </w:rPr>
+              <w:t>siguiendo el plan de gestión de la configuración. Este reporte nos permite</w:t>
+            </w:r>
+            <w:r>
+              <w:rPr>
+                <w:lang w:val="es-ES"/>
+              </w:rPr>
+              <w:t xml:space="preserve"> </w:t>
+            </w:r>
+            <w:r>
+              <w:rPr>
+                <w:lang w:val="es-ES"/>
+              </w:rPr>
+              <w:t>realizar un seguimiento del proceso de gestión del cambio en cada una de</w:t>
+            </w:r>
+            <w:r>
+              <w:rPr>
+                <w:lang w:val="es-ES"/>
+              </w:rPr>
+              <w:t xml:space="preserve"> </w:t>
+            </w:r>
+            <w:r>
+              <w:rPr>
+                <w:lang w:val="es-ES"/>
+              </w:rPr>
+              <w:t>las solicitudes de cambio.</w:t>
+            </w:r>
+          </w:p>
+          <w:p/>
+        </w:tc>
+      </w:tr>
+      <w:tr>
+        <w:tc>
+          <w:tcPr>
+            <w:tcW w:w="2235" w:type="dxa"/>
+            <w:tcBorders>
+              <w:bottom w:val="single" w:sz="4" w:space="0" w:color="auto"/>
+            </w:tcBorders>
+            <w:shd w:val="clear" w:color="auto" w:fill="4F81BD" w:themeFill="accent1"/>
+            <w:vAlign w:val="center"/>
+          </w:tcPr>
+          <w:p>
+            <w:pPr>
+              <w:pStyle w:val="Prrafodelista"/>
+              <w:numPr>
+                <w:ilvl w:val="0"/>
+                <w:numId w:val="6"/>
+              </w:numPr>
+              <w:ind w:left="426" w:hanging="426"/>
+              <w:rPr>
+                <w:b/>
+                <w:color w:val="FFFFFF" w:themeColor="background1"/>
+              </w:rPr>
+            </w:pPr>
+            <w:r>
+              <w:rPr>
+                <w:b/>
+                <w:color w:val="FFFFFF" w:themeColor="background1"/>
+              </w:rPr>
+              <w:t>Parámetros de Entrada</w:t>
+            </w:r>
+          </w:p>
+        </w:tc>
+        <w:tc>
+          <w:tcPr>
+            <w:tcW w:w="6743" w:type="dxa"/>
+            <w:vAlign w:val="center"/>
+          </w:tcPr>
           <w:p>
             <w:pPr>
               <w:pStyle w:val="Prrafodelista"/>
@@ -2205,33 +2520,65 @@
               <w:ind w:left="459" w:hanging="459"/>
             </w:pPr>
             <w:r>
-              <w:t>Lista de Ítems</w:t>
-            </w:r>
-          </w:p>
+              <w:t>Código del Proyecto (SRO).</w:t>
+            </w:r>
+          </w:p>
+        </w:tc>
+      </w:tr>
+      <w:tr>
+        <w:tc>
+          <w:tcPr>
+            <w:tcW w:w="2235" w:type="dxa"/>
+            <w:tcBorders>
+              <w:bottom w:val="single" w:sz="4" w:space="0" w:color="auto"/>
+            </w:tcBorders>
+            <w:shd w:val="clear" w:color="auto" w:fill="4F81BD" w:themeFill="accent1"/>
+            <w:vAlign w:val="center"/>
+          </w:tcPr>
           <w:p>
             <w:pPr>
               <w:pStyle w:val="Prrafodelista"/>
               <w:numPr>
                 <w:ilvl w:val="0"/>
-                <w:numId w:val="8"/>
+                <w:numId w:val="6"/>
               </w:numPr>
-              <w:ind w:left="884" w:hanging="425"/>
-            </w:pPr>
-            <w:r>
-              <w:t>Código del Ítem.</w:t>
-            </w:r>
-          </w:p>
+              <w:ind w:left="426" w:hanging="426"/>
+              <w:rPr>
+                <w:b/>
+                <w:color w:val="FFFFFF" w:themeColor="background1"/>
+              </w:rPr>
+            </w:pPr>
+            <w:r>
+              <w:rPr>
+                <w:b/>
+                <w:color w:val="FFFFFF" w:themeColor="background1"/>
+              </w:rPr>
+              <w:t>Datos de Salida</w:t>
+            </w:r>
+          </w:p>
+        </w:tc>
+        <w:tc>
+          <w:tcPr>
+            <w:tcW w:w="6743" w:type="dxa"/>
+            <w:vAlign w:val="center"/>
+          </w:tcPr>
           <w:p>
             <w:pPr>
               <w:pStyle w:val="Prrafodelista"/>
               <w:numPr>
                 <w:ilvl w:val="0"/>
-                <w:numId w:val="8"/>
+                <w:numId w:val="7"/>
               </w:numPr>
-              <w:ind w:left="884" w:hanging="425"/>
-            </w:pPr>
-            <w:r>
-              <w:t>Nombre del Ítem.</w:t>
+              <w:ind w:left="459" w:hanging="459"/>
+              <w:rPr>
+                <w:lang w:val="es-ES"/>
+              </w:rPr>
+            </w:pPr>
+            <w:r>
+              <w:rPr>
+                <w:lang w:val="es-ES"/>
+              </w:rPr>
+              <w:t>ID de la Solicitud de Cambio</w:t>
             </w:r>
           </w:p>
           <w:p>
@@ -2239,64 +2586,30 @@
               <w:pStyle w:val="Prrafodelista"/>
               <w:numPr>
                 <w:ilvl w:val="0"/>
-                <w:numId w:val="8"/>
+                <w:numId w:val="7"/>
               </w:numPr>
-              <w:ind w:left="884" w:hanging="425"/>
-            </w:pPr>
-            <w:r>
-              <w:t>Librería.</w:t>
-            </w:r>
-          </w:p>
-          <w:p>
-            <w:pPr>
-              <w:pStyle w:val="Prrafodelista"/>
-              <w:numPr>
-                <w:ilvl w:val="0"/>
-                <w:numId w:val="8"/>
-              </w:numPr>
-              <w:ind w:left="884" w:hanging="425"/>
-            </w:pPr>
-            <w:r>
-              <w:t>Versión actual.</w:t>
-            </w:r>
-          </w:p>
-          <w:p>
-            <w:pPr>
-              <w:pStyle w:val="Prrafodelista"/>
-              <w:numPr>
-                <w:ilvl w:val="0"/>
-                <w:numId w:val="8"/>
-              </w:numPr>
-              <w:ind w:left="884" w:hanging="425"/>
-            </w:pPr>
-            <w:r>
-              <w:t>Fecha de creación.</w:t>
-            </w:r>
-          </w:p>
-          <w:p>
-            <w:pPr>
-              <w:pStyle w:val="Prrafodelista"/>
-              <w:numPr>
-                <w:ilvl w:val="0"/>
-                <w:numId w:val="8"/>
-              </w:numPr>
-              <w:ind w:left="884" w:hanging="425"/>
-            </w:pPr>
-            <w:r>
-              <w:t>Fecha última modificación.</w:t>
-            </w:r>
-          </w:p>
-          <w:p>
-            <w:pPr>
-              <w:pStyle w:val="Prrafodelista"/>
-              <w:numPr>
-                <w:ilvl w:val="0"/>
-                <w:numId w:val="8"/>
-              </w:numPr>
-              <w:ind w:left="884" w:hanging="425"/>
-            </w:pPr>
-            <w:r>
-              <w:t>Usuario última modificación.</w:t>
+              <w:ind w:left="459" w:hanging="459"/>
+              <w:rPr>
+                <w:lang w:val="es-ES"/>
+              </w:rPr>
+            </w:pPr>
+            <w:r>
+              <w:rPr>
+                <w:lang w:val="es-ES"/>
+              </w:rPr>
+              <w:t xml:space="preserve">Detalles del proceso empleado en la </w:t>
+            </w:r>
+            <w:r>
+              <w:rPr>
+                <w:lang w:val="es-ES"/>
+              </w:rPr>
+              <w:t>ejecución</w:t>
+            </w:r>
+            <w:r>
+              <w:rPr>
+                <w:lang w:val="es-ES"/>
+              </w:rPr>
+              <w:t xml:space="preserve"> de la solicitud de cambio.</w:t>
             </w:r>
           </w:p>
         </w:tc>
@@ -3530,7 +3843,6 @@
   <w:style w:type="character" w:default="1" w:styleId="Fuentedeprrafopredeter">
     <w:name w:val="Default Paragraph Font"/>
     <w:uiPriority w:val="1"/>
-    <w:semiHidden/>
     <w:unhideWhenUsed/>
   </w:style>
   <w:style w:type="table" w:default="1" w:styleId="Tablanormal">
@@ -3982,7 +4294,6 @@
   <w:style w:type="character" w:default="1" w:styleId="Fuentedeprrafopredeter">
     <w:name w:val="Default Paragraph Font"/>
     <w:uiPriority w:val="1"/>
-    <w:semiHidden/>
     <w:unhideWhenUsed/>
   </w:style>
   <w:style w:type="table" w:default="1" w:styleId="Tablanormal">

--- a/Gestión de Configuración/GXO - DR - AU.docx
+++ b/Gestión de Configuración/GXO - DR - AU.docx
@@ -1,6 +1,6 @@
 
 <file path=word/document.xml><?xml version="1.0" encoding="utf-8"?>
-<w:document xmlns:wpc="http://schemas.microsoft.com/office/word/2010/wordprocessingCanvas" xmlns:mo="http://schemas.microsoft.com/office/mac/office/2008/main" xmlns:mc="http://schemas.openxmlformats.org/markup-compatibility/2006" xmlns:mv="urn:schemas-microsoft-com:mac:vml" xmlns:o="urn:schemas-microsoft-com:office:office" xmlns:r="http://schemas.openxmlformats.org/officeDocument/2006/relationships" xmlns:m="http://schemas.openxmlformats.org/officeDocument/2006/math" xmlns:v="urn:schemas-microsoft-com:vml" xmlns:wp14="http://schemas.microsoft.com/office/word/2010/wordprocessingDrawing" xmlns:wp="http://schemas.openxmlformats.org/drawingml/2006/wordprocessingDrawing" xmlns:w10="urn:schemas-microsoft-com:office:word" xmlns:w="http://schemas.openxmlformats.org/wordprocessingml/2006/main" xmlns:w14="http://schemas.microsoft.com/office/word/2010/wordml" xmlns:wpg="http://schemas.microsoft.com/office/word/2010/wordprocessingGroup" xmlns:wpi="http://schemas.microsoft.com/office/word/2010/wordprocessingInk" xmlns:wne="http://schemas.microsoft.com/office/word/2006/wordml" xmlns:wps="http://schemas.microsoft.com/office/word/2010/wordprocessingShape" mc:Ignorable="w14 wp14">
+<w:document xmlns:wpc="http://schemas.microsoft.com/office/word/2010/wordprocessingCanvas" xmlns:mc="http://schemas.openxmlformats.org/markup-compatibility/2006" xmlns:o="urn:schemas-microsoft-com:office:office" xmlns:r="http://schemas.openxmlformats.org/officeDocument/2006/relationships" xmlns:m="http://schemas.openxmlformats.org/officeDocument/2006/math" xmlns:v="urn:schemas-microsoft-com:vml" xmlns:wp14="http://schemas.microsoft.com/office/word/2010/wordprocessingDrawing" xmlns:wp="http://schemas.openxmlformats.org/drawingml/2006/wordprocessingDrawing" xmlns:w10="urn:schemas-microsoft-com:office:word" xmlns:w="http://schemas.openxmlformats.org/wordprocessingml/2006/main" xmlns:w14="http://schemas.microsoft.com/office/word/2010/wordml" xmlns:wpg="http://schemas.microsoft.com/office/word/2010/wordprocessingGroup" xmlns:wpi="http://schemas.microsoft.com/office/word/2010/wordprocessingInk" xmlns:wne="http://schemas.microsoft.com/office/word/2006/wordml" xmlns:wps="http://schemas.microsoft.com/office/word/2010/wordprocessingShape" mc:Ignorable="w14 wp14">
   <w:body>
     <w:p>
       <w:pPr>
@@ -146,7 +146,7 @@
     </w:p>
     <w:tbl>
       <w:tblPr>
-        <w:tblStyle w:val="Sombreadomediano1-nfasis1"/>
+        <w:tblStyle w:val="Sombreadomedio1-nfasis1"/>
         <w:tblpPr w:leftFromText="141" w:rightFromText="141" w:vertAnchor="text" w:horzAnchor="margin" w:tblpXSpec="center" w:tblpY="473"/>
         <w:tblW w:w="5000" w:type="pct"/>
         <w:tblBorders>
@@ -1962,14 +1962,7 @@
                 <w:b/>
                 <w:color w:val="FFFFFF" w:themeColor="background1"/>
               </w:rPr>
-              <w:t>RAU - 00</w:t>
-            </w:r>
-            <w:r>
-              <w:rPr>
-                <w:b/>
-                <w:color w:val="FFFFFF" w:themeColor="background1"/>
-              </w:rPr>
-              <w:t>3</w:t>
+              <w:t>RAU - 003</w:t>
             </w:r>
           </w:p>
         </w:tc>
@@ -2006,21 +1999,35 @@
           </w:tcPr>
           <w:p>
             <w:r>
-              <w:t>￼Repor</w:t>
-            </w:r>
-            <w:r>
-              <w:t xml:space="preserve">te de los CIs de un proyecto </w:t>
-            </w:r>
-            <w:r>
-              <w:t>determinado, cuyo ID no</w:t>
-            </w:r>
-          </w:p>
-          <w:p>
-            <w:r>
-              <w:t>cumplan con la nomenclatura establecida</w:t>
-            </w:r>
-            <w:r>
-              <w:t>.</w:t>
+              <w:t xml:space="preserve">Reporte de los </w:t>
+            </w:r>
+            <w:proofErr w:type="spellStart"/>
+            <w:proofErr w:type="gramStart"/>
+            <w:r>
+              <w:t>CI</w:t>
+            </w:r>
+            <w:r>
+              <w:t>’</w:t>
+            </w:r>
+            <w:r>
+              <w:t>s</w:t>
+            </w:r>
+            <w:proofErr w:type="spellEnd"/>
+            <w:r>
+              <w:t>(</w:t>
+            </w:r>
+            <w:proofErr w:type="gramEnd"/>
+            <w:r>
+              <w:t>ítems de configuración)</w:t>
+            </w:r>
+            <w:r>
+              <w:t xml:space="preserve"> de un proyecto determinado, cuyo ID no</w:t>
+            </w:r>
+            <w:r>
+              <w:t xml:space="preserve"> </w:t>
+            </w:r>
+            <w:r>
+              <w:t>cumplan con la nomenclatura establecida.</w:t>
             </w:r>
           </w:p>
         </w:tc>
@@ -2037,9 +2044,9 @@
               <w:pStyle w:val="Prrafodelista"/>
               <w:numPr>
                 <w:ilvl w:val="0"/>
-                <w:numId w:val="6"/>
-              </w:numPr>
-              <w:ind w:left="426" w:hanging="426"/>
+                <w:numId w:val="10"/>
+              </w:numPr>
+              <w:ind w:left="426"/>
               <w:rPr>
                 <w:b/>
                 <w:color w:val="FFFFFF" w:themeColor="background1"/>
@@ -2071,10 +2078,7 @@
           </w:p>
           <w:p>
             <w:r>
-              <w:t>Gestión de la Configuración</w:t>
-            </w:r>
-            <w:r>
-              <w:t xml:space="preserve"> para tomar medidas correctivas.</w:t>
+              <w:t>Gestión de la Configuración para tomar medidas correctivas.</w:t>
             </w:r>
           </w:p>
         </w:tc>
@@ -2094,9 +2098,9 @@
               <w:pStyle w:val="Prrafodelista"/>
               <w:numPr>
                 <w:ilvl w:val="0"/>
-                <w:numId w:val="6"/>
-              </w:numPr>
-              <w:ind w:left="426" w:hanging="426"/>
+                <w:numId w:val="10"/>
+              </w:numPr>
+              <w:ind w:left="426"/>
               <w:rPr>
                 <w:b/>
                 <w:color w:val="FFFFFF" w:themeColor="background1"/>
@@ -2146,9 +2150,9 @@
               <w:pStyle w:val="Prrafodelista"/>
               <w:numPr>
                 <w:ilvl w:val="0"/>
-                <w:numId w:val="6"/>
-              </w:numPr>
-              <w:ind w:left="426" w:hanging="426"/>
+                <w:numId w:val="10"/>
+              </w:numPr>
+              <w:ind w:left="426"/>
               <w:rPr>
                 <w:b/>
                 <w:color w:val="FFFFFF" w:themeColor="background1"/>
@@ -2260,6 +2264,9 @@
         <w:gridCol w:w="6743"/>
       </w:tblGrid>
       <w:tr>
+        <w:trPr>
+          <w:trHeight w:val="274"/>
+        </w:trPr>
         <w:tc>
           <w:tcPr>
             <w:tcW w:w="2235" w:type="dxa"/>
@@ -2301,14 +2308,7 @@
                 <w:b/>
                 <w:color w:val="FFFFFF" w:themeColor="background1"/>
               </w:rPr>
-              <w:t>RAU - 00</w:t>
-            </w:r>
-            <w:r>
-              <w:rPr>
-                <w:b/>
-                <w:color w:val="FFFFFF" w:themeColor="background1"/>
-              </w:rPr>
-              <w:t>4</w:t>
+              <w:t>RAU - 004</w:t>
             </w:r>
           </w:p>
         </w:tc>
@@ -2350,38 +2350,16 @@
               </w:rPr>
             </w:pPr>
             <w:r>
-              <w:t>￼</w:t>
-            </w:r>
-            <w:r>
-              <w:t>R</w:t>
-            </w:r>
-            <w:proofErr w:type="spellStart"/>
-            <w:r>
-              <w:rPr>
-                <w:lang w:val="es-ES"/>
-              </w:rPr>
-              <w:t>e</w:t>
-            </w:r>
-            <w:r>
-              <w:rPr>
-                <w:lang w:val="es-ES"/>
-              </w:rPr>
-              <w:t>porte</w:t>
-            </w:r>
-            <w:proofErr w:type="spellEnd"/>
-            <w:r>
-              <w:rPr>
-                <w:lang w:val="es-ES"/>
-              </w:rPr>
-              <w:t xml:space="preserve"> de las solicitudes de cambio aceptadas de un proyecto determinado que fueron</w:t>
-            </w:r>
-            <w:bookmarkStart w:id="0" w:name="_GoBack"/>
-            <w:bookmarkEnd w:id="0"/>
-            <w:r>
-              <w:rPr>
-                <w:lang w:val="es-ES"/>
-              </w:rPr>
-              <w:t xml:space="preserve"> gestionadas de acuerdo al plan de gestión de cambio.</w:t>
+              <w:rPr>
+                <w:lang w:val="es-ES"/>
+              </w:rPr>
+              <w:t>Reporte</w:t>
+            </w:r>
+            <w:r>
+              <w:rPr>
+                <w:lang w:val="es-ES"/>
+              </w:rPr>
+              <w:t xml:space="preserve"> de las solicitudes de cambio aceptadas de un proyecto determinado que fueron gestionadas de acuerdo al plan de gestión de cambio.</w:t>
             </w:r>
           </w:p>
         </w:tc>
@@ -2398,9 +2376,9 @@
               <w:pStyle w:val="Prrafodelista"/>
               <w:numPr>
                 <w:ilvl w:val="0"/>
-                <w:numId w:val="6"/>
-              </w:numPr>
-              <w:ind w:left="426" w:hanging="426"/>
+                <w:numId w:val="11"/>
+              </w:numPr>
+              <w:ind w:left="426"/>
               <w:rPr>
                 <w:b/>
                 <w:color w:val="FFFFFF" w:themeColor="background1"/>
@@ -2470,7 +2448,6 @@
               <w:t>las solicitudes de cambio.</w:t>
             </w:r>
           </w:p>
-          <w:p/>
         </w:tc>
       </w:tr>
       <w:tr>
@@ -2488,9 +2465,9 @@
               <w:pStyle w:val="Prrafodelista"/>
               <w:numPr>
                 <w:ilvl w:val="0"/>
-                <w:numId w:val="6"/>
-              </w:numPr>
-              <w:ind w:left="426" w:hanging="426"/>
+                <w:numId w:val="11"/>
+              </w:numPr>
+              <w:ind w:left="426"/>
               <w:rPr>
                 <w:b/>
                 <w:color w:val="FFFFFF" w:themeColor="background1"/>
@@ -2540,9 +2517,9 @@
               <w:pStyle w:val="Prrafodelista"/>
               <w:numPr>
                 <w:ilvl w:val="0"/>
-                <w:numId w:val="6"/>
-              </w:numPr>
-              <w:ind w:left="426" w:hanging="426"/>
+                <w:numId w:val="11"/>
+              </w:numPr>
+              <w:ind w:left="426"/>
               <w:rPr>
                 <w:b/>
                 <w:color w:val="FFFFFF" w:themeColor="background1"/>
@@ -2597,20 +2574,845 @@
               <w:rPr>
                 <w:lang w:val="es-ES"/>
               </w:rPr>
-              <w:t xml:space="preserve">Detalles del proceso empleado en la </w:t>
-            </w:r>
-            <w:r>
-              <w:rPr>
-                <w:lang w:val="es-ES"/>
-              </w:rPr>
-              <w:t>ejecución</w:t>
-            </w:r>
-            <w:r>
-              <w:rPr>
-                <w:lang w:val="es-ES"/>
-              </w:rPr>
-              <w:t xml:space="preserve"> de la solicitud de cambio.</w:t>
-            </w:r>
+              <w:t>Detalles del proceso empleado en la ejecución de la solicitud de cambio.</w:t>
+            </w:r>
+          </w:p>
+        </w:tc>
+      </w:tr>
+    </w:tbl>
+    <w:p/>
+    <w:tbl>
+      <w:tblPr>
+        <w:tblStyle w:val="Tablaconcuadrcula"/>
+        <w:tblpPr w:leftFromText="141" w:rightFromText="141" w:vertAnchor="text" w:horzAnchor="margin" w:tblpY="87"/>
+        <w:tblW w:w="0" w:type="auto"/>
+        <w:tblLook w:val="04A0" w:firstRow="1" w:lastRow="0" w:firstColumn="1" w:lastColumn="0" w:noHBand="0" w:noVBand="1"/>
+      </w:tblPr>
+      <w:tblGrid>
+        <w:gridCol w:w="2235"/>
+        <w:gridCol w:w="6743"/>
+      </w:tblGrid>
+      <w:tr>
+        <w:tc>
+          <w:tcPr>
+            <w:tcW w:w="2235" w:type="dxa"/>
+            <w:shd w:val="clear" w:color="auto" w:fill="4F81BD" w:themeFill="accent1"/>
+            <w:vAlign w:val="center"/>
+          </w:tcPr>
+          <w:p>
+            <w:pPr>
+              <w:rPr>
+                <w:b/>
+                <w:color w:val="FFFFFF" w:themeColor="background1"/>
+              </w:rPr>
+            </w:pPr>
+            <w:r>
+              <w:rPr>
+                <w:b/>
+                <w:color w:val="FFFFFF" w:themeColor="background1"/>
+              </w:rPr>
+              <w:t>Código del Reporte</w:t>
+            </w:r>
+          </w:p>
+        </w:tc>
+        <w:tc>
+          <w:tcPr>
+            <w:tcW w:w="6743" w:type="dxa"/>
+            <w:shd w:val="clear" w:color="auto" w:fill="4F81BD" w:themeFill="accent1"/>
+            <w:vAlign w:val="center"/>
+          </w:tcPr>
+          <w:p>
+            <w:pPr>
+              <w:jc w:val="center"/>
+              <w:rPr>
+                <w:b/>
+                <w:color w:val="FFFFFF" w:themeColor="background1"/>
+              </w:rPr>
+            </w:pPr>
+            <w:r>
+              <w:rPr>
+                <w:b/>
+                <w:color w:val="FFFFFF" w:themeColor="background1"/>
+              </w:rPr>
+              <w:t>RAU - 005</w:t>
+            </w:r>
+          </w:p>
+        </w:tc>
+      </w:tr>
+      <w:tr>
+        <w:tc>
+          <w:tcPr>
+            <w:tcW w:w="2235" w:type="dxa"/>
+            <w:shd w:val="clear" w:color="auto" w:fill="4F81BD" w:themeFill="accent1"/>
+            <w:vAlign w:val="center"/>
+          </w:tcPr>
+          <w:p>
+            <w:pPr>
+              <w:pStyle w:val="Prrafodelista"/>
+              <w:ind w:left="0"/>
+              <w:rPr>
+                <w:b/>
+                <w:color w:val="FFFFFF" w:themeColor="background1"/>
+              </w:rPr>
+            </w:pPr>
+            <w:r>
+              <w:rPr>
+                <w:b/>
+                <w:color w:val="FFFFFF" w:themeColor="background1"/>
+              </w:rPr>
+              <w:t>Nombre del Reporte</w:t>
+            </w:r>
+          </w:p>
+        </w:tc>
+        <w:tc>
+          <w:tcPr>
+            <w:tcW w:w="6743" w:type="dxa"/>
+            <w:vAlign w:val="center"/>
+          </w:tcPr>
+          <w:p>
+            <w:pPr>
+              <w:rPr>
+                <w:lang w:val="es-ES"/>
+              </w:rPr>
+            </w:pPr>
+            <w:r>
+              <w:rPr>
+                <w:lang w:val="es-ES"/>
+              </w:rPr>
+              <w:t>Lista de ítems de un determinado proyecto con más modificaciones</w:t>
+            </w:r>
+          </w:p>
+        </w:tc>
+      </w:tr>
+      <w:tr>
+        <w:tc>
+          <w:tcPr>
+            <w:tcW w:w="2235" w:type="dxa"/>
+            <w:shd w:val="clear" w:color="auto" w:fill="4F81BD" w:themeFill="accent1"/>
+            <w:vAlign w:val="center"/>
+          </w:tcPr>
+          <w:p>
+            <w:pPr>
+              <w:pStyle w:val="Prrafodelista"/>
+              <w:numPr>
+                <w:ilvl w:val="0"/>
+                <w:numId w:val="12"/>
+              </w:numPr>
+              <w:ind w:left="426"/>
+              <w:rPr>
+                <w:b/>
+                <w:color w:val="FFFFFF" w:themeColor="background1"/>
+              </w:rPr>
+            </w:pPr>
+            <w:r>
+              <w:rPr>
+                <w:b/>
+                <w:color w:val="FFFFFF" w:themeColor="background1"/>
+              </w:rPr>
+              <w:t>Propósito</w:t>
+            </w:r>
+          </w:p>
+        </w:tc>
+        <w:tc>
+          <w:tcPr>
+            <w:tcW w:w="6743" w:type="dxa"/>
+            <w:vAlign w:val="center"/>
+          </w:tcPr>
+          <w:p>
+            <w:r>
+              <w:t>Mostrar una lista de los ítems de un proyecto que han sufrido modificaciones, mostrando los que tie</w:t>
+            </w:r>
+            <w:r>
+              <w:t xml:space="preserve">nen más modificaciones primero; para </w:t>
+            </w:r>
+            <w:r>
+              <w:t>saber qué ítems han sido modificaciones constantemente durante el proyecto.</w:t>
+            </w:r>
+          </w:p>
+        </w:tc>
+      </w:tr>
+      <w:tr>
+        <w:tc>
+          <w:tcPr>
+            <w:tcW w:w="2235" w:type="dxa"/>
+            <w:tcBorders>
+              <w:bottom w:val="single" w:sz="4" w:space="0" w:color="auto"/>
+            </w:tcBorders>
+            <w:shd w:val="clear" w:color="auto" w:fill="4F81BD" w:themeFill="accent1"/>
+            <w:vAlign w:val="center"/>
+          </w:tcPr>
+          <w:p>
+            <w:pPr>
+              <w:pStyle w:val="Prrafodelista"/>
+              <w:numPr>
+                <w:ilvl w:val="0"/>
+                <w:numId w:val="12"/>
+              </w:numPr>
+              <w:ind w:left="426"/>
+              <w:rPr>
+                <w:b/>
+                <w:color w:val="FFFFFF" w:themeColor="background1"/>
+              </w:rPr>
+            </w:pPr>
+            <w:r>
+              <w:rPr>
+                <w:b/>
+                <w:color w:val="FFFFFF" w:themeColor="background1"/>
+              </w:rPr>
+              <w:t>Parámetros de Entrada</w:t>
+            </w:r>
+          </w:p>
+        </w:tc>
+        <w:tc>
+          <w:tcPr>
+            <w:tcW w:w="6743" w:type="dxa"/>
+            <w:vAlign w:val="center"/>
+          </w:tcPr>
+          <w:p>
+            <w:pPr>
+              <w:pStyle w:val="Prrafodelista"/>
+              <w:numPr>
+                <w:ilvl w:val="0"/>
+                <w:numId w:val="7"/>
+              </w:numPr>
+              <w:ind w:left="459" w:hanging="459"/>
+            </w:pPr>
+            <w:r>
+              <w:t>Código del Proyecto (SRO).</w:t>
+            </w:r>
+          </w:p>
+        </w:tc>
+      </w:tr>
+      <w:tr>
+        <w:tc>
+          <w:tcPr>
+            <w:tcW w:w="2235" w:type="dxa"/>
+            <w:tcBorders>
+              <w:bottom w:val="single" w:sz="4" w:space="0" w:color="auto"/>
+            </w:tcBorders>
+            <w:shd w:val="clear" w:color="auto" w:fill="4F81BD" w:themeFill="accent1"/>
+            <w:vAlign w:val="center"/>
+          </w:tcPr>
+          <w:p>
+            <w:pPr>
+              <w:pStyle w:val="Prrafodelista"/>
+              <w:numPr>
+                <w:ilvl w:val="0"/>
+                <w:numId w:val="12"/>
+              </w:numPr>
+              <w:ind w:left="426"/>
+              <w:rPr>
+                <w:b/>
+                <w:color w:val="FFFFFF" w:themeColor="background1"/>
+              </w:rPr>
+            </w:pPr>
+            <w:r>
+              <w:rPr>
+                <w:b/>
+                <w:color w:val="FFFFFF" w:themeColor="background1"/>
+              </w:rPr>
+              <w:t>Datos de Salida</w:t>
+            </w:r>
+          </w:p>
+        </w:tc>
+        <w:tc>
+          <w:tcPr>
+            <w:tcW w:w="6743" w:type="dxa"/>
+            <w:vAlign w:val="center"/>
+          </w:tcPr>
+          <w:p>
+            <w:pPr>
+              <w:pStyle w:val="Prrafodelista"/>
+              <w:numPr>
+                <w:ilvl w:val="0"/>
+                <w:numId w:val="7"/>
+              </w:numPr>
+              <w:ind w:left="459" w:hanging="459"/>
+              <w:rPr>
+                <w:lang w:val="es-ES"/>
+              </w:rPr>
+            </w:pPr>
+            <w:r>
+              <w:rPr>
+                <w:lang w:val="es-ES"/>
+              </w:rPr>
+              <w:t>Nombre del Proyecto</w:t>
+            </w:r>
+          </w:p>
+          <w:p>
+            <w:pPr>
+              <w:pStyle w:val="Prrafodelista"/>
+              <w:numPr>
+                <w:ilvl w:val="0"/>
+                <w:numId w:val="7"/>
+              </w:numPr>
+              <w:ind w:left="459" w:hanging="459"/>
+              <w:rPr>
+                <w:lang w:val="es-ES"/>
+              </w:rPr>
+            </w:pPr>
+            <w:r>
+              <w:rPr>
+                <w:lang w:val="es-ES"/>
+              </w:rPr>
+              <w:t>Lista de ítems ordenados por número de cambios:</w:t>
+            </w:r>
+          </w:p>
+          <w:p>
+            <w:pPr>
+              <w:pStyle w:val="Prrafodelista"/>
+              <w:numPr>
+                <w:ilvl w:val="0"/>
+                <w:numId w:val="14"/>
+              </w:numPr>
+              <w:rPr>
+                <w:lang w:val="es-ES"/>
+              </w:rPr>
+            </w:pPr>
+            <w:r>
+              <w:rPr>
+                <w:lang w:val="es-ES"/>
+              </w:rPr>
+              <w:t>Código del ítem</w:t>
+            </w:r>
+          </w:p>
+          <w:p>
+            <w:pPr>
+              <w:pStyle w:val="Prrafodelista"/>
+              <w:numPr>
+                <w:ilvl w:val="0"/>
+                <w:numId w:val="14"/>
+              </w:numPr>
+              <w:rPr>
+                <w:lang w:val="es-ES"/>
+              </w:rPr>
+            </w:pPr>
+            <w:r>
+              <w:rPr>
+                <w:lang w:val="es-ES"/>
+              </w:rPr>
+              <w:t>Nombre del ítem</w:t>
+            </w:r>
+          </w:p>
+          <w:p>
+            <w:pPr>
+              <w:pStyle w:val="Prrafodelista"/>
+              <w:numPr>
+                <w:ilvl w:val="0"/>
+                <w:numId w:val="14"/>
+              </w:numPr>
+              <w:rPr>
+                <w:lang w:val="es-ES"/>
+              </w:rPr>
+            </w:pPr>
+            <w:r>
+              <w:rPr>
+                <w:lang w:val="es-ES"/>
+              </w:rPr>
+              <w:t>Versión actual</w:t>
+            </w:r>
+          </w:p>
+          <w:p>
+            <w:pPr>
+              <w:pStyle w:val="Prrafodelista"/>
+              <w:numPr>
+                <w:ilvl w:val="0"/>
+                <w:numId w:val="14"/>
+              </w:numPr>
+              <w:rPr>
+                <w:lang w:val="es-ES"/>
+              </w:rPr>
+            </w:pPr>
+            <w:r>
+              <w:rPr>
+                <w:lang w:val="es-ES"/>
+              </w:rPr>
+              <w:t>Fecha de creación</w:t>
+            </w:r>
+          </w:p>
+          <w:p>
+            <w:pPr>
+              <w:pStyle w:val="Prrafodelista"/>
+              <w:numPr>
+                <w:ilvl w:val="0"/>
+                <w:numId w:val="14"/>
+              </w:numPr>
+              <w:rPr>
+                <w:lang w:val="es-ES"/>
+              </w:rPr>
+            </w:pPr>
+            <w:r>
+              <w:rPr>
+                <w:lang w:val="es-ES"/>
+              </w:rPr>
+              <w:t>Número de modificaciones</w:t>
+            </w:r>
+          </w:p>
+          <w:p>
+            <w:pPr>
+              <w:pStyle w:val="Prrafodelista"/>
+              <w:numPr>
+                <w:ilvl w:val="0"/>
+                <w:numId w:val="14"/>
+              </w:numPr>
+              <w:rPr>
+                <w:lang w:val="es-ES"/>
+              </w:rPr>
+            </w:pPr>
+            <w:r>
+              <w:rPr>
+                <w:lang w:val="es-ES"/>
+              </w:rPr>
+              <w:t>Fecha de última modificación</w:t>
+            </w:r>
+          </w:p>
+          <w:p>
+            <w:pPr>
+              <w:pStyle w:val="Prrafodelista"/>
+              <w:numPr>
+                <w:ilvl w:val="0"/>
+                <w:numId w:val="14"/>
+              </w:numPr>
+              <w:rPr>
+                <w:lang w:val="es-ES"/>
+              </w:rPr>
+            </w:pPr>
+            <w:r>
+              <w:rPr>
+                <w:lang w:val="es-ES"/>
+              </w:rPr>
+              <w:t>Autor de última modificación</w:t>
+            </w:r>
+          </w:p>
+        </w:tc>
+      </w:tr>
+    </w:tbl>
+    <w:p/>
+    <w:tbl>
+      <w:tblPr>
+        <w:tblStyle w:val="Tablaconcuadrcula"/>
+        <w:tblpPr w:leftFromText="141" w:rightFromText="141" w:vertAnchor="text" w:horzAnchor="margin" w:tblpY="87"/>
+        <w:tblW w:w="0" w:type="auto"/>
+        <w:tblLook w:val="04A0" w:firstRow="1" w:lastRow="0" w:firstColumn="1" w:lastColumn="0" w:noHBand="0" w:noVBand="1"/>
+      </w:tblPr>
+      <w:tblGrid>
+        <w:gridCol w:w="2235"/>
+        <w:gridCol w:w="6743"/>
+      </w:tblGrid>
+      <w:tr>
+        <w:tc>
+          <w:tcPr>
+            <w:tcW w:w="2235" w:type="dxa"/>
+            <w:shd w:val="clear" w:color="auto" w:fill="4F81BD" w:themeFill="accent1"/>
+            <w:vAlign w:val="center"/>
+          </w:tcPr>
+          <w:p>
+            <w:pPr>
+              <w:rPr>
+                <w:b/>
+                <w:color w:val="FFFFFF" w:themeColor="background1"/>
+              </w:rPr>
+            </w:pPr>
+            <w:r>
+              <w:rPr>
+                <w:b/>
+                <w:color w:val="FFFFFF" w:themeColor="background1"/>
+              </w:rPr>
+              <w:t>Código del Reporte</w:t>
+            </w:r>
+          </w:p>
+        </w:tc>
+        <w:tc>
+          <w:tcPr>
+            <w:tcW w:w="6743" w:type="dxa"/>
+            <w:shd w:val="clear" w:color="auto" w:fill="4F81BD" w:themeFill="accent1"/>
+            <w:vAlign w:val="center"/>
+          </w:tcPr>
+          <w:p>
+            <w:pPr>
+              <w:jc w:val="center"/>
+              <w:rPr>
+                <w:b/>
+                <w:color w:val="FFFFFF" w:themeColor="background1"/>
+              </w:rPr>
+            </w:pPr>
+            <w:r>
+              <w:rPr>
+                <w:b/>
+                <w:color w:val="FFFFFF" w:themeColor="background1"/>
+              </w:rPr>
+              <w:t xml:space="preserve">RAU </w:t>
+            </w:r>
+            <w:r>
+              <w:rPr>
+                <w:b/>
+                <w:color w:val="FFFFFF" w:themeColor="background1"/>
+              </w:rPr>
+              <w:t>–</w:t>
+            </w:r>
+            <w:r>
+              <w:rPr>
+                <w:b/>
+                <w:color w:val="FFFFFF" w:themeColor="background1"/>
+              </w:rPr>
+              <w:t xml:space="preserve"> 006</w:t>
+            </w:r>
+          </w:p>
+        </w:tc>
+      </w:tr>
+      <w:tr>
+        <w:tc>
+          <w:tcPr>
+            <w:tcW w:w="2235" w:type="dxa"/>
+            <w:shd w:val="clear" w:color="auto" w:fill="4F81BD" w:themeFill="accent1"/>
+            <w:vAlign w:val="center"/>
+          </w:tcPr>
+          <w:p>
+            <w:pPr>
+              <w:pStyle w:val="Prrafodelista"/>
+              <w:ind w:left="0"/>
+              <w:rPr>
+                <w:b/>
+                <w:color w:val="FFFFFF" w:themeColor="background1"/>
+              </w:rPr>
+            </w:pPr>
+            <w:r>
+              <w:rPr>
+                <w:b/>
+                <w:color w:val="FFFFFF" w:themeColor="background1"/>
+              </w:rPr>
+              <w:t>Nombre del Reporte</w:t>
+            </w:r>
+          </w:p>
+        </w:tc>
+        <w:tc>
+          <w:tcPr>
+            <w:tcW w:w="6743" w:type="dxa"/>
+            <w:vAlign w:val="center"/>
+          </w:tcPr>
+          <w:p>
+            <w:pPr>
+              <w:rPr>
+                <w:lang w:val="es-ES"/>
+              </w:rPr>
+            </w:pPr>
+            <w:r>
+              <w:rPr>
+                <w:lang w:val="es-ES"/>
+              </w:rPr>
+              <w:t xml:space="preserve">Lista </w:t>
+            </w:r>
+            <w:r>
+              <w:rPr>
+                <w:lang w:val="es-ES"/>
+              </w:rPr>
+              <w:t>de las últimas versiones de los ítems de un proyecto</w:t>
+            </w:r>
+          </w:p>
+        </w:tc>
+      </w:tr>
+      <w:tr>
+        <w:tc>
+          <w:tcPr>
+            <w:tcW w:w="2235" w:type="dxa"/>
+            <w:shd w:val="clear" w:color="auto" w:fill="4F81BD" w:themeFill="accent1"/>
+            <w:vAlign w:val="center"/>
+          </w:tcPr>
+          <w:p>
+            <w:pPr>
+              <w:pStyle w:val="Prrafodelista"/>
+              <w:numPr>
+                <w:ilvl w:val="0"/>
+                <w:numId w:val="13"/>
+              </w:numPr>
+              <w:ind w:left="426"/>
+              <w:rPr>
+                <w:b/>
+                <w:color w:val="FFFFFF" w:themeColor="background1"/>
+              </w:rPr>
+            </w:pPr>
+            <w:r>
+              <w:rPr>
+                <w:b/>
+                <w:color w:val="FFFFFF" w:themeColor="background1"/>
+              </w:rPr>
+              <w:t>Propósito</w:t>
+            </w:r>
+          </w:p>
+        </w:tc>
+        <w:tc>
+          <w:tcPr>
+            <w:tcW w:w="6743" w:type="dxa"/>
+            <w:vAlign w:val="center"/>
+          </w:tcPr>
+          <w:p>
+            <w:r>
+              <w:t>Mostrar la lista de todos las últimas versiones de los ítems de un proyecto determinado para verificar el avance y la entrega de las correctas versiones al cliente.</w:t>
+            </w:r>
+          </w:p>
+        </w:tc>
+      </w:tr>
+      <w:tr>
+        <w:tc>
+          <w:tcPr>
+            <w:tcW w:w="2235" w:type="dxa"/>
+            <w:tcBorders>
+              <w:bottom w:val="single" w:sz="4" w:space="0" w:color="auto"/>
+            </w:tcBorders>
+            <w:shd w:val="clear" w:color="auto" w:fill="4F81BD" w:themeFill="accent1"/>
+            <w:vAlign w:val="center"/>
+          </w:tcPr>
+          <w:p>
+            <w:pPr>
+              <w:pStyle w:val="Prrafodelista"/>
+              <w:numPr>
+                <w:ilvl w:val="0"/>
+                <w:numId w:val="13"/>
+              </w:numPr>
+              <w:ind w:left="426"/>
+              <w:rPr>
+                <w:b/>
+                <w:color w:val="FFFFFF" w:themeColor="background1"/>
+              </w:rPr>
+            </w:pPr>
+            <w:r>
+              <w:rPr>
+                <w:b/>
+                <w:color w:val="FFFFFF" w:themeColor="background1"/>
+              </w:rPr>
+              <w:t>Parámetros de Entrada</w:t>
+            </w:r>
+          </w:p>
+        </w:tc>
+        <w:tc>
+          <w:tcPr>
+            <w:tcW w:w="6743" w:type="dxa"/>
+            <w:vAlign w:val="center"/>
+          </w:tcPr>
+          <w:p>
+            <w:pPr>
+              <w:pStyle w:val="Prrafodelista"/>
+              <w:numPr>
+                <w:ilvl w:val="0"/>
+                <w:numId w:val="7"/>
+              </w:numPr>
+              <w:ind w:left="459" w:hanging="459"/>
+            </w:pPr>
+            <w:r>
+              <w:t>Código del Proyecto (SRO).</w:t>
+            </w:r>
+          </w:p>
+        </w:tc>
+      </w:tr>
+      <w:tr>
+        <w:tc>
+          <w:tcPr>
+            <w:tcW w:w="2235" w:type="dxa"/>
+            <w:tcBorders>
+              <w:bottom w:val="single" w:sz="4" w:space="0" w:color="auto"/>
+            </w:tcBorders>
+            <w:shd w:val="clear" w:color="auto" w:fill="4F81BD" w:themeFill="accent1"/>
+            <w:vAlign w:val="center"/>
+          </w:tcPr>
+          <w:p>
+            <w:pPr>
+              <w:pStyle w:val="Prrafodelista"/>
+              <w:numPr>
+                <w:ilvl w:val="0"/>
+                <w:numId w:val="13"/>
+              </w:numPr>
+              <w:ind w:left="426"/>
+              <w:rPr>
+                <w:b/>
+                <w:color w:val="FFFFFF" w:themeColor="background1"/>
+              </w:rPr>
+            </w:pPr>
+            <w:r>
+              <w:rPr>
+                <w:b/>
+                <w:color w:val="FFFFFF" w:themeColor="background1"/>
+              </w:rPr>
+              <w:t>Datos de Salida</w:t>
+            </w:r>
+          </w:p>
+        </w:tc>
+        <w:tc>
+          <w:tcPr>
+            <w:tcW w:w="6743" w:type="dxa"/>
+            <w:vAlign w:val="center"/>
+          </w:tcPr>
+          <w:p>
+            <w:pPr>
+              <w:pStyle w:val="Prrafodelista"/>
+              <w:numPr>
+                <w:ilvl w:val="0"/>
+                <w:numId w:val="7"/>
+              </w:numPr>
+              <w:ind w:left="459" w:hanging="459"/>
+              <w:rPr>
+                <w:lang w:val="es-ES"/>
+              </w:rPr>
+            </w:pPr>
+            <w:r>
+              <w:rPr>
+                <w:lang w:val="es-ES"/>
+              </w:rPr>
+              <w:t>Nombre del proyecto</w:t>
+            </w:r>
+          </w:p>
+          <w:p>
+            <w:pPr>
+              <w:pStyle w:val="Prrafodelista"/>
+              <w:numPr>
+                <w:ilvl w:val="0"/>
+                <w:numId w:val="7"/>
+              </w:numPr>
+              <w:ind w:left="459" w:hanging="459"/>
+              <w:rPr>
+                <w:lang w:val="es-ES"/>
+              </w:rPr>
+            </w:pPr>
+            <w:r>
+              <w:rPr>
+                <w:lang w:val="es-ES"/>
+              </w:rPr>
+              <w:t>Lista de ítems:</w:t>
+            </w:r>
+          </w:p>
+          <w:p>
+            <w:pPr>
+              <w:pStyle w:val="Prrafodelista"/>
+              <w:numPr>
+                <w:ilvl w:val="1"/>
+                <w:numId w:val="7"/>
+              </w:numPr>
+              <w:ind w:left="742"/>
+              <w:rPr>
+                <w:lang w:val="es-ES"/>
+              </w:rPr>
+            </w:pPr>
+            <w:r>
+              <w:rPr>
+                <w:lang w:val="es-ES"/>
+              </w:rPr>
+              <w:t>Código del ítem</w:t>
+            </w:r>
+          </w:p>
+          <w:p>
+            <w:pPr>
+              <w:pStyle w:val="Prrafodelista"/>
+              <w:numPr>
+                <w:ilvl w:val="1"/>
+                <w:numId w:val="7"/>
+              </w:numPr>
+              <w:ind w:left="742"/>
+              <w:rPr>
+                <w:lang w:val="es-ES"/>
+              </w:rPr>
+            </w:pPr>
+            <w:r>
+              <w:rPr>
+                <w:lang w:val="es-ES"/>
+              </w:rPr>
+              <w:t>Nombre del ítem</w:t>
+            </w:r>
+          </w:p>
+          <w:p>
+            <w:pPr>
+              <w:pStyle w:val="Prrafodelista"/>
+              <w:numPr>
+                <w:ilvl w:val="1"/>
+                <w:numId w:val="7"/>
+              </w:numPr>
+              <w:ind w:left="742"/>
+              <w:rPr>
+                <w:lang w:val="es-ES"/>
+              </w:rPr>
+            </w:pPr>
+            <w:r>
+              <w:rPr>
+                <w:lang w:val="es-ES"/>
+              </w:rPr>
+              <w:t>Fecha de creación del ítem</w:t>
+            </w:r>
+          </w:p>
+          <w:p>
+            <w:pPr>
+              <w:pStyle w:val="Prrafodelista"/>
+              <w:numPr>
+                <w:ilvl w:val="1"/>
+                <w:numId w:val="7"/>
+              </w:numPr>
+              <w:ind w:left="742"/>
+              <w:rPr>
+                <w:lang w:val="es-ES"/>
+              </w:rPr>
+            </w:pPr>
+            <w:r>
+              <w:rPr>
+                <w:lang w:val="es-ES"/>
+              </w:rPr>
+              <w:t>Usuario creador del ítem</w:t>
+            </w:r>
+          </w:p>
+          <w:p>
+            <w:pPr>
+              <w:pStyle w:val="Prrafodelista"/>
+              <w:numPr>
+                <w:ilvl w:val="1"/>
+                <w:numId w:val="7"/>
+              </w:numPr>
+              <w:ind w:left="742"/>
+              <w:rPr>
+                <w:lang w:val="es-ES"/>
+              </w:rPr>
+            </w:pPr>
+            <w:r>
+              <w:rPr>
+                <w:lang w:val="es-ES"/>
+              </w:rPr>
+              <w:t>Versión Actual del ítem</w:t>
+            </w:r>
+          </w:p>
+          <w:p>
+            <w:pPr>
+              <w:pStyle w:val="Prrafodelista"/>
+              <w:numPr>
+                <w:ilvl w:val="1"/>
+                <w:numId w:val="7"/>
+              </w:numPr>
+              <w:ind w:left="742"/>
+              <w:rPr>
+                <w:lang w:val="es-ES"/>
+              </w:rPr>
+            </w:pPr>
+            <w:r>
+              <w:rPr>
+                <w:lang w:val="es-ES"/>
+              </w:rPr>
+              <w:t>Ultima fecha de modificación</w:t>
+            </w:r>
+          </w:p>
+          <w:p>
+            <w:pPr>
+              <w:pStyle w:val="Prrafodelista"/>
+              <w:numPr>
+                <w:ilvl w:val="1"/>
+                <w:numId w:val="7"/>
+              </w:numPr>
+              <w:ind w:left="742"/>
+              <w:rPr>
+                <w:lang w:val="es-ES"/>
+              </w:rPr>
+            </w:pPr>
+            <w:r>
+              <w:rPr>
+                <w:lang w:val="es-ES"/>
+              </w:rPr>
+              <w:t>Ultimo usuario que modifico el ítem</w:t>
+            </w:r>
+            <w:bookmarkStart w:id="0" w:name="_GoBack"/>
+            <w:bookmarkEnd w:id="0"/>
           </w:p>
         </w:tc>
       </w:tr>
@@ -2627,8 +3429,97 @@
 </file>
 
 <file path=word/numbering.xml><?xml version="1.0" encoding="utf-8"?>
-<w:numbering xmlns:wpc="http://schemas.microsoft.com/office/word/2010/wordprocessingCanvas" xmlns:mo="http://schemas.microsoft.com/office/mac/office/2008/main" xmlns:mc="http://schemas.openxmlformats.org/markup-compatibility/2006" xmlns:mv="urn:schemas-microsoft-com:mac:vml" xmlns:o="urn:schemas-microsoft-com:office:office" xmlns:r="http://schemas.openxmlformats.org/officeDocument/2006/relationships" xmlns:m="http://schemas.openxmlformats.org/officeDocument/2006/math" xmlns:v="urn:schemas-microsoft-com:vml" xmlns:wp14="http://schemas.microsoft.com/office/word/2010/wordprocessingDrawing" xmlns:wp="http://schemas.openxmlformats.org/drawingml/2006/wordprocessingDrawing" xmlns:w10="urn:schemas-microsoft-com:office:word" xmlns:w="http://schemas.openxmlformats.org/wordprocessingml/2006/main" xmlns:w14="http://schemas.microsoft.com/office/word/2010/wordml" xmlns:wpg="http://schemas.microsoft.com/office/word/2010/wordprocessingGroup" xmlns:wpi="http://schemas.microsoft.com/office/word/2010/wordprocessingInk" xmlns:wne="http://schemas.microsoft.com/office/word/2006/wordml" xmlns:wps="http://schemas.microsoft.com/office/word/2010/wordprocessingShape" mc:Ignorable="w14 wp14">
+<w:numbering xmlns:wpc="http://schemas.microsoft.com/office/word/2010/wordprocessingCanvas" xmlns:mc="http://schemas.openxmlformats.org/markup-compatibility/2006" xmlns:o="urn:schemas-microsoft-com:office:office" xmlns:r="http://schemas.openxmlformats.org/officeDocument/2006/relationships" xmlns:m="http://schemas.openxmlformats.org/officeDocument/2006/math" xmlns:v="urn:schemas-microsoft-com:vml" xmlns:wp14="http://schemas.microsoft.com/office/word/2010/wordprocessingDrawing" xmlns:wp="http://schemas.openxmlformats.org/drawingml/2006/wordprocessingDrawing" xmlns:w10="urn:schemas-microsoft-com:office:word" xmlns:w="http://schemas.openxmlformats.org/wordprocessingml/2006/main" xmlns:w14="http://schemas.microsoft.com/office/word/2010/wordml" xmlns:wpg="http://schemas.microsoft.com/office/word/2010/wordprocessingGroup" xmlns:wpi="http://schemas.microsoft.com/office/word/2010/wordprocessingInk" xmlns:wne="http://schemas.microsoft.com/office/word/2006/wordml" xmlns:wps="http://schemas.microsoft.com/office/word/2010/wordprocessingShape" mc:Ignorable="w14 wp14">
   <w:abstractNum w:abstractNumId="0">
+    <w:nsid w:val="039E7DC3"/>
+    <w:multiLevelType w:val="hybridMultilevel"/>
+    <w:tmpl w:val="A7A01D6A"/>
+    <w:lvl w:ilvl="0" w:tplc="280A000F">
+      <w:start w:val="1"/>
+      <w:numFmt w:val="decimal"/>
+      <w:lvlText w:val="%1."/>
+      <w:lvlJc w:val="left"/>
+      <w:pPr>
+        <w:ind w:left="720" w:hanging="360"/>
+      </w:pPr>
+      <w:rPr>
+        <w:rFonts w:hint="default"/>
+      </w:rPr>
+    </w:lvl>
+    <w:lvl w:ilvl="1" w:tplc="280A0019" w:tentative="1">
+      <w:start w:val="1"/>
+      <w:numFmt w:val="lowerLetter"/>
+      <w:lvlText w:val="%2."/>
+      <w:lvlJc w:val="left"/>
+      <w:pPr>
+        <w:ind w:left="1440" w:hanging="360"/>
+      </w:pPr>
+    </w:lvl>
+    <w:lvl w:ilvl="2" w:tplc="280A001B" w:tentative="1">
+      <w:start w:val="1"/>
+      <w:numFmt w:val="lowerRoman"/>
+      <w:lvlText w:val="%3."/>
+      <w:lvlJc w:val="right"/>
+      <w:pPr>
+        <w:ind w:left="2160" w:hanging="180"/>
+      </w:pPr>
+    </w:lvl>
+    <w:lvl w:ilvl="3" w:tplc="280A000F" w:tentative="1">
+      <w:start w:val="1"/>
+      <w:numFmt w:val="decimal"/>
+      <w:lvlText w:val="%4."/>
+      <w:lvlJc w:val="left"/>
+      <w:pPr>
+        <w:ind w:left="2880" w:hanging="360"/>
+      </w:pPr>
+    </w:lvl>
+    <w:lvl w:ilvl="4" w:tplc="280A0019" w:tentative="1">
+      <w:start w:val="1"/>
+      <w:numFmt w:val="lowerLetter"/>
+      <w:lvlText w:val="%5."/>
+      <w:lvlJc w:val="left"/>
+      <w:pPr>
+        <w:ind w:left="3600" w:hanging="360"/>
+      </w:pPr>
+    </w:lvl>
+    <w:lvl w:ilvl="5" w:tplc="280A001B" w:tentative="1">
+      <w:start w:val="1"/>
+      <w:numFmt w:val="lowerRoman"/>
+      <w:lvlText w:val="%6."/>
+      <w:lvlJc w:val="right"/>
+      <w:pPr>
+        <w:ind w:left="4320" w:hanging="180"/>
+      </w:pPr>
+    </w:lvl>
+    <w:lvl w:ilvl="6" w:tplc="280A000F" w:tentative="1">
+      <w:start w:val="1"/>
+      <w:numFmt w:val="decimal"/>
+      <w:lvlText w:val="%7."/>
+      <w:lvlJc w:val="left"/>
+      <w:pPr>
+        <w:ind w:left="5040" w:hanging="360"/>
+      </w:pPr>
+    </w:lvl>
+    <w:lvl w:ilvl="7" w:tplc="280A0019" w:tentative="1">
+      <w:start w:val="1"/>
+      <w:numFmt w:val="lowerLetter"/>
+      <w:lvlText w:val="%8."/>
+      <w:lvlJc w:val="left"/>
+      <w:pPr>
+        <w:ind w:left="5760" w:hanging="360"/>
+      </w:pPr>
+    </w:lvl>
+    <w:lvl w:ilvl="8" w:tplc="280A001B" w:tentative="1">
+      <w:start w:val="1"/>
+      <w:numFmt w:val="lowerRoman"/>
+      <w:lvlText w:val="%9."/>
+      <w:lvlJc w:val="right"/>
+      <w:pPr>
+        <w:ind w:left="6480" w:hanging="180"/>
+      </w:pPr>
+    </w:lvl>
+  </w:abstractNum>
+  <w:abstractNum w:abstractNumId="1">
     <w:nsid w:val="0DC44F90"/>
     <w:multiLevelType w:val="hybridMultilevel"/>
     <w:tmpl w:val="03983ACE"/>
@@ -2717,7 +3608,7 @@
       </w:pPr>
     </w:lvl>
   </w:abstractNum>
-  <w:abstractNum w:abstractNumId="1">
+  <w:abstractNum w:abstractNumId="2">
     <w:nsid w:val="127659BB"/>
     <w:multiLevelType w:val="hybridMultilevel"/>
     <w:tmpl w:val="03983ACE"/>
@@ -2806,7 +3697,7 @@
       </w:pPr>
     </w:lvl>
   </w:abstractNum>
-  <w:abstractNum w:abstractNumId="2">
+  <w:abstractNum w:abstractNumId="3">
     <w:nsid w:val="1621165A"/>
     <w:multiLevelType w:val="hybridMultilevel"/>
     <w:tmpl w:val="576AEBC6"/>
@@ -2919,7 +3810,7 @@
       </w:rPr>
     </w:lvl>
   </w:abstractNum>
-  <w:abstractNum w:abstractNumId="3">
+  <w:abstractNum w:abstractNumId="4">
     <w:nsid w:val="17A55B7E"/>
     <w:multiLevelType w:val="multilevel"/>
     <w:tmpl w:val="7378614A"/>
@@ -3068,7 +3959,7 @@
       </w:rPr>
     </w:lvl>
   </w:abstractNum>
-  <w:abstractNum w:abstractNumId="4">
+  <w:abstractNum w:abstractNumId="5">
     <w:nsid w:val="1AEC139C"/>
     <w:multiLevelType w:val="multilevel"/>
     <w:tmpl w:val="18EC8410"/>
@@ -3217,123 +4108,10 @@
       </w:rPr>
     </w:lvl>
   </w:abstractNum>
-  <w:abstractNum w:abstractNumId="5">
-    <w:nsid w:val="381B1491"/>
+  <w:abstractNum w:abstractNumId="6">
+    <w:nsid w:val="2BC437AE"/>
     <w:multiLevelType w:val="hybridMultilevel"/>
-    <w:tmpl w:val="4292610E"/>
-    <w:lvl w:ilvl="0" w:tplc="280A0001">
-      <w:start w:val="1"/>
-      <w:numFmt w:val="bullet"/>
-      <w:lvlText w:val=""/>
-      <w:lvlJc w:val="left"/>
-      <w:pPr>
-        <w:ind w:left="720" w:hanging="360"/>
-      </w:pPr>
-      <w:rPr>
-        <w:rFonts w:ascii="Symbol" w:hAnsi="Symbol" w:hint="default"/>
-      </w:rPr>
-    </w:lvl>
-    <w:lvl w:ilvl="1" w:tplc="280A0003" w:tentative="1">
-      <w:start w:val="1"/>
-      <w:numFmt w:val="bullet"/>
-      <w:lvlText w:val="o"/>
-      <w:lvlJc w:val="left"/>
-      <w:pPr>
-        <w:ind w:left="1440" w:hanging="360"/>
-      </w:pPr>
-      <w:rPr>
-        <w:rFonts w:ascii="Courier New" w:hAnsi="Courier New" w:cs="Courier New" w:hint="default"/>
-      </w:rPr>
-    </w:lvl>
-    <w:lvl w:ilvl="2" w:tplc="280A0005" w:tentative="1">
-      <w:start w:val="1"/>
-      <w:numFmt w:val="bullet"/>
-      <w:lvlText w:val=""/>
-      <w:lvlJc w:val="left"/>
-      <w:pPr>
-        <w:ind w:left="2160" w:hanging="360"/>
-      </w:pPr>
-      <w:rPr>
-        <w:rFonts w:ascii="Wingdings" w:hAnsi="Wingdings" w:hint="default"/>
-      </w:rPr>
-    </w:lvl>
-    <w:lvl w:ilvl="3" w:tplc="280A0001" w:tentative="1">
-      <w:start w:val="1"/>
-      <w:numFmt w:val="bullet"/>
-      <w:lvlText w:val=""/>
-      <w:lvlJc w:val="left"/>
-      <w:pPr>
-        <w:ind w:left="2880" w:hanging="360"/>
-      </w:pPr>
-      <w:rPr>
-        <w:rFonts w:ascii="Symbol" w:hAnsi="Symbol" w:hint="default"/>
-      </w:rPr>
-    </w:lvl>
-    <w:lvl w:ilvl="4" w:tplc="280A0003" w:tentative="1">
-      <w:start w:val="1"/>
-      <w:numFmt w:val="bullet"/>
-      <w:lvlText w:val="o"/>
-      <w:lvlJc w:val="left"/>
-      <w:pPr>
-        <w:ind w:left="3600" w:hanging="360"/>
-      </w:pPr>
-      <w:rPr>
-        <w:rFonts w:ascii="Courier New" w:hAnsi="Courier New" w:cs="Courier New" w:hint="default"/>
-      </w:rPr>
-    </w:lvl>
-    <w:lvl w:ilvl="5" w:tplc="280A0005" w:tentative="1">
-      <w:start w:val="1"/>
-      <w:numFmt w:val="bullet"/>
-      <w:lvlText w:val=""/>
-      <w:lvlJc w:val="left"/>
-      <w:pPr>
-        <w:ind w:left="4320" w:hanging="360"/>
-      </w:pPr>
-      <w:rPr>
-        <w:rFonts w:ascii="Wingdings" w:hAnsi="Wingdings" w:hint="default"/>
-      </w:rPr>
-    </w:lvl>
-    <w:lvl w:ilvl="6" w:tplc="280A0001" w:tentative="1">
-      <w:start w:val="1"/>
-      <w:numFmt w:val="bullet"/>
-      <w:lvlText w:val=""/>
-      <w:lvlJc w:val="left"/>
-      <w:pPr>
-        <w:ind w:left="5040" w:hanging="360"/>
-      </w:pPr>
-      <w:rPr>
-        <w:rFonts w:ascii="Symbol" w:hAnsi="Symbol" w:hint="default"/>
-      </w:rPr>
-    </w:lvl>
-    <w:lvl w:ilvl="7" w:tplc="280A0003" w:tentative="1">
-      <w:start w:val="1"/>
-      <w:numFmt w:val="bullet"/>
-      <w:lvlText w:val="o"/>
-      <w:lvlJc w:val="left"/>
-      <w:pPr>
-        <w:ind w:left="5760" w:hanging="360"/>
-      </w:pPr>
-      <w:rPr>
-        <w:rFonts w:ascii="Courier New" w:hAnsi="Courier New" w:cs="Courier New" w:hint="default"/>
-      </w:rPr>
-    </w:lvl>
-    <w:lvl w:ilvl="8" w:tplc="280A0005" w:tentative="1">
-      <w:start w:val="1"/>
-      <w:numFmt w:val="bullet"/>
-      <w:lvlText w:val=""/>
-      <w:lvlJc w:val="left"/>
-      <w:pPr>
-        <w:ind w:left="6480" w:hanging="360"/>
-      </w:pPr>
-      <w:rPr>
-        <w:rFonts w:ascii="Wingdings" w:hAnsi="Wingdings" w:hint="default"/>
-      </w:rPr>
-    </w:lvl>
-  </w:abstractNum>
-  <w:abstractNum w:abstractNumId="6">
-    <w:nsid w:val="59223024"/>
-    <w:multiLevelType w:val="hybridMultilevel"/>
-    <w:tmpl w:val="03983ACE"/>
+    <w:tmpl w:val="FD52D492"/>
     <w:lvl w:ilvl="0" w:tplc="280A000F">
       <w:start w:val="1"/>
       <w:numFmt w:val="decimal"/>
@@ -3420,6 +4198,297 @@
     </w:lvl>
   </w:abstractNum>
   <w:abstractNum w:abstractNumId="7">
+    <w:nsid w:val="381B1491"/>
+    <w:multiLevelType w:val="hybridMultilevel"/>
+    <w:tmpl w:val="C03C6062"/>
+    <w:lvl w:ilvl="0" w:tplc="280A0001">
+      <w:start w:val="1"/>
+      <w:numFmt w:val="bullet"/>
+      <w:lvlText w:val=""/>
+      <w:lvlJc w:val="left"/>
+      <w:pPr>
+        <w:ind w:left="720" w:hanging="360"/>
+      </w:pPr>
+      <w:rPr>
+        <w:rFonts w:ascii="Symbol" w:hAnsi="Symbol" w:hint="default"/>
+      </w:rPr>
+    </w:lvl>
+    <w:lvl w:ilvl="1" w:tplc="280A0005">
+      <w:start w:val="1"/>
+      <w:numFmt w:val="bullet"/>
+      <w:lvlText w:val=""/>
+      <w:lvlJc w:val="left"/>
+      <w:pPr>
+        <w:ind w:left="1440" w:hanging="360"/>
+      </w:pPr>
+      <w:rPr>
+        <w:rFonts w:ascii="Wingdings" w:hAnsi="Wingdings" w:hint="default"/>
+      </w:rPr>
+    </w:lvl>
+    <w:lvl w:ilvl="2" w:tplc="280A0005" w:tentative="1">
+      <w:start w:val="1"/>
+      <w:numFmt w:val="bullet"/>
+      <w:lvlText w:val=""/>
+      <w:lvlJc w:val="left"/>
+      <w:pPr>
+        <w:ind w:left="2160" w:hanging="360"/>
+      </w:pPr>
+      <w:rPr>
+        <w:rFonts w:ascii="Wingdings" w:hAnsi="Wingdings" w:hint="default"/>
+      </w:rPr>
+    </w:lvl>
+    <w:lvl w:ilvl="3" w:tplc="280A0001" w:tentative="1">
+      <w:start w:val="1"/>
+      <w:numFmt w:val="bullet"/>
+      <w:lvlText w:val=""/>
+      <w:lvlJc w:val="left"/>
+      <w:pPr>
+        <w:ind w:left="2880" w:hanging="360"/>
+      </w:pPr>
+      <w:rPr>
+        <w:rFonts w:ascii="Symbol" w:hAnsi="Symbol" w:hint="default"/>
+      </w:rPr>
+    </w:lvl>
+    <w:lvl w:ilvl="4" w:tplc="280A0003" w:tentative="1">
+      <w:start w:val="1"/>
+      <w:numFmt w:val="bullet"/>
+      <w:lvlText w:val="o"/>
+      <w:lvlJc w:val="left"/>
+      <w:pPr>
+        <w:ind w:left="3600" w:hanging="360"/>
+      </w:pPr>
+      <w:rPr>
+        <w:rFonts w:ascii="Courier New" w:hAnsi="Courier New" w:cs="Courier New" w:hint="default"/>
+      </w:rPr>
+    </w:lvl>
+    <w:lvl w:ilvl="5" w:tplc="280A0005" w:tentative="1">
+      <w:start w:val="1"/>
+      <w:numFmt w:val="bullet"/>
+      <w:lvlText w:val=""/>
+      <w:lvlJc w:val="left"/>
+      <w:pPr>
+        <w:ind w:left="4320" w:hanging="360"/>
+      </w:pPr>
+      <w:rPr>
+        <w:rFonts w:ascii="Wingdings" w:hAnsi="Wingdings" w:hint="default"/>
+      </w:rPr>
+    </w:lvl>
+    <w:lvl w:ilvl="6" w:tplc="280A0001" w:tentative="1">
+      <w:start w:val="1"/>
+      <w:numFmt w:val="bullet"/>
+      <w:lvlText w:val=""/>
+      <w:lvlJc w:val="left"/>
+      <w:pPr>
+        <w:ind w:left="5040" w:hanging="360"/>
+      </w:pPr>
+      <w:rPr>
+        <w:rFonts w:ascii="Symbol" w:hAnsi="Symbol" w:hint="default"/>
+      </w:rPr>
+    </w:lvl>
+    <w:lvl w:ilvl="7" w:tplc="280A0003" w:tentative="1">
+      <w:start w:val="1"/>
+      <w:numFmt w:val="bullet"/>
+      <w:lvlText w:val="o"/>
+      <w:lvlJc w:val="left"/>
+      <w:pPr>
+        <w:ind w:left="5760" w:hanging="360"/>
+      </w:pPr>
+      <w:rPr>
+        <w:rFonts w:ascii="Courier New" w:hAnsi="Courier New" w:cs="Courier New" w:hint="default"/>
+      </w:rPr>
+    </w:lvl>
+    <w:lvl w:ilvl="8" w:tplc="280A0005" w:tentative="1">
+      <w:start w:val="1"/>
+      <w:numFmt w:val="bullet"/>
+      <w:lvlText w:val=""/>
+      <w:lvlJc w:val="left"/>
+      <w:pPr>
+        <w:ind w:left="6480" w:hanging="360"/>
+      </w:pPr>
+      <w:rPr>
+        <w:rFonts w:ascii="Wingdings" w:hAnsi="Wingdings" w:hint="default"/>
+      </w:rPr>
+    </w:lvl>
+  </w:abstractNum>
+  <w:abstractNum w:abstractNumId="8">
+    <w:nsid w:val="4F47184C"/>
+    <w:multiLevelType w:val="hybridMultilevel"/>
+    <w:tmpl w:val="FD52D492"/>
+    <w:lvl w:ilvl="0" w:tplc="280A000F">
+      <w:start w:val="1"/>
+      <w:numFmt w:val="decimal"/>
+      <w:lvlText w:val="%1."/>
+      <w:lvlJc w:val="left"/>
+      <w:pPr>
+        <w:ind w:left="720" w:hanging="360"/>
+      </w:pPr>
+      <w:rPr>
+        <w:rFonts w:hint="default"/>
+      </w:rPr>
+    </w:lvl>
+    <w:lvl w:ilvl="1" w:tplc="280A0019" w:tentative="1">
+      <w:start w:val="1"/>
+      <w:numFmt w:val="lowerLetter"/>
+      <w:lvlText w:val="%2."/>
+      <w:lvlJc w:val="left"/>
+      <w:pPr>
+        <w:ind w:left="1440" w:hanging="360"/>
+      </w:pPr>
+    </w:lvl>
+    <w:lvl w:ilvl="2" w:tplc="280A001B" w:tentative="1">
+      <w:start w:val="1"/>
+      <w:numFmt w:val="lowerRoman"/>
+      <w:lvlText w:val="%3."/>
+      <w:lvlJc w:val="right"/>
+      <w:pPr>
+        <w:ind w:left="2160" w:hanging="180"/>
+      </w:pPr>
+    </w:lvl>
+    <w:lvl w:ilvl="3" w:tplc="280A000F" w:tentative="1">
+      <w:start w:val="1"/>
+      <w:numFmt w:val="decimal"/>
+      <w:lvlText w:val="%4."/>
+      <w:lvlJc w:val="left"/>
+      <w:pPr>
+        <w:ind w:left="2880" w:hanging="360"/>
+      </w:pPr>
+    </w:lvl>
+    <w:lvl w:ilvl="4" w:tplc="280A0019" w:tentative="1">
+      <w:start w:val="1"/>
+      <w:numFmt w:val="lowerLetter"/>
+      <w:lvlText w:val="%5."/>
+      <w:lvlJc w:val="left"/>
+      <w:pPr>
+        <w:ind w:left="3600" w:hanging="360"/>
+      </w:pPr>
+    </w:lvl>
+    <w:lvl w:ilvl="5" w:tplc="280A001B" w:tentative="1">
+      <w:start w:val="1"/>
+      <w:numFmt w:val="lowerRoman"/>
+      <w:lvlText w:val="%6."/>
+      <w:lvlJc w:val="right"/>
+      <w:pPr>
+        <w:ind w:left="4320" w:hanging="180"/>
+      </w:pPr>
+    </w:lvl>
+    <w:lvl w:ilvl="6" w:tplc="280A000F" w:tentative="1">
+      <w:start w:val="1"/>
+      <w:numFmt w:val="decimal"/>
+      <w:lvlText w:val="%7."/>
+      <w:lvlJc w:val="left"/>
+      <w:pPr>
+        <w:ind w:left="5040" w:hanging="360"/>
+      </w:pPr>
+    </w:lvl>
+    <w:lvl w:ilvl="7" w:tplc="280A0019" w:tentative="1">
+      <w:start w:val="1"/>
+      <w:numFmt w:val="lowerLetter"/>
+      <w:lvlText w:val="%8."/>
+      <w:lvlJc w:val="left"/>
+      <w:pPr>
+        <w:ind w:left="5760" w:hanging="360"/>
+      </w:pPr>
+    </w:lvl>
+    <w:lvl w:ilvl="8" w:tplc="280A001B" w:tentative="1">
+      <w:start w:val="1"/>
+      <w:numFmt w:val="lowerRoman"/>
+      <w:lvlText w:val="%9."/>
+      <w:lvlJc w:val="right"/>
+      <w:pPr>
+        <w:ind w:left="6480" w:hanging="180"/>
+      </w:pPr>
+    </w:lvl>
+  </w:abstractNum>
+  <w:abstractNum w:abstractNumId="9">
+    <w:nsid w:val="59223024"/>
+    <w:multiLevelType w:val="hybridMultilevel"/>
+    <w:tmpl w:val="016A9D40"/>
+    <w:lvl w:ilvl="0" w:tplc="280A000F">
+      <w:start w:val="1"/>
+      <w:numFmt w:val="decimal"/>
+      <w:lvlText w:val="%1."/>
+      <w:lvlJc w:val="left"/>
+      <w:pPr>
+        <w:ind w:left="720" w:hanging="360"/>
+      </w:pPr>
+      <w:rPr>
+        <w:rFonts w:hint="default"/>
+      </w:rPr>
+    </w:lvl>
+    <w:lvl w:ilvl="1" w:tplc="280A0019" w:tentative="1">
+      <w:start w:val="1"/>
+      <w:numFmt w:val="lowerLetter"/>
+      <w:lvlText w:val="%2."/>
+      <w:lvlJc w:val="left"/>
+      <w:pPr>
+        <w:ind w:left="1440" w:hanging="360"/>
+      </w:pPr>
+    </w:lvl>
+    <w:lvl w:ilvl="2" w:tplc="280A001B" w:tentative="1">
+      <w:start w:val="1"/>
+      <w:numFmt w:val="lowerRoman"/>
+      <w:lvlText w:val="%3."/>
+      <w:lvlJc w:val="right"/>
+      <w:pPr>
+        <w:ind w:left="2160" w:hanging="180"/>
+      </w:pPr>
+    </w:lvl>
+    <w:lvl w:ilvl="3" w:tplc="280A000F" w:tentative="1">
+      <w:start w:val="1"/>
+      <w:numFmt w:val="decimal"/>
+      <w:lvlText w:val="%4."/>
+      <w:lvlJc w:val="left"/>
+      <w:pPr>
+        <w:ind w:left="2880" w:hanging="360"/>
+      </w:pPr>
+    </w:lvl>
+    <w:lvl w:ilvl="4" w:tplc="280A0019" w:tentative="1">
+      <w:start w:val="1"/>
+      <w:numFmt w:val="lowerLetter"/>
+      <w:lvlText w:val="%5."/>
+      <w:lvlJc w:val="left"/>
+      <w:pPr>
+        <w:ind w:left="3600" w:hanging="360"/>
+      </w:pPr>
+    </w:lvl>
+    <w:lvl w:ilvl="5" w:tplc="280A001B" w:tentative="1">
+      <w:start w:val="1"/>
+      <w:numFmt w:val="lowerRoman"/>
+      <w:lvlText w:val="%6."/>
+      <w:lvlJc w:val="right"/>
+      <w:pPr>
+        <w:ind w:left="4320" w:hanging="180"/>
+      </w:pPr>
+    </w:lvl>
+    <w:lvl w:ilvl="6" w:tplc="280A000F" w:tentative="1">
+      <w:start w:val="1"/>
+      <w:numFmt w:val="decimal"/>
+      <w:lvlText w:val="%7."/>
+      <w:lvlJc w:val="left"/>
+      <w:pPr>
+        <w:ind w:left="5040" w:hanging="360"/>
+      </w:pPr>
+    </w:lvl>
+    <w:lvl w:ilvl="7" w:tplc="280A0019" w:tentative="1">
+      <w:start w:val="1"/>
+      <w:numFmt w:val="lowerLetter"/>
+      <w:lvlText w:val="%8."/>
+      <w:lvlJc w:val="left"/>
+      <w:pPr>
+        <w:ind w:left="5760" w:hanging="360"/>
+      </w:pPr>
+    </w:lvl>
+    <w:lvl w:ilvl="8" w:tplc="280A001B" w:tentative="1">
+      <w:start w:val="1"/>
+      <w:numFmt w:val="lowerRoman"/>
+      <w:lvlText w:val="%9."/>
+      <w:lvlJc w:val="right"/>
+      <w:pPr>
+        <w:ind w:left="6480" w:hanging="180"/>
+      </w:pPr>
+    </w:lvl>
+  </w:abstractNum>
+  <w:abstractNum w:abstractNumId="10">
     <w:nsid w:val="5AA4064D"/>
     <w:multiLevelType w:val="hybridMultilevel"/>
     <w:tmpl w:val="8DDCC444"/>
@@ -3532,7 +4601,209 @@
       </w:rPr>
     </w:lvl>
   </w:abstractNum>
-  <w:abstractNum w:abstractNumId="8">
+  <w:abstractNum w:abstractNumId="11">
+    <w:nsid w:val="77F23E68"/>
+    <w:multiLevelType w:val="hybridMultilevel"/>
+    <w:tmpl w:val="1C52D494"/>
+    <w:lvl w:ilvl="0" w:tplc="280A000F">
+      <w:start w:val="1"/>
+      <w:numFmt w:val="decimal"/>
+      <w:lvlText w:val="%1."/>
+      <w:lvlJc w:val="left"/>
+      <w:pPr>
+        <w:ind w:left="720" w:hanging="360"/>
+      </w:pPr>
+      <w:rPr>
+        <w:rFonts w:hint="default"/>
+      </w:rPr>
+    </w:lvl>
+    <w:lvl w:ilvl="1" w:tplc="280A0019" w:tentative="1">
+      <w:start w:val="1"/>
+      <w:numFmt w:val="lowerLetter"/>
+      <w:lvlText w:val="%2."/>
+      <w:lvlJc w:val="left"/>
+      <w:pPr>
+        <w:ind w:left="1440" w:hanging="360"/>
+      </w:pPr>
+    </w:lvl>
+    <w:lvl w:ilvl="2" w:tplc="280A001B" w:tentative="1">
+      <w:start w:val="1"/>
+      <w:numFmt w:val="lowerRoman"/>
+      <w:lvlText w:val="%3."/>
+      <w:lvlJc w:val="right"/>
+      <w:pPr>
+        <w:ind w:left="2160" w:hanging="180"/>
+      </w:pPr>
+    </w:lvl>
+    <w:lvl w:ilvl="3" w:tplc="280A000F" w:tentative="1">
+      <w:start w:val="1"/>
+      <w:numFmt w:val="decimal"/>
+      <w:lvlText w:val="%4."/>
+      <w:lvlJc w:val="left"/>
+      <w:pPr>
+        <w:ind w:left="2880" w:hanging="360"/>
+      </w:pPr>
+    </w:lvl>
+    <w:lvl w:ilvl="4" w:tplc="280A0019" w:tentative="1">
+      <w:start w:val="1"/>
+      <w:numFmt w:val="lowerLetter"/>
+      <w:lvlText w:val="%5."/>
+      <w:lvlJc w:val="left"/>
+      <w:pPr>
+        <w:ind w:left="3600" w:hanging="360"/>
+      </w:pPr>
+    </w:lvl>
+    <w:lvl w:ilvl="5" w:tplc="280A001B" w:tentative="1">
+      <w:start w:val="1"/>
+      <w:numFmt w:val="lowerRoman"/>
+      <w:lvlText w:val="%6."/>
+      <w:lvlJc w:val="right"/>
+      <w:pPr>
+        <w:ind w:left="4320" w:hanging="180"/>
+      </w:pPr>
+    </w:lvl>
+    <w:lvl w:ilvl="6" w:tplc="280A000F" w:tentative="1">
+      <w:start w:val="1"/>
+      <w:numFmt w:val="decimal"/>
+      <w:lvlText w:val="%7."/>
+      <w:lvlJc w:val="left"/>
+      <w:pPr>
+        <w:ind w:left="5040" w:hanging="360"/>
+      </w:pPr>
+    </w:lvl>
+    <w:lvl w:ilvl="7" w:tplc="280A0019" w:tentative="1">
+      <w:start w:val="1"/>
+      <w:numFmt w:val="lowerLetter"/>
+      <w:lvlText w:val="%8."/>
+      <w:lvlJc w:val="left"/>
+      <w:pPr>
+        <w:ind w:left="5760" w:hanging="360"/>
+      </w:pPr>
+    </w:lvl>
+    <w:lvl w:ilvl="8" w:tplc="280A001B" w:tentative="1">
+      <w:start w:val="1"/>
+      <w:numFmt w:val="lowerRoman"/>
+      <w:lvlText w:val="%9."/>
+      <w:lvlJc w:val="right"/>
+      <w:pPr>
+        <w:ind w:left="6480" w:hanging="180"/>
+      </w:pPr>
+    </w:lvl>
+  </w:abstractNum>
+  <w:abstractNum w:abstractNumId="12">
+    <w:nsid w:val="79940690"/>
+    <w:multiLevelType w:val="hybridMultilevel"/>
+    <w:tmpl w:val="C142B420"/>
+    <w:lvl w:ilvl="0" w:tplc="280A0005">
+      <w:start w:val="1"/>
+      <w:numFmt w:val="bullet"/>
+      <w:lvlText w:val=""/>
+      <w:lvlJc w:val="left"/>
+      <w:pPr>
+        <w:ind w:left="720" w:hanging="360"/>
+      </w:pPr>
+      <w:rPr>
+        <w:rFonts w:ascii="Wingdings" w:hAnsi="Wingdings" w:hint="default"/>
+      </w:rPr>
+    </w:lvl>
+    <w:lvl w:ilvl="1" w:tplc="280A0003">
+      <w:start w:val="1"/>
+      <w:numFmt w:val="bullet"/>
+      <w:lvlText w:val="o"/>
+      <w:lvlJc w:val="left"/>
+      <w:pPr>
+        <w:ind w:left="1440" w:hanging="360"/>
+      </w:pPr>
+      <w:rPr>
+        <w:rFonts w:ascii="Courier New" w:hAnsi="Courier New" w:cs="Courier New" w:hint="default"/>
+      </w:rPr>
+    </w:lvl>
+    <w:lvl w:ilvl="2" w:tplc="280A0005" w:tentative="1">
+      <w:start w:val="1"/>
+      <w:numFmt w:val="bullet"/>
+      <w:lvlText w:val=""/>
+      <w:lvlJc w:val="left"/>
+      <w:pPr>
+        <w:ind w:left="2160" w:hanging="360"/>
+      </w:pPr>
+      <w:rPr>
+        <w:rFonts w:ascii="Wingdings" w:hAnsi="Wingdings" w:hint="default"/>
+      </w:rPr>
+    </w:lvl>
+    <w:lvl w:ilvl="3" w:tplc="280A0001" w:tentative="1">
+      <w:start w:val="1"/>
+      <w:numFmt w:val="bullet"/>
+      <w:lvlText w:val=""/>
+      <w:lvlJc w:val="left"/>
+      <w:pPr>
+        <w:ind w:left="2880" w:hanging="360"/>
+      </w:pPr>
+      <w:rPr>
+        <w:rFonts w:ascii="Symbol" w:hAnsi="Symbol" w:hint="default"/>
+      </w:rPr>
+    </w:lvl>
+    <w:lvl w:ilvl="4" w:tplc="280A0003" w:tentative="1">
+      <w:start w:val="1"/>
+      <w:numFmt w:val="bullet"/>
+      <w:lvlText w:val="o"/>
+      <w:lvlJc w:val="left"/>
+      <w:pPr>
+        <w:ind w:left="3600" w:hanging="360"/>
+      </w:pPr>
+      <w:rPr>
+        <w:rFonts w:ascii="Courier New" w:hAnsi="Courier New" w:cs="Courier New" w:hint="default"/>
+      </w:rPr>
+    </w:lvl>
+    <w:lvl w:ilvl="5" w:tplc="280A0005" w:tentative="1">
+      <w:start w:val="1"/>
+      <w:numFmt w:val="bullet"/>
+      <w:lvlText w:val=""/>
+      <w:lvlJc w:val="left"/>
+      <w:pPr>
+        <w:ind w:left="4320" w:hanging="360"/>
+      </w:pPr>
+      <w:rPr>
+        <w:rFonts w:ascii="Wingdings" w:hAnsi="Wingdings" w:hint="default"/>
+      </w:rPr>
+    </w:lvl>
+    <w:lvl w:ilvl="6" w:tplc="280A0001" w:tentative="1">
+      <w:start w:val="1"/>
+      <w:numFmt w:val="bullet"/>
+      <w:lvlText w:val=""/>
+      <w:lvlJc w:val="left"/>
+      <w:pPr>
+        <w:ind w:left="5040" w:hanging="360"/>
+      </w:pPr>
+      <w:rPr>
+        <w:rFonts w:ascii="Symbol" w:hAnsi="Symbol" w:hint="default"/>
+      </w:rPr>
+    </w:lvl>
+    <w:lvl w:ilvl="7" w:tplc="280A0003" w:tentative="1">
+      <w:start w:val="1"/>
+      <w:numFmt w:val="bullet"/>
+      <w:lvlText w:val="o"/>
+      <w:lvlJc w:val="left"/>
+      <w:pPr>
+        <w:ind w:left="5760" w:hanging="360"/>
+      </w:pPr>
+      <w:rPr>
+        <w:rFonts w:ascii="Courier New" w:hAnsi="Courier New" w:cs="Courier New" w:hint="default"/>
+      </w:rPr>
+    </w:lvl>
+    <w:lvl w:ilvl="8" w:tplc="280A0005" w:tentative="1">
+      <w:start w:val="1"/>
+      <w:numFmt w:val="bullet"/>
+      <w:lvlText w:val=""/>
+      <w:lvlJc w:val="left"/>
+      <w:pPr>
+        <w:ind w:left="6480" w:hanging="360"/>
+      </w:pPr>
+      <w:rPr>
+        <w:rFonts w:ascii="Wingdings" w:hAnsi="Wingdings" w:hint="default"/>
+      </w:rPr>
+    </w:lvl>
+  </w:abstractNum>
+  <w:abstractNum w:abstractNumId="13">
     <w:nsid w:val="7F012842"/>
     <w:multiLevelType w:val="hybridMultilevel"/>
     <w:tmpl w:val="03983ACE"/>
@@ -3622,31 +4893,46 @@
     </w:lvl>
   </w:abstractNum>
   <w:num w:numId="1">
+    <w:abstractNumId w:val="4"/>
+  </w:num>
+  <w:num w:numId="2">
+    <w:abstractNumId w:val="5"/>
+  </w:num>
+  <w:num w:numId="3">
+    <w:abstractNumId w:val="1"/>
+  </w:num>
+  <w:num w:numId="4">
+    <w:abstractNumId w:val="2"/>
+  </w:num>
+  <w:num w:numId="5">
+    <w:abstractNumId w:val="13"/>
+  </w:num>
+  <w:num w:numId="6">
+    <w:abstractNumId w:val="9"/>
+  </w:num>
+  <w:num w:numId="7">
+    <w:abstractNumId w:val="7"/>
+  </w:num>
+  <w:num w:numId="8">
     <w:abstractNumId w:val="3"/>
   </w:num>
-  <w:num w:numId="2">
-    <w:abstractNumId w:val="4"/>
+  <w:num w:numId="9">
+    <w:abstractNumId w:val="10"/>
   </w:num>
-  <w:num w:numId="3">
+  <w:num w:numId="10">
+    <w:abstractNumId w:val="11"/>
+  </w:num>
+  <w:num w:numId="11">
     <w:abstractNumId w:val="0"/>
   </w:num>
-  <w:num w:numId="4">
-    <w:abstractNumId w:val="1"/>
+  <w:num w:numId="12">
+    <w:abstractNumId w:val="6"/>
   </w:num>
-  <w:num w:numId="5">
+  <w:num w:numId="13">
     <w:abstractNumId w:val="8"/>
   </w:num>
-  <w:num w:numId="6">
-    <w:abstractNumId w:val="6"/>
-  </w:num>
-  <w:num w:numId="7">
-    <w:abstractNumId w:val="5"/>
-  </w:num>
-  <w:num w:numId="8">
-    <w:abstractNumId w:val="2"/>
-  </w:num>
-  <w:num w:numId="9">
-    <w:abstractNumId w:val="7"/>
+  <w:num w:numId="14">
+    <w:abstractNumId w:val="12"/>
   </w:num>
 </w:numbering>
 </file>
@@ -3668,7 +4954,7 @@
       </w:pPr>
     </w:pPrDefault>
   </w:docDefaults>
-  <w:latentStyles w:defLockedState="0" w:defUIPriority="99" w:defSemiHidden="1" w:defUnhideWhenUsed="1" w:defQFormat="0" w:count="276">
+  <w:latentStyles w:defLockedState="0" w:defUIPriority="99" w:defSemiHidden="1" w:defUnhideWhenUsed="1" w:defQFormat="0" w:count="267">
     <w:lsdException w:name="Normal" w:semiHidden="0" w:uiPriority="0" w:unhideWhenUsed="0" w:qFormat="1"/>
     <w:lsdException w:name="heading 1" w:semiHidden="0" w:uiPriority="9" w:unhideWhenUsed="0" w:qFormat="1"/>
     <w:lsdException w:name="heading 2" w:uiPriority="9" w:qFormat="1"/>
@@ -3695,15 +4981,6 @@
     <w:lsdException w:name="Strong" w:semiHidden="0" w:uiPriority="22" w:unhideWhenUsed="0" w:qFormat="1"/>
     <w:lsdException w:name="Emphasis" w:semiHidden="0" w:uiPriority="20" w:unhideWhenUsed="0" w:qFormat="1"/>
     <w:lsdException w:name="Table Grid" w:semiHidden="0" w:uiPriority="59" w:unhideWhenUsed="0"/>
-    <w:lsdException w:name="Note Level 1" w:semiHidden="0" w:unhideWhenUsed="0"/>
-    <w:lsdException w:name="Note Level 2" w:semiHidden="0" w:unhideWhenUsed="0"/>
-    <w:lsdException w:name="Note Level 3" w:semiHidden="0" w:unhideWhenUsed="0"/>
-    <w:lsdException w:name="Note Level 4" w:semiHidden="0" w:unhideWhenUsed="0"/>
-    <w:lsdException w:name="Note Level 5" w:semiHidden="0" w:unhideWhenUsed="0"/>
-    <w:lsdException w:name="Note Level 6" w:semiHidden="0" w:unhideWhenUsed="0"/>
-    <w:lsdException w:name="Note Level 7" w:semiHidden="0" w:unhideWhenUsed="0"/>
-    <w:lsdException w:name="Note Level 8" w:semiHidden="0" w:unhideWhenUsed="0"/>
-    <w:lsdException w:name="Note Level 9" w:semiHidden="0" w:unhideWhenUsed="0"/>
     <w:lsdException w:name="Placeholder Text" w:unhideWhenUsed="0"/>
     <w:lsdException w:name="No Spacing" w:semiHidden="0" w:uiPriority="1" w:unhideWhenUsed="0" w:qFormat="1"/>
     <w:lsdException w:name="Light Shading" w:semiHidden="0" w:uiPriority="60" w:unhideWhenUsed="0"/>
@@ -3843,6 +5120,7 @@
   <w:style w:type="character" w:default="1" w:styleId="Fuentedeprrafopredeter">
     <w:name w:val="Default Paragraph Font"/>
     <w:uiPriority w:val="1"/>
+    <w:semiHidden/>
     <w:unhideWhenUsed/>
   </w:style>
   <w:style w:type="table" w:default="1" w:styleId="Tablanormal">
@@ -3993,7 +5271,7 @@
       <w:contextualSpacing/>
     </w:pPr>
   </w:style>
-  <w:style w:type="table" w:styleId="Sombreadomediano1-nfasis1">
+  <w:style w:type="table" w:styleId="Sombreadomedio1-nfasis1">
     <w:name w:val="Medium Shading 1 Accent 1"/>
     <w:basedOn w:val="Tablanormal"/>
     <w:uiPriority w:val="63"/>
@@ -4103,7 +5381,7 @@
 </file>
 
 <file path=word/stylesWithEffects.xml><?xml version="1.0" encoding="utf-8"?>
-<w:styles xmlns:wpc="http://schemas.microsoft.com/office/word/2010/wordprocessingCanvas" xmlns:mo="http://schemas.microsoft.com/office/mac/office/2008/main" xmlns:mc="http://schemas.openxmlformats.org/markup-compatibility/2006" xmlns:mv="urn:schemas-microsoft-com:mac:vml" xmlns:o="urn:schemas-microsoft-com:office:office" xmlns:r="http://schemas.openxmlformats.org/officeDocument/2006/relationships" xmlns:m="http://schemas.openxmlformats.org/officeDocument/2006/math" xmlns:v="urn:schemas-microsoft-com:vml" xmlns:wp14="http://schemas.microsoft.com/office/word/2010/wordprocessingDrawing" xmlns:wp="http://schemas.openxmlformats.org/drawingml/2006/wordprocessingDrawing" xmlns:w10="urn:schemas-microsoft-com:office:word" xmlns:w="http://schemas.openxmlformats.org/wordprocessingml/2006/main" xmlns:w14="http://schemas.microsoft.com/office/word/2010/wordml" xmlns:wpg="http://schemas.microsoft.com/office/word/2010/wordprocessingGroup" xmlns:wpi="http://schemas.microsoft.com/office/word/2010/wordprocessingInk" xmlns:wne="http://schemas.microsoft.com/office/word/2006/wordml" xmlns:wps="http://schemas.microsoft.com/office/word/2010/wordprocessingShape" mc:Ignorable="w14 wp14">
+<w:styles xmlns:wpc="http://schemas.microsoft.com/office/word/2010/wordprocessingCanvas" xmlns:mc="http://schemas.openxmlformats.org/markup-compatibility/2006" xmlns:o="urn:schemas-microsoft-com:office:office" xmlns:r="http://schemas.openxmlformats.org/officeDocument/2006/relationships" xmlns:m="http://schemas.openxmlformats.org/officeDocument/2006/math" xmlns:v="urn:schemas-microsoft-com:vml" xmlns:wp14="http://schemas.microsoft.com/office/word/2010/wordprocessingDrawing" xmlns:wp="http://schemas.openxmlformats.org/drawingml/2006/wordprocessingDrawing" xmlns:w10="urn:schemas-microsoft-com:office:word" xmlns:w="http://schemas.openxmlformats.org/wordprocessingml/2006/main" xmlns:w14="http://schemas.microsoft.com/office/word/2010/wordml" xmlns:wpg="http://schemas.microsoft.com/office/word/2010/wordprocessingGroup" xmlns:wpi="http://schemas.microsoft.com/office/word/2010/wordprocessingInk" xmlns:wne="http://schemas.microsoft.com/office/word/2006/wordml" xmlns:wps="http://schemas.microsoft.com/office/word/2010/wordprocessingShape" mc:Ignorable="w14 wp14">
   <w:docDefaults>
     <w:rPrDefault>
       <w:rPr>
@@ -4119,7 +5397,7 @@
       </w:pPr>
     </w:pPrDefault>
   </w:docDefaults>
-  <w:latentStyles w:defLockedState="0" w:defUIPriority="99" w:defSemiHidden="1" w:defUnhideWhenUsed="1" w:defQFormat="0" w:count="276">
+  <w:latentStyles w:defLockedState="0" w:defUIPriority="99" w:defSemiHidden="1" w:defUnhideWhenUsed="1" w:defQFormat="0" w:count="267">
     <w:lsdException w:name="Normal" w:semiHidden="0" w:uiPriority="0" w:unhideWhenUsed="0" w:qFormat="1"/>
     <w:lsdException w:name="heading 1" w:semiHidden="0" w:uiPriority="9" w:unhideWhenUsed="0" w:qFormat="1"/>
     <w:lsdException w:name="heading 2" w:uiPriority="9" w:qFormat="1"/>
@@ -4146,15 +5424,6 @@
     <w:lsdException w:name="Strong" w:semiHidden="0" w:uiPriority="22" w:unhideWhenUsed="0" w:qFormat="1"/>
     <w:lsdException w:name="Emphasis" w:semiHidden="0" w:uiPriority="20" w:unhideWhenUsed="0" w:qFormat="1"/>
     <w:lsdException w:name="Table Grid" w:semiHidden="0" w:uiPriority="59" w:unhideWhenUsed="0"/>
-    <w:lsdException w:name="Note Level 1" w:semiHidden="0" w:unhideWhenUsed="0"/>
-    <w:lsdException w:name="Note Level 2" w:semiHidden="0" w:unhideWhenUsed="0"/>
-    <w:lsdException w:name="Note Level 3" w:semiHidden="0" w:unhideWhenUsed="0"/>
-    <w:lsdException w:name="Note Level 4" w:semiHidden="0" w:unhideWhenUsed="0"/>
-    <w:lsdException w:name="Note Level 5" w:semiHidden="0" w:unhideWhenUsed="0"/>
-    <w:lsdException w:name="Note Level 6" w:semiHidden="0" w:unhideWhenUsed="0"/>
-    <w:lsdException w:name="Note Level 7" w:semiHidden="0" w:unhideWhenUsed="0"/>
-    <w:lsdException w:name="Note Level 8" w:semiHidden="0" w:unhideWhenUsed="0"/>
-    <w:lsdException w:name="Note Level 9" w:semiHidden="0" w:unhideWhenUsed="0"/>
     <w:lsdException w:name="Placeholder Text" w:unhideWhenUsed="0"/>
     <w:lsdException w:name="No Spacing" w:semiHidden="0" w:uiPriority="1" w:unhideWhenUsed="0" w:qFormat="1"/>
     <w:lsdException w:name="Light Shading" w:semiHidden="0" w:uiPriority="60" w:unhideWhenUsed="0"/>
@@ -4294,6 +5563,7 @@
   <w:style w:type="character" w:default="1" w:styleId="Fuentedeprrafopredeter">
     <w:name w:val="Default Paragraph Font"/>
     <w:uiPriority w:val="1"/>
+    <w:semiHidden/>
     <w:unhideWhenUsed/>
   </w:style>
   <w:style w:type="table" w:default="1" w:styleId="Tablanormal">
@@ -4444,7 +5714,7 @@
       <w:contextualSpacing/>
     </w:pPr>
   </w:style>
-  <w:style w:type="table" w:styleId="Sombreadomediano1-nfasis1">
+  <w:style w:type="table" w:styleId="Sombreadomedio1-nfasis1">
     <w:name w:val="Medium Shading 1 Accent 1"/>
     <w:basedOn w:val="Tablanormal"/>
     <w:uiPriority w:val="63"/>

--- a/Gestión de Configuración/GXO - DR - AU.docx
+++ b/Gestión de Configuración/GXO - DR - AU.docx
@@ -1,6 +1,6 @@
 
 <file path=word/document.xml><?xml version="1.0" encoding="utf-8"?>
-<w:document xmlns:wpc="http://schemas.microsoft.com/office/word/2010/wordprocessingCanvas" xmlns:mc="http://schemas.openxmlformats.org/markup-compatibility/2006" xmlns:o="urn:schemas-microsoft-com:office:office" xmlns:r="http://schemas.openxmlformats.org/officeDocument/2006/relationships" xmlns:m="http://schemas.openxmlformats.org/officeDocument/2006/math" xmlns:v="urn:schemas-microsoft-com:vml" xmlns:wp14="http://schemas.microsoft.com/office/word/2010/wordprocessingDrawing" xmlns:wp="http://schemas.openxmlformats.org/drawingml/2006/wordprocessingDrawing" xmlns:w10="urn:schemas-microsoft-com:office:word" xmlns:w="http://schemas.openxmlformats.org/wordprocessingml/2006/main" xmlns:w14="http://schemas.microsoft.com/office/word/2010/wordml" xmlns:wpg="http://schemas.microsoft.com/office/word/2010/wordprocessingGroup" xmlns:wpi="http://schemas.microsoft.com/office/word/2010/wordprocessingInk" xmlns:wne="http://schemas.microsoft.com/office/word/2006/wordml" xmlns:wps="http://schemas.microsoft.com/office/word/2010/wordprocessingShape" mc:Ignorable="w14 wp14">
+<w:document xmlns:wpc="http://schemas.microsoft.com/office/word/2010/wordprocessingCanvas" xmlns:mc="http://schemas.openxmlformats.org/markup-compatibility/2006" xmlns:o="urn:schemas-microsoft-com:office:office" xmlns:r="http://schemas.openxmlformats.org/officeDocument/2006/relationships" xmlns:m="http://schemas.openxmlformats.org/officeDocument/2006/math" xmlns:v="urn:schemas-microsoft-com:vml" xmlns:wp14="http://schemas.microsoft.com/office/word/2010/wordprocessingDrawing" xmlns:wp="http://schemas.openxmlformats.org/drawingml/2006/wordprocessingDrawing" xmlns:w10="urn:schemas-microsoft-com:office:word" xmlns:w="http://schemas.openxmlformats.org/wordprocessingml/2006/main" xmlns:w14="http://schemas.microsoft.com/office/word/2010/wordml" xmlns:w15="http://schemas.microsoft.com/office/word/2012/wordml" xmlns:wpg="http://schemas.microsoft.com/office/word/2010/wordprocessingGroup" xmlns:wpi="http://schemas.microsoft.com/office/word/2010/wordprocessingInk" xmlns:wne="http://schemas.microsoft.com/office/word/2006/wordml" xmlns:wps="http://schemas.microsoft.com/office/word/2010/wordprocessingShape" mc:Ignorable="w14 w15 wp14">
   <w:body>
     <w:p>
       <w:pPr>
@@ -3411,12 +3411,763 @@
               </w:rPr>
               <w:t>Ultimo usuario que modifico el ítem</w:t>
             </w:r>
-            <w:bookmarkStart w:id="0" w:name="_GoBack"/>
-            <w:bookmarkEnd w:id="0"/>
           </w:p>
         </w:tc>
       </w:tr>
     </w:tbl>
+    <w:p/>
+    <w:tbl>
+      <w:tblPr>
+        <w:tblStyle w:val="Tablaconcuadrcula"/>
+        <w:tblpPr w:leftFromText="141" w:rightFromText="141" w:vertAnchor="text" w:horzAnchor="margin" w:tblpY="87"/>
+        <w:tblW w:w="0" w:type="auto"/>
+        <w:tblLook w:val="04A0" w:firstRow="1" w:lastRow="0" w:firstColumn="1" w:lastColumn="0" w:noHBand="0" w:noVBand="1"/>
+      </w:tblPr>
+      <w:tblGrid>
+        <w:gridCol w:w="2235"/>
+        <w:gridCol w:w="6743"/>
+      </w:tblGrid>
+      <w:tr>
+        <w:tc>
+          <w:tcPr>
+            <w:tcW w:w="2235" w:type="dxa"/>
+            <w:shd w:val="clear" w:color="auto" w:fill="4F81BD" w:themeFill="accent1"/>
+            <w:vAlign w:val="center"/>
+          </w:tcPr>
+          <w:p>
+            <w:pPr>
+              <w:rPr>
+                <w:b/>
+                <w:color w:val="FFFFFF" w:themeColor="background1"/>
+              </w:rPr>
+            </w:pPr>
+            <w:r>
+              <w:rPr>
+                <w:b/>
+                <w:color w:val="FFFFFF" w:themeColor="background1"/>
+              </w:rPr>
+              <w:t>Código del Reporte</w:t>
+            </w:r>
+          </w:p>
+        </w:tc>
+        <w:tc>
+          <w:tcPr>
+            <w:tcW w:w="6743" w:type="dxa"/>
+            <w:shd w:val="clear" w:color="auto" w:fill="4F81BD" w:themeFill="accent1"/>
+            <w:vAlign w:val="center"/>
+          </w:tcPr>
+          <w:p>
+            <w:pPr>
+              <w:jc w:val="center"/>
+              <w:rPr>
+                <w:b/>
+                <w:color w:val="FFFFFF" w:themeColor="background1"/>
+              </w:rPr>
+            </w:pPr>
+            <w:r>
+              <w:rPr>
+                <w:b/>
+                <w:color w:val="FFFFFF" w:themeColor="background1"/>
+              </w:rPr>
+              <w:t>RAU - 007</w:t>
+            </w:r>
+          </w:p>
+        </w:tc>
+      </w:tr>
+      <w:tr>
+        <w:tc>
+          <w:tcPr>
+            <w:tcW w:w="2235" w:type="dxa"/>
+            <w:shd w:val="clear" w:color="auto" w:fill="4F81BD" w:themeFill="accent1"/>
+            <w:vAlign w:val="center"/>
+          </w:tcPr>
+          <w:p>
+            <w:pPr>
+              <w:pStyle w:val="Prrafodelista"/>
+              <w:ind w:left="0"/>
+              <w:rPr>
+                <w:b/>
+                <w:color w:val="FFFFFF" w:themeColor="background1"/>
+              </w:rPr>
+            </w:pPr>
+            <w:r>
+              <w:rPr>
+                <w:b/>
+                <w:color w:val="FFFFFF" w:themeColor="background1"/>
+              </w:rPr>
+              <w:t>Nombre del Reporte</w:t>
+            </w:r>
+          </w:p>
+        </w:tc>
+        <w:tc>
+          <w:tcPr>
+            <w:tcW w:w="6743" w:type="dxa"/>
+            <w:vAlign w:val="center"/>
+          </w:tcPr>
+          <w:p>
+            <w:r>
+              <w:t>Lista de Casos de Prueba Ejecutados.</w:t>
+            </w:r>
+          </w:p>
+        </w:tc>
+      </w:tr>
+      <w:tr>
+        <w:tc>
+          <w:tcPr>
+            <w:tcW w:w="2235" w:type="dxa"/>
+            <w:shd w:val="clear" w:color="auto" w:fill="4F81BD" w:themeFill="accent1"/>
+            <w:vAlign w:val="center"/>
+          </w:tcPr>
+          <w:p>
+            <w:pPr>
+              <w:pStyle w:val="Prrafodelista"/>
+              <w:numPr>
+                <w:ilvl w:val="0"/>
+                <w:numId w:val="6"/>
+              </w:numPr>
+              <w:ind w:left="426" w:hanging="426"/>
+              <w:rPr>
+                <w:b/>
+                <w:color w:val="FFFFFF" w:themeColor="background1"/>
+              </w:rPr>
+            </w:pPr>
+            <w:r>
+              <w:rPr>
+                <w:b/>
+                <w:color w:val="FFFFFF" w:themeColor="background1"/>
+              </w:rPr>
+              <w:t>Propósito</w:t>
+            </w:r>
+          </w:p>
+        </w:tc>
+        <w:tc>
+          <w:tcPr>
+            <w:tcW w:w="6743" w:type="dxa"/>
+            <w:vAlign w:val="center"/>
+          </w:tcPr>
+          <w:p>
+            <w:r>
+              <w:t>Mostrar una lista de los casos de prueba ejecutados correspondiente a un proyecto.</w:t>
+            </w:r>
+          </w:p>
+        </w:tc>
+      </w:tr>
+      <w:tr>
+        <w:tc>
+          <w:tcPr>
+            <w:tcW w:w="2235" w:type="dxa"/>
+            <w:tcBorders>
+              <w:bottom w:val="single" w:sz="4" w:space="0" w:color="auto"/>
+            </w:tcBorders>
+            <w:shd w:val="clear" w:color="auto" w:fill="4F81BD" w:themeFill="accent1"/>
+            <w:vAlign w:val="center"/>
+          </w:tcPr>
+          <w:p>
+            <w:pPr>
+              <w:pStyle w:val="Prrafodelista"/>
+              <w:numPr>
+                <w:ilvl w:val="0"/>
+                <w:numId w:val="6"/>
+              </w:numPr>
+              <w:ind w:left="426" w:hanging="426"/>
+              <w:rPr>
+                <w:b/>
+                <w:color w:val="FFFFFF" w:themeColor="background1"/>
+              </w:rPr>
+            </w:pPr>
+            <w:r>
+              <w:rPr>
+                <w:b/>
+                <w:color w:val="FFFFFF" w:themeColor="background1"/>
+              </w:rPr>
+              <w:t>Parámetros de Entrada</w:t>
+            </w:r>
+          </w:p>
+        </w:tc>
+        <w:tc>
+          <w:tcPr>
+            <w:tcW w:w="6743" w:type="dxa"/>
+            <w:vAlign w:val="center"/>
+          </w:tcPr>
+          <w:p>
+            <w:pPr>
+              <w:pStyle w:val="Prrafodelista"/>
+              <w:numPr>
+                <w:ilvl w:val="0"/>
+                <w:numId w:val="7"/>
+              </w:numPr>
+              <w:ind w:left="459" w:hanging="459"/>
+            </w:pPr>
+            <w:r>
+              <w:t>Código del Proyecto (SRO).</w:t>
+            </w:r>
+          </w:p>
+        </w:tc>
+      </w:tr>
+      <w:tr>
+        <w:tc>
+          <w:tcPr>
+            <w:tcW w:w="2235" w:type="dxa"/>
+            <w:tcBorders>
+              <w:bottom w:val="single" w:sz="4" w:space="0" w:color="auto"/>
+            </w:tcBorders>
+            <w:shd w:val="clear" w:color="auto" w:fill="4F81BD" w:themeFill="accent1"/>
+            <w:vAlign w:val="center"/>
+          </w:tcPr>
+          <w:p>
+            <w:pPr>
+              <w:pStyle w:val="Prrafodelista"/>
+              <w:numPr>
+                <w:ilvl w:val="0"/>
+                <w:numId w:val="6"/>
+              </w:numPr>
+              <w:ind w:left="426" w:hanging="426"/>
+              <w:rPr>
+                <w:b/>
+                <w:color w:val="FFFFFF" w:themeColor="background1"/>
+              </w:rPr>
+            </w:pPr>
+            <w:r>
+              <w:rPr>
+                <w:b/>
+                <w:color w:val="FFFFFF" w:themeColor="background1"/>
+              </w:rPr>
+              <w:t>Datos de Salida</w:t>
+            </w:r>
+          </w:p>
+        </w:tc>
+        <w:tc>
+          <w:tcPr>
+            <w:tcW w:w="6743" w:type="dxa"/>
+            <w:vAlign w:val="center"/>
+          </w:tcPr>
+          <w:p>
+            <w:pPr>
+              <w:pStyle w:val="Prrafodelista"/>
+              <w:numPr>
+                <w:ilvl w:val="0"/>
+                <w:numId w:val="7"/>
+              </w:numPr>
+              <w:ind w:left="459" w:hanging="459"/>
+            </w:pPr>
+            <w:r>
+              <w:t>Nombre del proyecto.</w:t>
+            </w:r>
+          </w:p>
+          <w:p>
+            <w:pPr>
+              <w:pStyle w:val="Prrafodelista"/>
+              <w:numPr>
+                <w:ilvl w:val="0"/>
+                <w:numId w:val="7"/>
+              </w:numPr>
+              <w:ind w:left="459" w:hanging="459"/>
+            </w:pPr>
+            <w:r>
+              <w:t>Estado actual del proyecto.</w:t>
+            </w:r>
+          </w:p>
+          <w:p>
+            <w:pPr>
+              <w:pStyle w:val="Prrafodelista"/>
+              <w:numPr>
+                <w:ilvl w:val="0"/>
+                <w:numId w:val="7"/>
+              </w:numPr>
+              <w:ind w:left="459" w:hanging="459"/>
+            </w:pPr>
+            <w:r>
+              <w:t>Fecha de inicio de los casos de prueba.</w:t>
+            </w:r>
+          </w:p>
+          <w:p>
+            <w:pPr>
+              <w:pStyle w:val="Prrafodelista"/>
+              <w:numPr>
+                <w:ilvl w:val="0"/>
+                <w:numId w:val="7"/>
+              </w:numPr>
+              <w:ind w:left="459" w:hanging="459"/>
+            </w:pPr>
+            <w:r>
+              <w:t>Fecha de finalización de los casos de prueba</w:t>
+            </w:r>
+          </w:p>
+          <w:p>
+            <w:pPr>
+              <w:pStyle w:val="Prrafodelista"/>
+              <w:numPr>
+                <w:ilvl w:val="0"/>
+                <w:numId w:val="7"/>
+              </w:numPr>
+              <w:ind w:left="459" w:hanging="459"/>
+            </w:pPr>
+            <w:r>
+              <w:t>Lista de Casos de Prueba</w:t>
+            </w:r>
+          </w:p>
+          <w:p>
+            <w:pPr>
+              <w:pStyle w:val="Prrafodelista"/>
+              <w:numPr>
+                <w:ilvl w:val="0"/>
+                <w:numId w:val="8"/>
+              </w:numPr>
+              <w:ind w:left="884" w:hanging="425"/>
+            </w:pPr>
+            <w:r>
+              <w:t>Código del caso de prueba</w:t>
+            </w:r>
+          </w:p>
+          <w:p>
+            <w:pPr>
+              <w:pStyle w:val="Prrafodelista"/>
+              <w:numPr>
+                <w:ilvl w:val="0"/>
+                <w:numId w:val="8"/>
+              </w:numPr>
+              <w:ind w:left="884" w:hanging="425"/>
+            </w:pPr>
+            <w:r>
+              <w:t>Nombre del caso de prueba.</w:t>
+            </w:r>
+          </w:p>
+          <w:p>
+            <w:pPr>
+              <w:pStyle w:val="Prrafodelista"/>
+              <w:numPr>
+                <w:ilvl w:val="0"/>
+                <w:numId w:val="8"/>
+              </w:numPr>
+              <w:ind w:left="884" w:hanging="425"/>
+            </w:pPr>
+            <w:r>
+              <w:t>Tipo del caso de prueba.</w:t>
+            </w:r>
+          </w:p>
+          <w:p>
+            <w:pPr>
+              <w:pStyle w:val="Prrafodelista"/>
+              <w:numPr>
+                <w:ilvl w:val="0"/>
+                <w:numId w:val="8"/>
+              </w:numPr>
+              <w:ind w:left="884" w:hanging="425"/>
+            </w:pPr>
+            <w:r>
+              <w:t>Ítems involucrados.</w:t>
+            </w:r>
+          </w:p>
+          <w:p>
+            <w:pPr>
+              <w:pStyle w:val="Prrafodelista"/>
+              <w:numPr>
+                <w:ilvl w:val="0"/>
+                <w:numId w:val="8"/>
+              </w:numPr>
+              <w:ind w:left="884" w:hanging="425"/>
+            </w:pPr>
+            <w:r>
+              <w:t>Tiempo de ejecución del caso de prueba.</w:t>
+            </w:r>
+          </w:p>
+          <w:p>
+            <w:pPr>
+              <w:pStyle w:val="Prrafodelista"/>
+              <w:numPr>
+                <w:ilvl w:val="0"/>
+                <w:numId w:val="8"/>
+              </w:numPr>
+              <w:ind w:left="884" w:hanging="425"/>
+            </w:pPr>
+            <w:r>
+              <w:t>Resultado del caso de prueba.</w:t>
+            </w:r>
+          </w:p>
+        </w:tc>
+      </w:tr>
+    </w:tbl>
+    <w:p/>
+    <w:p>
+      <w:r>
+        <w:br w:type="page"/>
+      </w:r>
+      <w:bookmarkStart w:id="0" w:name="_GoBack"/>
+      <w:bookmarkEnd w:id="0"/>
+    </w:p>
+    <w:tbl>
+      <w:tblPr>
+        <w:tblStyle w:val="Tablaconcuadrcula"/>
+        <w:tblpPr w:leftFromText="141" w:rightFromText="141" w:vertAnchor="text" w:horzAnchor="margin" w:tblpY="87"/>
+        <w:tblW w:w="0" w:type="auto"/>
+        <w:tblLook w:val="04A0" w:firstRow="1" w:lastRow="0" w:firstColumn="1" w:lastColumn="0" w:noHBand="0" w:noVBand="1"/>
+      </w:tblPr>
+      <w:tblGrid>
+        <w:gridCol w:w="2235"/>
+        <w:gridCol w:w="6743"/>
+      </w:tblGrid>
+      <w:tr>
+        <w:tc>
+          <w:tcPr>
+            <w:tcW w:w="2235" w:type="dxa"/>
+            <w:shd w:val="clear" w:color="auto" w:fill="4F81BD" w:themeFill="accent1"/>
+            <w:vAlign w:val="center"/>
+          </w:tcPr>
+          <w:p>
+            <w:pPr>
+              <w:rPr>
+                <w:b/>
+                <w:color w:val="FFFFFF" w:themeColor="background1"/>
+              </w:rPr>
+            </w:pPr>
+            <w:r>
+              <w:rPr>
+                <w:b/>
+                <w:color w:val="FFFFFF" w:themeColor="background1"/>
+              </w:rPr>
+              <w:lastRenderedPageBreak/>
+              <w:t>Código del Reporte</w:t>
+            </w:r>
+          </w:p>
+        </w:tc>
+        <w:tc>
+          <w:tcPr>
+            <w:tcW w:w="6743" w:type="dxa"/>
+            <w:shd w:val="clear" w:color="auto" w:fill="4F81BD" w:themeFill="accent1"/>
+            <w:vAlign w:val="center"/>
+          </w:tcPr>
+          <w:p>
+            <w:pPr>
+              <w:jc w:val="center"/>
+              <w:rPr>
+                <w:b/>
+                <w:color w:val="FFFFFF" w:themeColor="background1"/>
+              </w:rPr>
+            </w:pPr>
+            <w:r>
+              <w:rPr>
+                <w:b/>
+                <w:color w:val="FFFFFF" w:themeColor="background1"/>
+              </w:rPr>
+              <w:t>RAU - 008</w:t>
+            </w:r>
+          </w:p>
+        </w:tc>
+      </w:tr>
+      <w:tr>
+        <w:tc>
+          <w:tcPr>
+            <w:tcW w:w="2235" w:type="dxa"/>
+            <w:shd w:val="clear" w:color="auto" w:fill="4F81BD" w:themeFill="accent1"/>
+            <w:vAlign w:val="center"/>
+          </w:tcPr>
+          <w:p>
+            <w:pPr>
+              <w:pStyle w:val="Prrafodelista"/>
+              <w:ind w:left="0"/>
+              <w:rPr>
+                <w:b/>
+                <w:color w:val="FFFFFF" w:themeColor="background1"/>
+              </w:rPr>
+            </w:pPr>
+            <w:r>
+              <w:rPr>
+                <w:b/>
+                <w:color w:val="FFFFFF" w:themeColor="background1"/>
+              </w:rPr>
+              <w:t>Nombre del Reporte</w:t>
+            </w:r>
+          </w:p>
+        </w:tc>
+        <w:tc>
+          <w:tcPr>
+            <w:tcW w:w="6743" w:type="dxa"/>
+            <w:vAlign w:val="center"/>
+          </w:tcPr>
+          <w:p>
+            <w:r>
+              <w:t>Lista de Ítems comprometidos.</w:t>
+            </w:r>
+          </w:p>
+        </w:tc>
+      </w:tr>
+      <w:tr>
+        <w:tc>
+          <w:tcPr>
+            <w:tcW w:w="2235" w:type="dxa"/>
+            <w:shd w:val="clear" w:color="auto" w:fill="4F81BD" w:themeFill="accent1"/>
+            <w:vAlign w:val="center"/>
+          </w:tcPr>
+          <w:p>
+            <w:pPr>
+              <w:pStyle w:val="Prrafodelista"/>
+              <w:numPr>
+                <w:ilvl w:val="0"/>
+                <w:numId w:val="6"/>
+              </w:numPr>
+              <w:ind w:left="426" w:hanging="426"/>
+              <w:rPr>
+                <w:b/>
+                <w:color w:val="FFFFFF" w:themeColor="background1"/>
+              </w:rPr>
+            </w:pPr>
+            <w:r>
+              <w:rPr>
+                <w:b/>
+                <w:color w:val="FFFFFF" w:themeColor="background1"/>
+              </w:rPr>
+              <w:t>Propósito</w:t>
+            </w:r>
+          </w:p>
+        </w:tc>
+        <w:tc>
+          <w:tcPr>
+            <w:tcW w:w="6743" w:type="dxa"/>
+            <w:vAlign w:val="center"/>
+          </w:tcPr>
+          <w:p>
+            <w:r>
+              <w:t>Mostrar una lista de los ítems que después de realizado un cambio son comprometidos o afectados.</w:t>
+            </w:r>
+          </w:p>
+        </w:tc>
+      </w:tr>
+      <w:tr>
+        <w:tc>
+          <w:tcPr>
+            <w:tcW w:w="2235" w:type="dxa"/>
+            <w:tcBorders>
+              <w:bottom w:val="single" w:sz="4" w:space="0" w:color="auto"/>
+            </w:tcBorders>
+            <w:shd w:val="clear" w:color="auto" w:fill="4F81BD" w:themeFill="accent1"/>
+            <w:vAlign w:val="center"/>
+          </w:tcPr>
+          <w:p>
+            <w:pPr>
+              <w:pStyle w:val="Prrafodelista"/>
+              <w:numPr>
+                <w:ilvl w:val="0"/>
+                <w:numId w:val="6"/>
+              </w:numPr>
+              <w:ind w:left="426" w:hanging="426"/>
+              <w:rPr>
+                <w:b/>
+                <w:color w:val="FFFFFF" w:themeColor="background1"/>
+              </w:rPr>
+            </w:pPr>
+            <w:r>
+              <w:rPr>
+                <w:b/>
+                <w:color w:val="FFFFFF" w:themeColor="background1"/>
+              </w:rPr>
+              <w:t>Parámetros de Entrada</w:t>
+            </w:r>
+          </w:p>
+        </w:tc>
+        <w:tc>
+          <w:tcPr>
+            <w:tcW w:w="6743" w:type="dxa"/>
+            <w:vAlign w:val="center"/>
+          </w:tcPr>
+          <w:p>
+            <w:pPr>
+              <w:pStyle w:val="Prrafodelista"/>
+              <w:numPr>
+                <w:ilvl w:val="0"/>
+                <w:numId w:val="7"/>
+              </w:numPr>
+              <w:ind w:left="459" w:hanging="459"/>
+            </w:pPr>
+            <w:r>
+              <w:t>Código del Proyecto (SRO).</w:t>
+            </w:r>
+          </w:p>
+        </w:tc>
+      </w:tr>
+      <w:tr>
+        <w:tc>
+          <w:tcPr>
+            <w:tcW w:w="2235" w:type="dxa"/>
+            <w:tcBorders>
+              <w:bottom w:val="single" w:sz="4" w:space="0" w:color="auto"/>
+            </w:tcBorders>
+            <w:shd w:val="clear" w:color="auto" w:fill="4F81BD" w:themeFill="accent1"/>
+            <w:vAlign w:val="center"/>
+          </w:tcPr>
+          <w:p>
+            <w:pPr>
+              <w:pStyle w:val="Prrafodelista"/>
+              <w:numPr>
+                <w:ilvl w:val="0"/>
+                <w:numId w:val="6"/>
+              </w:numPr>
+              <w:ind w:left="426" w:hanging="426"/>
+              <w:rPr>
+                <w:b/>
+                <w:color w:val="FFFFFF" w:themeColor="background1"/>
+              </w:rPr>
+            </w:pPr>
+            <w:r>
+              <w:rPr>
+                <w:b/>
+                <w:color w:val="FFFFFF" w:themeColor="background1"/>
+              </w:rPr>
+              <w:t>Datos de Salida</w:t>
+            </w:r>
+          </w:p>
+        </w:tc>
+        <w:tc>
+          <w:tcPr>
+            <w:tcW w:w="6743" w:type="dxa"/>
+            <w:vAlign w:val="center"/>
+          </w:tcPr>
+          <w:p>
+            <w:pPr>
+              <w:pStyle w:val="Prrafodelista"/>
+              <w:numPr>
+                <w:ilvl w:val="0"/>
+                <w:numId w:val="7"/>
+              </w:numPr>
+              <w:ind w:left="459" w:hanging="459"/>
+            </w:pPr>
+            <w:r>
+              <w:t>Nombre del proyecto.</w:t>
+            </w:r>
+          </w:p>
+          <w:p>
+            <w:pPr>
+              <w:pStyle w:val="Prrafodelista"/>
+              <w:numPr>
+                <w:ilvl w:val="0"/>
+                <w:numId w:val="7"/>
+              </w:numPr>
+              <w:ind w:left="459" w:hanging="459"/>
+            </w:pPr>
+            <w:r>
+              <w:t>Estado actual del proyecto.</w:t>
+            </w:r>
+          </w:p>
+          <w:p>
+            <w:pPr>
+              <w:pStyle w:val="Prrafodelista"/>
+              <w:numPr>
+                <w:ilvl w:val="0"/>
+                <w:numId w:val="7"/>
+              </w:numPr>
+              <w:ind w:left="459" w:hanging="459"/>
+            </w:pPr>
+            <w:r>
+              <w:t>Código de la solicitud de cambio.</w:t>
+            </w:r>
+          </w:p>
+          <w:p>
+            <w:pPr>
+              <w:pStyle w:val="Prrafodelista"/>
+              <w:numPr>
+                <w:ilvl w:val="0"/>
+                <w:numId w:val="7"/>
+              </w:numPr>
+              <w:ind w:left="459" w:hanging="459"/>
+            </w:pPr>
+            <w:r>
+              <w:t>Lista de Ítems comprometidos</w:t>
+            </w:r>
+          </w:p>
+          <w:p>
+            <w:pPr>
+              <w:pStyle w:val="Prrafodelista"/>
+              <w:numPr>
+                <w:ilvl w:val="0"/>
+                <w:numId w:val="8"/>
+              </w:numPr>
+              <w:ind w:left="884" w:hanging="425"/>
+            </w:pPr>
+            <w:r>
+              <w:t>Código del Ítem.</w:t>
+            </w:r>
+          </w:p>
+          <w:p>
+            <w:pPr>
+              <w:pStyle w:val="Prrafodelista"/>
+              <w:numPr>
+                <w:ilvl w:val="0"/>
+                <w:numId w:val="8"/>
+              </w:numPr>
+              <w:ind w:left="884" w:hanging="425"/>
+            </w:pPr>
+            <w:r>
+              <w:t>Nombre del Ítem.</w:t>
+            </w:r>
+          </w:p>
+          <w:p>
+            <w:pPr>
+              <w:pStyle w:val="Prrafodelista"/>
+              <w:numPr>
+                <w:ilvl w:val="0"/>
+                <w:numId w:val="8"/>
+              </w:numPr>
+              <w:ind w:left="884" w:hanging="425"/>
+            </w:pPr>
+            <w:r>
+              <w:t>Librería.</w:t>
+            </w:r>
+          </w:p>
+          <w:p>
+            <w:pPr>
+              <w:pStyle w:val="Prrafodelista"/>
+              <w:numPr>
+                <w:ilvl w:val="0"/>
+                <w:numId w:val="8"/>
+              </w:numPr>
+              <w:ind w:left="884" w:hanging="425"/>
+            </w:pPr>
+            <w:r>
+              <w:t>Versión actual.</w:t>
+            </w:r>
+          </w:p>
+          <w:p>
+            <w:pPr>
+              <w:pStyle w:val="Prrafodelista"/>
+              <w:numPr>
+                <w:ilvl w:val="0"/>
+                <w:numId w:val="8"/>
+              </w:numPr>
+              <w:ind w:left="884" w:hanging="425"/>
+            </w:pPr>
+            <w:r>
+              <w:t>Fecha de creación.</w:t>
+            </w:r>
+          </w:p>
+          <w:p>
+            <w:pPr>
+              <w:pStyle w:val="Prrafodelista"/>
+              <w:numPr>
+                <w:ilvl w:val="0"/>
+                <w:numId w:val="8"/>
+              </w:numPr>
+              <w:ind w:left="884" w:hanging="425"/>
+            </w:pPr>
+            <w:r>
+              <w:t>Fecha última modificación.</w:t>
+            </w:r>
+          </w:p>
+          <w:p>
+            <w:pPr>
+              <w:pStyle w:val="Prrafodelista"/>
+              <w:numPr>
+                <w:ilvl w:val="0"/>
+                <w:numId w:val="8"/>
+              </w:numPr>
+              <w:ind w:left="884" w:hanging="425"/>
+            </w:pPr>
+            <w:r>
+              <w:t>Usuario última modificación.</w:t>
+            </w:r>
+          </w:p>
+        </w:tc>
+      </w:tr>
+    </w:tbl>
+    <w:p/>
     <w:p/>
     <w:sectPr>
       <w:pgSz w:w="12240" w:h="15840"/>
@@ -3429,7 +4180,7 @@
 </file>
 
 <file path=word/numbering.xml><?xml version="1.0" encoding="utf-8"?>
-<w:numbering xmlns:wpc="http://schemas.microsoft.com/office/word/2010/wordprocessingCanvas" xmlns:mc="http://schemas.openxmlformats.org/markup-compatibility/2006" xmlns:o="urn:schemas-microsoft-com:office:office" xmlns:r="http://schemas.openxmlformats.org/officeDocument/2006/relationships" xmlns:m="http://schemas.openxmlformats.org/officeDocument/2006/math" xmlns:v="urn:schemas-microsoft-com:vml" xmlns:wp14="http://schemas.microsoft.com/office/word/2010/wordprocessingDrawing" xmlns:wp="http://schemas.openxmlformats.org/drawingml/2006/wordprocessingDrawing" xmlns:w10="urn:schemas-microsoft-com:office:word" xmlns:w="http://schemas.openxmlformats.org/wordprocessingml/2006/main" xmlns:w14="http://schemas.microsoft.com/office/word/2010/wordml" xmlns:wpg="http://schemas.microsoft.com/office/word/2010/wordprocessingGroup" xmlns:wpi="http://schemas.microsoft.com/office/word/2010/wordprocessingInk" xmlns:wne="http://schemas.microsoft.com/office/word/2006/wordml" xmlns:wps="http://schemas.microsoft.com/office/word/2010/wordprocessingShape" mc:Ignorable="w14 wp14">
+<w:numbering xmlns:wpc="http://schemas.microsoft.com/office/word/2010/wordprocessingCanvas" xmlns:mc="http://schemas.openxmlformats.org/markup-compatibility/2006" xmlns:o="urn:schemas-microsoft-com:office:office" xmlns:r="http://schemas.openxmlformats.org/officeDocument/2006/relationships" xmlns:m="http://schemas.openxmlformats.org/officeDocument/2006/math" xmlns:v="urn:schemas-microsoft-com:vml" xmlns:wp14="http://schemas.microsoft.com/office/word/2010/wordprocessingDrawing" xmlns:wp="http://schemas.openxmlformats.org/drawingml/2006/wordprocessingDrawing" xmlns:w10="urn:schemas-microsoft-com:office:word" xmlns:w="http://schemas.openxmlformats.org/wordprocessingml/2006/main" xmlns:w14="http://schemas.microsoft.com/office/word/2010/wordml" xmlns:w15="http://schemas.microsoft.com/office/word/2012/wordml" xmlns:wpg="http://schemas.microsoft.com/office/word/2010/wordprocessingGroup" xmlns:wpi="http://schemas.microsoft.com/office/word/2010/wordprocessingInk" xmlns:wne="http://schemas.microsoft.com/office/word/2006/wordml" xmlns:wps="http://schemas.microsoft.com/office/word/2010/wordprocessingShape" mc:Ignorable="w14 w15 wp14">
   <w:abstractNum w:abstractNumId="0">
     <w:nsid w:val="039E7DC3"/>
     <w:multiLevelType w:val="hybridMultilevel"/>
@@ -4938,7 +5689,7 @@
 </file>
 
 <file path=word/styles.xml><?xml version="1.0" encoding="utf-8"?>
-<w:styles xmlns:mc="http://schemas.openxmlformats.org/markup-compatibility/2006" xmlns:r="http://schemas.openxmlformats.org/officeDocument/2006/relationships" xmlns:w="http://schemas.openxmlformats.org/wordprocessingml/2006/main" xmlns:w14="http://schemas.microsoft.com/office/word/2010/wordml" mc:Ignorable="w14">
+<w:styles xmlns:mc="http://schemas.openxmlformats.org/markup-compatibility/2006" xmlns:r="http://schemas.openxmlformats.org/officeDocument/2006/relationships" xmlns:w="http://schemas.openxmlformats.org/wordprocessingml/2006/main" xmlns:w14="http://schemas.microsoft.com/office/word/2010/wordml" xmlns:w15="http://schemas.microsoft.com/office/word/2012/wordml" mc:Ignorable="w14 w15">
   <w:docDefaults>
     <w:rPrDefault>
       <w:rPr>
@@ -4954,587 +5705,378 @@
       </w:pPr>
     </w:pPrDefault>
   </w:docDefaults>
-  <w:latentStyles w:defLockedState="0" w:defUIPriority="99" w:defSemiHidden="1" w:defUnhideWhenUsed="1" w:defQFormat="0" w:count="267">
-    <w:lsdException w:name="Normal" w:semiHidden="0" w:uiPriority="0" w:unhideWhenUsed="0" w:qFormat="1"/>
-    <w:lsdException w:name="heading 1" w:semiHidden="0" w:uiPriority="9" w:unhideWhenUsed="0" w:qFormat="1"/>
-    <w:lsdException w:name="heading 2" w:uiPriority="9" w:qFormat="1"/>
-    <w:lsdException w:name="heading 3" w:uiPriority="9" w:qFormat="1"/>
-    <w:lsdException w:name="heading 4" w:uiPriority="9" w:qFormat="1"/>
-    <w:lsdException w:name="heading 5" w:uiPriority="9" w:qFormat="1"/>
-    <w:lsdException w:name="heading 6" w:uiPriority="9" w:qFormat="1"/>
-    <w:lsdException w:name="heading 7" w:uiPriority="9" w:qFormat="1"/>
-    <w:lsdException w:name="heading 8" w:uiPriority="9" w:qFormat="1"/>
-    <w:lsdException w:name="heading 9" w:uiPriority="9" w:qFormat="1"/>
-    <w:lsdException w:name="toc 1" w:uiPriority="39"/>
-    <w:lsdException w:name="toc 2" w:uiPriority="39"/>
-    <w:lsdException w:name="toc 3" w:uiPriority="39"/>
-    <w:lsdException w:name="toc 4" w:uiPriority="39"/>
-    <w:lsdException w:name="toc 5" w:uiPriority="39"/>
-    <w:lsdException w:name="toc 6" w:uiPriority="39"/>
-    <w:lsdException w:name="toc 7" w:uiPriority="39"/>
-    <w:lsdException w:name="toc 8" w:uiPriority="39"/>
-    <w:lsdException w:name="toc 9" w:uiPriority="39"/>
-    <w:lsdException w:name="caption" w:uiPriority="35" w:qFormat="1"/>
-    <w:lsdException w:name="Title" w:semiHidden="0" w:uiPriority="10" w:unhideWhenUsed="0" w:qFormat="1"/>
-    <w:lsdException w:name="Default Paragraph Font" w:uiPriority="1"/>
-    <w:lsdException w:name="Subtitle" w:semiHidden="0" w:uiPriority="11" w:unhideWhenUsed="0" w:qFormat="1"/>
-    <w:lsdException w:name="Strong" w:semiHidden="0" w:uiPriority="22" w:unhideWhenUsed="0" w:qFormat="1"/>
-    <w:lsdException w:name="Emphasis" w:semiHidden="0" w:uiPriority="20" w:unhideWhenUsed="0" w:qFormat="1"/>
-    <w:lsdException w:name="Table Grid" w:semiHidden="0" w:uiPriority="59" w:unhideWhenUsed="0"/>
-    <w:lsdException w:name="Placeholder Text" w:unhideWhenUsed="0"/>
-    <w:lsdException w:name="No Spacing" w:semiHidden="0" w:uiPriority="1" w:unhideWhenUsed="0" w:qFormat="1"/>
-    <w:lsdException w:name="Light Shading" w:semiHidden="0" w:uiPriority="60" w:unhideWhenUsed="0"/>
-    <w:lsdException w:name="Light List" w:semiHidden="0" w:uiPriority="61" w:unhideWhenUsed="0"/>
-    <w:lsdException w:name="Light Grid" w:semiHidden="0" w:uiPriority="62" w:unhideWhenUsed="0"/>
-    <w:lsdException w:name="Medium Shading 1" w:semiHidden="0" w:uiPriority="63" w:unhideWhenUsed="0"/>
-    <w:lsdException w:name="Medium Shading 2" w:semiHidden="0" w:uiPriority="64" w:unhideWhenUsed="0"/>
-    <w:lsdException w:name="Medium List 1" w:semiHidden="0" w:uiPriority="65" w:unhideWhenUsed="0"/>
-    <w:lsdException w:name="Medium List 2" w:semiHidden="0" w:uiPriority="66" w:unhideWhenUsed="0"/>
-    <w:lsdException w:name="Medium Grid 1" w:semiHidden="0" w:uiPriority="67" w:unhideWhenUsed="0"/>
-    <w:lsdException w:name="Medium Grid 2" w:semiHidden="0" w:uiPriority="68" w:unhideWhenUsed="0"/>
-    <w:lsdException w:name="Medium Grid 3" w:semiHidden="0" w:uiPriority="69" w:unhideWhenUsed="0"/>
-    <w:lsdException w:name="Dark List" w:semiHidden="0" w:uiPriority="70" w:unhideWhenUsed="0"/>
-    <w:lsdException w:name="Colorful Shading" w:semiHidden="0" w:uiPriority="71" w:unhideWhenUsed="0"/>
-    <w:lsdException w:name="Colorful List" w:semiHidden="0" w:uiPriority="72" w:unhideWhenUsed="0"/>
-    <w:lsdException w:name="Colorful Grid" w:semiHidden="0" w:uiPriority="73" w:unhideWhenUsed="0"/>
-    <w:lsdException w:name="Light Shading Accent 1" w:semiHidden="0" w:uiPriority="60" w:unhideWhenUsed="0"/>
-    <w:lsdException w:name="Light List Accent 1" w:semiHidden="0" w:uiPriority="61" w:unhideWhenUsed="0"/>
-    <w:lsdException w:name="Light Grid Accent 1" w:semiHidden="0" w:uiPriority="62" w:unhideWhenUsed="0"/>
-    <w:lsdException w:name="Medium Shading 1 Accent 1" w:semiHidden="0" w:uiPriority="63" w:unhideWhenUsed="0"/>
-    <w:lsdException w:name="Medium Shading 2 Accent 1" w:semiHidden="0" w:uiPriority="64" w:unhideWhenUsed="0"/>
-    <w:lsdException w:name="Medium List 1 Accent 1" w:semiHidden="0" w:uiPriority="65" w:unhideWhenUsed="0"/>
-    <w:lsdException w:name="Revision" w:unhideWhenUsed="0"/>
-    <w:lsdException w:name="List Paragraph" w:semiHidden="0" w:uiPriority="34" w:unhideWhenUsed="0" w:qFormat="1"/>
-    <w:lsdException w:name="Quote" w:semiHidden="0" w:uiPriority="29" w:unhideWhenUsed="0" w:qFormat="1"/>
-    <w:lsdException w:name="Intense Quote" w:semiHidden="0" w:uiPriority="30" w:unhideWhenUsed="0" w:qFormat="1"/>
-    <w:lsdException w:name="Medium List 2 Accent 1" w:semiHidden="0" w:uiPriority="66" w:unhideWhenUsed="0"/>
-    <w:lsdException w:name="Medium Grid 1 Accent 1" w:semiHidden="0" w:uiPriority="67" w:unhideWhenUsed="0"/>
-    <w:lsdException w:name="Medium Grid 2 Accent 1" w:semiHidden="0" w:uiPriority="68" w:unhideWhenUsed="0"/>
-    <w:lsdException w:name="Medium Grid 3 Accent 1" w:semiHidden="0" w:uiPriority="69" w:unhideWhenUsed="0"/>
-    <w:lsdException w:name="Dark List Accent 1" w:semiHidden="0" w:uiPriority="70" w:unhideWhenUsed="0"/>
-    <w:lsdException w:name="Colorful Shading Accent 1" w:semiHidden="0" w:uiPriority="71" w:unhideWhenUsed="0"/>
-    <w:lsdException w:name="Colorful List Accent 1" w:semiHidden="0" w:uiPriority="72" w:unhideWhenUsed="0"/>
-    <w:lsdException w:name="Colorful Grid Accent 1" w:semiHidden="0" w:uiPriority="73" w:unhideWhenUsed="0"/>
-    <w:lsdException w:name="Light Shading Accent 2" w:semiHidden="0" w:uiPriority="60" w:unhideWhenUsed="0"/>
-    <w:lsdException w:name="Light List Accent 2" w:semiHidden="0" w:uiPriority="61" w:unhideWhenUsed="0"/>
-    <w:lsdException w:name="Light Grid Accent 2" w:semiHidden="0" w:uiPriority="62" w:unhideWhenUsed="0"/>
-    <w:lsdException w:name="Medium Shading 1 Accent 2" w:semiHidden="0" w:uiPriority="63" w:unhideWhenUsed="0"/>
-    <w:lsdException w:name="Medium Shading 2 Accent 2" w:semiHidden="0" w:uiPriority="64" w:unhideWhenUsed="0"/>
-    <w:lsdException w:name="Medium List 1 Accent 2" w:semiHidden="0" w:uiPriority="65" w:unhideWhenUsed="0"/>
-    <w:lsdException w:name="Medium List 2 Accent 2" w:semiHidden="0" w:uiPriority="66" w:unhideWhenUsed="0"/>
-    <w:lsdException w:name="Medium Grid 1 Accent 2" w:semiHidden="0" w:uiPriority="67" w:unhideWhenUsed="0"/>
-    <w:lsdException w:name="Medium Grid 2 Accent 2" w:semiHidden="0" w:uiPriority="68" w:unhideWhenUsed="0"/>
-    <w:lsdException w:name="Medium Grid 3 Accent 2" w:semiHidden="0" w:uiPriority="69" w:unhideWhenUsed="0"/>
-    <w:lsdException w:name="Dark List Accent 2" w:semiHidden="0" w:uiPriority="70" w:unhideWhenUsed="0"/>
-    <w:lsdException w:name="Colorful Shading Accent 2" w:semiHidden="0" w:uiPriority="71" w:unhideWhenUsed="0"/>
-    <w:lsdException w:name="Colorful List Accent 2" w:semiHidden="0" w:uiPriority="72" w:unhideWhenUsed="0"/>
-    <w:lsdException w:name="Colorful Grid Accent 2" w:semiHidden="0" w:uiPriority="73" w:unhideWhenUsed="0"/>
-    <w:lsdException w:name="Light Shading Accent 3" w:semiHidden="0" w:uiPriority="60" w:unhideWhenUsed="0"/>
-    <w:lsdException w:name="Light List Accent 3" w:semiHidden="0" w:uiPriority="61" w:unhideWhenUsed="0"/>
-    <w:lsdException w:name="Light Grid Accent 3" w:semiHidden="0" w:uiPriority="62" w:unhideWhenUsed="0"/>
-    <w:lsdException w:name="Medium Shading 1 Accent 3" w:semiHidden="0" w:uiPriority="63" w:unhideWhenUsed="0"/>
-    <w:lsdException w:name="Medium Shading 2 Accent 3" w:semiHidden="0" w:uiPriority="64" w:unhideWhenUsed="0"/>
-    <w:lsdException w:name="Medium List 1 Accent 3" w:semiHidden="0" w:uiPriority="65" w:unhideWhenUsed="0"/>
-    <w:lsdException w:name="Medium List 2 Accent 3" w:semiHidden="0" w:uiPriority="66" w:unhideWhenUsed="0"/>
-    <w:lsdException w:name="Medium Grid 1 Accent 3" w:semiHidden="0" w:uiPriority="67" w:unhideWhenUsed="0"/>
-    <w:lsdException w:name="Medium Grid 2 Accent 3" w:semiHidden="0" w:uiPriority="68" w:unhideWhenUsed="0"/>
-    <w:lsdException w:name="Medium Grid 3 Accent 3" w:semiHidden="0" w:uiPriority="69" w:unhideWhenUsed="0"/>
-    <w:lsdException w:name="Dark List Accent 3" w:semiHidden="0" w:uiPriority="70" w:unhideWhenUsed="0"/>
-    <w:lsdException w:name="Colorful Shading Accent 3" w:semiHidden="0" w:uiPriority="71" w:unhideWhenUsed="0"/>
-    <w:lsdException w:name="Colorful List Accent 3" w:semiHidden="0" w:uiPriority="72" w:unhideWhenUsed="0"/>
-    <w:lsdException w:name="Colorful Grid Accent 3" w:semiHidden="0" w:uiPriority="73" w:unhideWhenUsed="0"/>
-    <w:lsdException w:name="Light Shading Accent 4" w:semiHidden="0" w:uiPriority="60" w:unhideWhenUsed="0"/>
-    <w:lsdException w:name="Light List Accent 4" w:semiHidden="0" w:uiPriority="61" w:unhideWhenUsed="0"/>
-    <w:lsdException w:name="Light Grid Accent 4" w:semiHidden="0" w:uiPriority="62" w:unhideWhenUsed="0"/>
-    <w:lsdException w:name="Medium Shading 1 Accent 4" w:semiHidden="0" w:uiPriority="63" w:unhideWhenUsed="0"/>
-    <w:lsdException w:name="Medium Shading 2 Accent 4" w:semiHidden="0" w:uiPriority="64" w:unhideWhenUsed="0"/>
-    <w:lsdException w:name="Medium List 1 Accent 4" w:semiHidden="0" w:uiPriority="65" w:unhideWhenUsed="0"/>
-    <w:lsdException w:name="Medium List 2 Accent 4" w:semiHidden="0" w:uiPriority="66" w:unhideWhenUsed="0"/>
-    <w:lsdException w:name="Medium Grid 1 Accent 4" w:semiHidden="0" w:uiPriority="67" w:unhideWhenUsed="0"/>
-    <w:lsdException w:name="Medium Grid 2 Accent 4" w:semiHidden="0" w:uiPriority="68" w:unhideWhenUsed="0"/>
-    <w:lsdException w:name="Medium Grid 3 Accent 4" w:semiHidden="0" w:uiPriority="69" w:unhideWhenUsed="0"/>
-    <w:lsdException w:name="Dark List Accent 4" w:semiHidden="0" w:uiPriority="70" w:unhideWhenUsed="0"/>
-    <w:lsdException w:name="Colorful Shading Accent 4" w:semiHidden="0" w:uiPriority="71" w:unhideWhenUsed="0"/>
-    <w:lsdException w:name="Colorful List Accent 4" w:semiHidden="0" w:uiPriority="72" w:unhideWhenUsed="0"/>
-    <w:lsdException w:name="Colorful Grid Accent 4" w:semiHidden="0" w:uiPriority="73" w:unhideWhenUsed="0"/>
-    <w:lsdException w:name="Light Shading Accent 5" w:semiHidden="0" w:uiPriority="60" w:unhideWhenUsed="0"/>
-    <w:lsdException w:name="Light List Accent 5" w:semiHidden="0" w:uiPriority="61" w:unhideWhenUsed="0"/>
-    <w:lsdException w:name="Light Grid Accent 5" w:semiHidden="0" w:uiPriority="62" w:unhideWhenUsed="0"/>
-    <w:lsdException w:name="Medium Shading 1 Accent 5" w:semiHidden="0" w:uiPriority="63" w:unhideWhenUsed="0"/>
-    <w:lsdException w:name="Medium Shading 2 Accent 5" w:semiHidden="0" w:uiPriority="64" w:unhideWhenUsed="0"/>
-    <w:lsdException w:name="Medium List 1 Accent 5" w:semiHidden="0" w:uiPriority="65" w:unhideWhenUsed="0"/>
-    <w:lsdException w:name="Medium List 2 Accent 5" w:semiHidden="0" w:uiPriority="66" w:unhideWhenUsed="0"/>
-    <w:lsdException w:name="Medium Grid 1 Accent 5" w:semiHidden="0" w:uiPriority="67" w:unhideWhenUsed="0"/>
-    <w:lsdException w:name="Medium Grid 2 Accent 5" w:semiHidden="0" w:uiPriority="68" w:unhideWhenUsed="0"/>
-    <w:lsdException w:name="Medium Grid 3 Accent 5" w:semiHidden="0" w:uiPriority="69" w:unhideWhenUsed="0"/>
-    <w:lsdException w:name="Dark List Accent 5" w:semiHidden="0" w:uiPriority="70" w:unhideWhenUsed="0"/>
-    <w:lsdException w:name="Colorful Shading Accent 5" w:semiHidden="0" w:uiPriority="71" w:unhideWhenUsed="0"/>
-    <w:lsdException w:name="Colorful List Accent 5" w:semiHidden="0" w:uiPriority="72" w:unhideWhenUsed="0"/>
-    <w:lsdException w:name="Colorful Grid Accent 5" w:semiHidden="0" w:uiPriority="73" w:unhideWhenUsed="0"/>
-    <w:lsdException w:name="Light Shading Accent 6" w:semiHidden="0" w:uiPriority="60" w:unhideWhenUsed="0"/>
-    <w:lsdException w:name="Light List Accent 6" w:semiHidden="0" w:uiPriority="61" w:unhideWhenUsed="0"/>
-    <w:lsdException w:name="Light Grid Accent 6" w:semiHidden="0" w:uiPriority="62" w:unhideWhenUsed="0"/>
-    <w:lsdException w:name="Medium Shading 1 Accent 6" w:semiHidden="0" w:uiPriority="63" w:unhideWhenUsed="0"/>
-    <w:lsdException w:name="Medium Shading 2 Accent 6" w:semiHidden="0" w:uiPriority="64" w:unhideWhenUsed="0"/>
-    <w:lsdException w:name="Medium List 1 Accent 6" w:semiHidden="0" w:uiPriority="65" w:unhideWhenUsed="0"/>
-    <w:lsdException w:name="Medium List 2 Accent 6" w:semiHidden="0" w:uiPriority="66" w:unhideWhenUsed="0"/>
-    <w:lsdException w:name="Medium Grid 1 Accent 6" w:semiHidden="0" w:uiPriority="67" w:unhideWhenUsed="0"/>
-    <w:lsdException w:name="Medium Grid 2 Accent 6" w:semiHidden="0" w:uiPriority="68" w:unhideWhenUsed="0"/>
-    <w:lsdException w:name="Medium Grid 3 Accent 6" w:semiHidden="0" w:uiPriority="69" w:unhideWhenUsed="0"/>
-    <w:lsdException w:name="Dark List Accent 6" w:semiHidden="0" w:uiPriority="70" w:unhideWhenUsed="0"/>
-    <w:lsdException w:name="Colorful Shading Accent 6" w:semiHidden="0" w:uiPriority="71" w:unhideWhenUsed="0"/>
-    <w:lsdException w:name="Colorful List Accent 6" w:semiHidden="0" w:uiPriority="72" w:unhideWhenUsed="0"/>
-    <w:lsdException w:name="Colorful Grid Accent 6" w:semiHidden="0" w:uiPriority="73" w:unhideWhenUsed="0"/>
-    <w:lsdException w:name="Subtle Emphasis" w:semiHidden="0" w:uiPriority="19" w:unhideWhenUsed="0" w:qFormat="1"/>
-    <w:lsdException w:name="Intense Emphasis" w:semiHidden="0" w:uiPriority="21" w:unhideWhenUsed="0" w:qFormat="1"/>
-    <w:lsdException w:name="Subtle Reference" w:semiHidden="0" w:uiPriority="31" w:unhideWhenUsed="0" w:qFormat="1"/>
-    <w:lsdException w:name="Intense Reference" w:semiHidden="0" w:uiPriority="32" w:unhideWhenUsed="0" w:qFormat="1"/>
-    <w:lsdException w:name="Book Title" w:semiHidden="0" w:uiPriority="33" w:unhideWhenUsed="0" w:qFormat="1"/>
-    <w:lsdException w:name="Bibliography" w:uiPriority="37"/>
-    <w:lsdException w:name="TOC Heading" w:uiPriority="39" w:qFormat="1"/>
-  </w:latentStyles>
-  <w:style w:type="paragraph" w:default="1" w:styleId="Normal">
-    <w:name w:val="Normal"/>
-    <w:qFormat/>
-  </w:style>
-  <w:style w:type="paragraph" w:styleId="Ttulo2">
-    <w:name w:val="heading 2"/>
-    <w:basedOn w:val="Normal"/>
-    <w:link w:val="Ttulo2Car"/>
-    <w:uiPriority w:val="9"/>
-    <w:qFormat/>
-    <w:rsid w:val="00E843A4"/>
-    <w:pPr>
-      <w:spacing w:before="100" w:beforeAutospacing="1" w:after="100" w:afterAutospacing="1" w:line="240" w:lineRule="auto"/>
-      <w:outlineLvl w:val="1"/>
-    </w:pPr>
-    <w:rPr>
-      <w:rFonts w:ascii="Times New Roman" w:eastAsia="Times New Roman" w:hAnsi="Times New Roman" w:cs="Times New Roman"/>
-      <w:b/>
-      <w:bCs/>
-      <w:sz w:val="36"/>
-      <w:szCs w:val="36"/>
-      <w:lang w:eastAsia="es-PE"/>
-    </w:rPr>
-  </w:style>
-  <w:style w:type="character" w:default="1" w:styleId="Fuentedeprrafopredeter">
-    <w:name w:val="Default Paragraph Font"/>
-    <w:uiPriority w:val="1"/>
-    <w:semiHidden/>
-    <w:unhideWhenUsed/>
-  </w:style>
-  <w:style w:type="table" w:default="1" w:styleId="Tablanormal">
-    <w:name w:val="Normal Table"/>
-    <w:uiPriority w:val="99"/>
-    <w:semiHidden/>
-    <w:unhideWhenUsed/>
-    <w:tblPr>
-      <w:tblInd w:w="0" w:type="dxa"/>
-      <w:tblCellMar>
-        <w:top w:w="0" w:type="dxa"/>
-        <w:left w:w="108" w:type="dxa"/>
-        <w:bottom w:w="0" w:type="dxa"/>
-        <w:right w:w="108" w:type="dxa"/>
-      </w:tblCellMar>
-    </w:tblPr>
-  </w:style>
-  <w:style w:type="numbering" w:default="1" w:styleId="Sinlista">
-    <w:name w:val="No List"/>
-    <w:uiPriority w:val="99"/>
-    <w:semiHidden/>
-    <w:unhideWhenUsed/>
-  </w:style>
-  <w:style w:type="character" w:customStyle="1" w:styleId="Ttulo2Car">
-    <w:name w:val="Título 2 Car"/>
-    <w:basedOn w:val="Fuentedeprrafopredeter"/>
-    <w:link w:val="Ttulo2"/>
-    <w:uiPriority w:val="9"/>
-    <w:rsid w:val="00E843A4"/>
-    <w:rPr>
-      <w:rFonts w:ascii="Times New Roman" w:eastAsia="Times New Roman" w:hAnsi="Times New Roman" w:cs="Times New Roman"/>
-      <w:b/>
-      <w:bCs/>
-      <w:sz w:val="36"/>
-      <w:szCs w:val="36"/>
-      <w:lang w:eastAsia="es-PE"/>
-    </w:rPr>
-  </w:style>
-  <w:style w:type="character" w:customStyle="1" w:styleId="mw-headline">
-    <w:name w:val="mw-headline"/>
-    <w:basedOn w:val="Fuentedeprrafopredeter"/>
-    <w:rsid w:val="00E843A4"/>
-  </w:style>
-  <w:style w:type="character" w:customStyle="1" w:styleId="mw-editsection">
-    <w:name w:val="mw-editsection"/>
-    <w:basedOn w:val="Fuentedeprrafopredeter"/>
-    <w:rsid w:val="00E843A4"/>
-  </w:style>
-  <w:style w:type="character" w:customStyle="1" w:styleId="mw-editsection-bracket">
-    <w:name w:val="mw-editsection-bracket"/>
-    <w:basedOn w:val="Fuentedeprrafopredeter"/>
-    <w:rsid w:val="00E843A4"/>
-  </w:style>
-  <w:style w:type="character" w:styleId="Hipervnculo">
-    <w:name w:val="Hyperlink"/>
-    <w:basedOn w:val="Fuentedeprrafopredeter"/>
-    <w:uiPriority w:val="99"/>
-    <w:unhideWhenUsed/>
-    <w:rsid w:val="00E843A4"/>
-    <w:rPr>
-      <w:color w:val="0000FF"/>
-      <w:u w:val="single"/>
-    </w:rPr>
-  </w:style>
-  <w:style w:type="paragraph" w:styleId="Textodeglobo">
-    <w:name w:val="Balloon Text"/>
-    <w:basedOn w:val="Normal"/>
-    <w:link w:val="TextodegloboCar"/>
-    <w:uiPriority w:val="99"/>
-    <w:semiHidden/>
-    <w:unhideWhenUsed/>
-    <w:rsid w:val="00E843A4"/>
-    <w:pPr>
-      <w:spacing w:after="0" w:line="240" w:lineRule="auto"/>
-    </w:pPr>
-    <w:rPr>
-      <w:rFonts w:ascii="Tahoma" w:hAnsi="Tahoma" w:cs="Tahoma"/>
-      <w:sz w:val="16"/>
-      <w:szCs w:val="16"/>
-    </w:rPr>
-  </w:style>
-  <w:style w:type="character" w:customStyle="1" w:styleId="TextodegloboCar">
-    <w:name w:val="Texto de globo Car"/>
-    <w:basedOn w:val="Fuentedeprrafopredeter"/>
-    <w:link w:val="Textodeglobo"/>
-    <w:uiPriority w:val="99"/>
-    <w:semiHidden/>
-    <w:rsid w:val="00E843A4"/>
-    <w:rPr>
-      <w:rFonts w:ascii="Tahoma" w:hAnsi="Tahoma" w:cs="Tahoma"/>
-      <w:sz w:val="16"/>
-      <w:szCs w:val="16"/>
-    </w:rPr>
-  </w:style>
-  <w:style w:type="paragraph" w:customStyle="1" w:styleId="default">
-    <w:name w:val="default"/>
-    <w:basedOn w:val="Normal"/>
-    <w:rsid w:val="00E843A4"/>
-    <w:pPr>
-      <w:spacing w:before="100" w:beforeAutospacing="1" w:after="100" w:afterAutospacing="1" w:line="240" w:lineRule="auto"/>
-    </w:pPr>
-    <w:rPr>
-      <w:rFonts w:ascii="Times New Roman" w:eastAsia="Times New Roman" w:hAnsi="Times New Roman" w:cs="Times New Roman"/>
-      <w:sz w:val="24"/>
-      <w:szCs w:val="24"/>
-      <w:lang w:eastAsia="es-PE"/>
-    </w:rPr>
-  </w:style>
-  <w:style w:type="character" w:customStyle="1" w:styleId="apple-converted-space">
-    <w:name w:val="apple-converted-space"/>
-    <w:basedOn w:val="Fuentedeprrafopredeter"/>
-    <w:rsid w:val="00E843A4"/>
-  </w:style>
-  <w:style w:type="table" w:styleId="Tablaconcuadrcula">
-    <w:name w:val="Table Grid"/>
-    <w:basedOn w:val="Tablanormal"/>
-    <w:uiPriority w:val="59"/>
-    <w:rsid w:val="00300B6F"/>
-    <w:pPr>
-      <w:spacing w:after="0" w:line="240" w:lineRule="auto"/>
-    </w:pPr>
-    <w:tblPr>
-      <w:tblInd w:w="0" w:type="dxa"/>
-      <w:tblBorders>
-        <w:top w:val="single" w:sz="4" w:space="0" w:color="auto"/>
-        <w:left w:val="single" w:sz="4" w:space="0" w:color="auto"/>
-        <w:bottom w:val="single" w:sz="4" w:space="0" w:color="auto"/>
-        <w:right w:val="single" w:sz="4" w:space="0" w:color="auto"/>
-        <w:insideH w:val="single" w:sz="4" w:space="0" w:color="auto"/>
-        <w:insideV w:val="single" w:sz="4" w:space="0" w:color="auto"/>
-      </w:tblBorders>
-      <w:tblCellMar>
-        <w:top w:w="0" w:type="dxa"/>
-        <w:left w:w="108" w:type="dxa"/>
-        <w:bottom w:w="0" w:type="dxa"/>
-        <w:right w:w="108" w:type="dxa"/>
-      </w:tblCellMar>
-    </w:tblPr>
-  </w:style>
-  <w:style w:type="paragraph" w:styleId="Prrafodelista">
-    <w:name w:val="List Paragraph"/>
-    <w:basedOn w:val="Normal"/>
-    <w:uiPriority w:val="34"/>
-    <w:qFormat/>
-    <w:rsid w:val="00E16985"/>
-    <w:pPr>
-      <w:ind w:left="720"/>
-      <w:contextualSpacing/>
-    </w:pPr>
-  </w:style>
-  <w:style w:type="table" w:styleId="Sombreadomedio1-nfasis1">
-    <w:name w:val="Medium Shading 1 Accent 1"/>
-    <w:basedOn w:val="Tablanormal"/>
-    <w:uiPriority w:val="63"/>
-    <w:rsid w:val="002B1BB2"/>
-    <w:pPr>
-      <w:spacing w:after="0" w:line="240" w:lineRule="auto"/>
-    </w:pPr>
-    <w:tblPr>
-      <w:tblStyleRowBandSize w:val="1"/>
-      <w:tblStyleColBandSize w:val="1"/>
-      <w:tblInd w:w="0" w:type="dxa"/>
-      <w:tblBorders>
-        <w:top w:val="single" w:sz="8" w:space="0" w:color="7BA0CD" w:themeColor="accent1" w:themeTint="BF"/>
-        <w:left w:val="single" w:sz="8" w:space="0" w:color="7BA0CD" w:themeColor="accent1" w:themeTint="BF"/>
-        <w:bottom w:val="single" w:sz="8" w:space="0" w:color="7BA0CD" w:themeColor="accent1" w:themeTint="BF"/>
-        <w:right w:val="single" w:sz="8" w:space="0" w:color="7BA0CD" w:themeColor="accent1" w:themeTint="BF"/>
-        <w:insideH w:val="single" w:sz="8" w:space="0" w:color="7BA0CD" w:themeColor="accent1" w:themeTint="BF"/>
-      </w:tblBorders>
-      <w:tblCellMar>
-        <w:top w:w="0" w:type="dxa"/>
-        <w:left w:w="108" w:type="dxa"/>
-        <w:bottom w:w="0" w:type="dxa"/>
-        <w:right w:w="108" w:type="dxa"/>
-      </w:tblCellMar>
-    </w:tblPr>
-    <w:tblStylePr w:type="firstRow">
-      <w:pPr>
-        <w:spacing w:before="0" w:after="0" w:line="240" w:lineRule="auto"/>
-      </w:pPr>
-      <w:rPr>
-        <w:b/>
-        <w:bCs/>
-        <w:color w:val="FFFFFF" w:themeColor="background1"/>
-      </w:rPr>
-      <w:tblPr/>
-      <w:tcPr>
-        <w:tcBorders>
-          <w:top w:val="single" w:sz="8" w:space="0" w:color="7BA0CD" w:themeColor="accent1" w:themeTint="BF"/>
-          <w:left w:val="single" w:sz="8" w:space="0" w:color="7BA0CD" w:themeColor="accent1" w:themeTint="BF"/>
-          <w:bottom w:val="single" w:sz="8" w:space="0" w:color="7BA0CD" w:themeColor="accent1" w:themeTint="BF"/>
-          <w:right w:val="single" w:sz="8" w:space="0" w:color="7BA0CD" w:themeColor="accent1" w:themeTint="BF"/>
-          <w:insideH w:val="nil"/>
-          <w:insideV w:val="nil"/>
-        </w:tcBorders>
-        <w:shd w:val="clear" w:color="auto" w:fill="4F81BD" w:themeFill="accent1"/>
-      </w:tcPr>
-    </w:tblStylePr>
-    <w:tblStylePr w:type="lastRow">
-      <w:pPr>
-        <w:spacing w:before="0" w:after="0" w:line="240" w:lineRule="auto"/>
-      </w:pPr>
-      <w:rPr>
-        <w:b/>
-        <w:bCs/>
-      </w:rPr>
-      <w:tblPr/>
-      <w:tcPr>
-        <w:tcBorders>
-          <w:top w:val="double" w:sz="6" w:space="0" w:color="7BA0CD" w:themeColor="accent1" w:themeTint="BF"/>
-          <w:left w:val="single" w:sz="8" w:space="0" w:color="7BA0CD" w:themeColor="accent1" w:themeTint="BF"/>
-          <w:bottom w:val="single" w:sz="8" w:space="0" w:color="7BA0CD" w:themeColor="accent1" w:themeTint="BF"/>
-          <w:right w:val="single" w:sz="8" w:space="0" w:color="7BA0CD" w:themeColor="accent1" w:themeTint="BF"/>
-          <w:insideH w:val="nil"/>
-          <w:insideV w:val="nil"/>
-        </w:tcBorders>
-      </w:tcPr>
-    </w:tblStylePr>
-    <w:tblStylePr w:type="firstCol">
-      <w:rPr>
-        <w:b/>
-        <w:bCs/>
-      </w:rPr>
-    </w:tblStylePr>
-    <w:tblStylePr w:type="lastCol">
-      <w:rPr>
-        <w:b/>
-        <w:bCs/>
-      </w:rPr>
-    </w:tblStylePr>
-    <w:tblStylePr w:type="band1Vert">
-      <w:tblPr/>
-      <w:tcPr>
-        <w:shd w:val="clear" w:color="auto" w:fill="D3DFEE" w:themeFill="accent1" w:themeFillTint="3F"/>
-      </w:tcPr>
-    </w:tblStylePr>
-    <w:tblStylePr w:type="band1Horz">
-      <w:tblPr/>
-      <w:tcPr>
-        <w:tcBorders>
-          <w:insideH w:val="nil"/>
-          <w:insideV w:val="nil"/>
-        </w:tcBorders>
-        <w:shd w:val="clear" w:color="auto" w:fill="D3DFEE" w:themeFill="accent1" w:themeFillTint="3F"/>
-      </w:tcPr>
-    </w:tblStylePr>
-    <w:tblStylePr w:type="band2Horz">
-      <w:tblPr/>
-      <w:tcPr>
-        <w:tcBorders>
-          <w:insideH w:val="nil"/>
-          <w:insideV w:val="nil"/>
-        </w:tcBorders>
-      </w:tcPr>
-    </w:tblStylePr>
-  </w:style>
-</w:styles>
-</file>
-
-<file path=word/stylesWithEffects.xml><?xml version="1.0" encoding="utf-8"?>
-<w:styles xmlns:wpc="http://schemas.microsoft.com/office/word/2010/wordprocessingCanvas" xmlns:mc="http://schemas.openxmlformats.org/markup-compatibility/2006" xmlns:o="urn:schemas-microsoft-com:office:office" xmlns:r="http://schemas.openxmlformats.org/officeDocument/2006/relationships" xmlns:m="http://schemas.openxmlformats.org/officeDocument/2006/math" xmlns:v="urn:schemas-microsoft-com:vml" xmlns:wp14="http://schemas.microsoft.com/office/word/2010/wordprocessingDrawing" xmlns:wp="http://schemas.openxmlformats.org/drawingml/2006/wordprocessingDrawing" xmlns:w10="urn:schemas-microsoft-com:office:word" xmlns:w="http://schemas.openxmlformats.org/wordprocessingml/2006/main" xmlns:w14="http://schemas.microsoft.com/office/word/2010/wordml" xmlns:wpg="http://schemas.microsoft.com/office/word/2010/wordprocessingGroup" xmlns:wpi="http://schemas.microsoft.com/office/word/2010/wordprocessingInk" xmlns:wne="http://schemas.microsoft.com/office/word/2006/wordml" xmlns:wps="http://schemas.microsoft.com/office/word/2010/wordprocessingShape" mc:Ignorable="w14 wp14">
-  <w:docDefaults>
-    <w:rPrDefault>
-      <w:rPr>
-        <w:rFonts w:asciiTheme="minorHAnsi" w:eastAsiaTheme="minorHAnsi" w:hAnsiTheme="minorHAnsi" w:cstheme="minorBidi"/>
-        <w:sz w:val="22"/>
-        <w:szCs w:val="22"/>
-        <w:lang w:val="es-PE" w:eastAsia="en-US" w:bidi="ar-SA"/>
-      </w:rPr>
-    </w:rPrDefault>
-    <w:pPrDefault>
-      <w:pPr>
-        <w:spacing w:after="200" w:line="276" w:lineRule="auto"/>
-      </w:pPr>
-    </w:pPrDefault>
-  </w:docDefaults>
-  <w:latentStyles w:defLockedState="0" w:defUIPriority="99" w:defSemiHidden="1" w:defUnhideWhenUsed="1" w:defQFormat="0" w:count="267">
-    <w:lsdException w:name="Normal" w:semiHidden="0" w:uiPriority="0" w:unhideWhenUsed="0" w:qFormat="1"/>
-    <w:lsdException w:name="heading 1" w:semiHidden="0" w:uiPriority="9" w:unhideWhenUsed="0" w:qFormat="1"/>
-    <w:lsdException w:name="heading 2" w:uiPriority="9" w:qFormat="1"/>
-    <w:lsdException w:name="heading 3" w:uiPriority="9" w:qFormat="1"/>
-    <w:lsdException w:name="heading 4" w:uiPriority="9" w:qFormat="1"/>
-    <w:lsdException w:name="heading 5" w:uiPriority="9" w:qFormat="1"/>
-    <w:lsdException w:name="heading 6" w:uiPriority="9" w:qFormat="1"/>
-    <w:lsdException w:name="heading 7" w:uiPriority="9" w:qFormat="1"/>
-    <w:lsdException w:name="heading 8" w:uiPriority="9" w:qFormat="1"/>
-    <w:lsdException w:name="heading 9" w:uiPriority="9" w:qFormat="1"/>
-    <w:lsdException w:name="toc 1" w:uiPriority="39"/>
-    <w:lsdException w:name="toc 2" w:uiPriority="39"/>
-    <w:lsdException w:name="toc 3" w:uiPriority="39"/>
-    <w:lsdException w:name="toc 4" w:uiPriority="39"/>
-    <w:lsdException w:name="toc 5" w:uiPriority="39"/>
-    <w:lsdException w:name="toc 6" w:uiPriority="39"/>
-    <w:lsdException w:name="toc 7" w:uiPriority="39"/>
-    <w:lsdException w:name="toc 8" w:uiPriority="39"/>
-    <w:lsdException w:name="toc 9" w:uiPriority="39"/>
-    <w:lsdException w:name="caption" w:uiPriority="35" w:qFormat="1"/>
-    <w:lsdException w:name="Title" w:semiHidden="0" w:uiPriority="10" w:unhideWhenUsed="0" w:qFormat="1"/>
-    <w:lsdException w:name="Default Paragraph Font" w:uiPriority="1"/>
-    <w:lsdException w:name="Subtitle" w:semiHidden="0" w:uiPriority="11" w:unhideWhenUsed="0" w:qFormat="1"/>
-    <w:lsdException w:name="Strong" w:semiHidden="0" w:uiPriority="22" w:unhideWhenUsed="0" w:qFormat="1"/>
-    <w:lsdException w:name="Emphasis" w:semiHidden="0" w:uiPriority="20" w:unhideWhenUsed="0" w:qFormat="1"/>
-    <w:lsdException w:name="Table Grid" w:semiHidden="0" w:uiPriority="59" w:unhideWhenUsed="0"/>
-    <w:lsdException w:name="Placeholder Text" w:unhideWhenUsed="0"/>
-    <w:lsdException w:name="No Spacing" w:semiHidden="0" w:uiPriority="1" w:unhideWhenUsed="0" w:qFormat="1"/>
-    <w:lsdException w:name="Light Shading" w:semiHidden="0" w:uiPriority="60" w:unhideWhenUsed="0"/>
-    <w:lsdException w:name="Light List" w:semiHidden="0" w:uiPriority="61" w:unhideWhenUsed="0"/>
-    <w:lsdException w:name="Light Grid" w:semiHidden="0" w:uiPriority="62" w:unhideWhenUsed="0"/>
-    <w:lsdException w:name="Medium Shading 1" w:semiHidden="0" w:uiPriority="63" w:unhideWhenUsed="0"/>
-    <w:lsdException w:name="Medium Shading 2" w:semiHidden="0" w:uiPriority="64" w:unhideWhenUsed="0"/>
-    <w:lsdException w:name="Medium List 1" w:semiHidden="0" w:uiPriority="65" w:unhideWhenUsed="0"/>
-    <w:lsdException w:name="Medium List 2" w:semiHidden="0" w:uiPriority="66" w:unhideWhenUsed="0"/>
-    <w:lsdException w:name="Medium Grid 1" w:semiHidden="0" w:uiPriority="67" w:unhideWhenUsed="0"/>
-    <w:lsdException w:name="Medium Grid 2" w:semiHidden="0" w:uiPriority="68" w:unhideWhenUsed="0"/>
-    <w:lsdException w:name="Medium Grid 3" w:semiHidden="0" w:uiPriority="69" w:unhideWhenUsed="0"/>
-    <w:lsdException w:name="Dark List" w:semiHidden="0" w:uiPriority="70" w:unhideWhenUsed="0"/>
-    <w:lsdException w:name="Colorful Shading" w:semiHidden="0" w:uiPriority="71" w:unhideWhenUsed="0"/>
-    <w:lsdException w:name="Colorful List" w:semiHidden="0" w:uiPriority="72" w:unhideWhenUsed="0"/>
-    <w:lsdException w:name="Colorful Grid" w:semiHidden="0" w:uiPriority="73" w:unhideWhenUsed="0"/>
-    <w:lsdException w:name="Light Shading Accent 1" w:semiHidden="0" w:uiPriority="60" w:unhideWhenUsed="0"/>
-    <w:lsdException w:name="Light List Accent 1" w:semiHidden="0" w:uiPriority="61" w:unhideWhenUsed="0"/>
-    <w:lsdException w:name="Light Grid Accent 1" w:semiHidden="0" w:uiPriority="62" w:unhideWhenUsed="0"/>
-    <w:lsdException w:name="Medium Shading 1 Accent 1" w:semiHidden="0" w:uiPriority="63" w:unhideWhenUsed="0"/>
-    <w:lsdException w:name="Medium Shading 2 Accent 1" w:semiHidden="0" w:uiPriority="64" w:unhideWhenUsed="0"/>
-    <w:lsdException w:name="Medium List 1 Accent 1" w:semiHidden="0" w:uiPriority="65" w:unhideWhenUsed="0"/>
-    <w:lsdException w:name="Revision" w:unhideWhenUsed="0"/>
-    <w:lsdException w:name="List Paragraph" w:semiHidden="0" w:uiPriority="34" w:unhideWhenUsed="0" w:qFormat="1"/>
-    <w:lsdException w:name="Quote" w:semiHidden="0" w:uiPriority="29" w:unhideWhenUsed="0" w:qFormat="1"/>
-    <w:lsdException w:name="Intense Quote" w:semiHidden="0" w:uiPriority="30" w:unhideWhenUsed="0" w:qFormat="1"/>
-    <w:lsdException w:name="Medium List 2 Accent 1" w:semiHidden="0" w:uiPriority="66" w:unhideWhenUsed="0"/>
-    <w:lsdException w:name="Medium Grid 1 Accent 1" w:semiHidden="0" w:uiPriority="67" w:unhideWhenUsed="0"/>
-    <w:lsdException w:name="Medium Grid 2 Accent 1" w:semiHidden="0" w:uiPriority="68" w:unhideWhenUsed="0"/>
-    <w:lsdException w:name="Medium Grid 3 Accent 1" w:semiHidden="0" w:uiPriority="69" w:unhideWhenUsed="0"/>
-    <w:lsdException w:name="Dark List Accent 1" w:semiHidden="0" w:uiPriority="70" w:unhideWhenUsed="0"/>
-    <w:lsdException w:name="Colorful Shading Accent 1" w:semiHidden="0" w:uiPriority="71" w:unhideWhenUsed="0"/>
-    <w:lsdException w:name="Colorful List Accent 1" w:semiHidden="0" w:uiPriority="72" w:unhideWhenUsed="0"/>
-    <w:lsdException w:name="Colorful Grid Accent 1" w:semiHidden="0" w:uiPriority="73" w:unhideWhenUsed="0"/>
-    <w:lsdException w:name="Light Shading Accent 2" w:semiHidden="0" w:uiPriority="60" w:unhideWhenUsed="0"/>
-    <w:lsdException w:name="Light List Accent 2" w:semiHidden="0" w:uiPriority="61" w:unhideWhenUsed="0"/>
-    <w:lsdException w:name="Light Grid Accent 2" w:semiHidden="0" w:uiPriority="62" w:unhideWhenUsed="0"/>
-    <w:lsdException w:name="Medium Shading 1 Accent 2" w:semiHidden="0" w:uiPriority="63" w:unhideWhenUsed="0"/>
-    <w:lsdException w:name="Medium Shading 2 Accent 2" w:semiHidden="0" w:uiPriority="64" w:unhideWhenUsed="0"/>
-    <w:lsdException w:name="Medium List 1 Accent 2" w:semiHidden="0" w:uiPriority="65" w:unhideWhenUsed="0"/>
-    <w:lsdException w:name="Medium List 2 Accent 2" w:semiHidden="0" w:uiPriority="66" w:unhideWhenUsed="0"/>
-    <w:lsdException w:name="Medium Grid 1 Accent 2" w:semiHidden="0" w:uiPriority="67" w:unhideWhenUsed="0"/>
-    <w:lsdException w:name="Medium Grid 2 Accent 2" w:semiHidden="0" w:uiPriority="68" w:unhideWhenUsed="0"/>
-    <w:lsdException w:name="Medium Grid 3 Accent 2" w:semiHidden="0" w:uiPriority="69" w:unhideWhenUsed="0"/>
-    <w:lsdException w:name="Dark List Accent 2" w:semiHidden="0" w:uiPriority="70" w:unhideWhenUsed="0"/>
-    <w:lsdException w:name="Colorful Shading Accent 2" w:semiHidden="0" w:uiPriority="71" w:unhideWhenUsed="0"/>
-    <w:lsdException w:name="Colorful List Accent 2" w:semiHidden="0" w:uiPriority="72" w:unhideWhenUsed="0"/>
-    <w:lsdException w:name="Colorful Grid Accent 2" w:semiHidden="0" w:uiPriority="73" w:unhideWhenUsed="0"/>
-    <w:lsdException w:name="Light Shading Accent 3" w:semiHidden="0" w:uiPriority="60" w:unhideWhenUsed="0"/>
-    <w:lsdException w:name="Light List Accent 3" w:semiHidden="0" w:uiPriority="61" w:unhideWhenUsed="0"/>
-    <w:lsdException w:name="Light Grid Accent 3" w:semiHidden="0" w:uiPriority="62" w:unhideWhenUsed="0"/>
-    <w:lsdException w:name="Medium Shading 1 Accent 3" w:semiHidden="0" w:uiPriority="63" w:unhideWhenUsed="0"/>
-    <w:lsdException w:name="Medium Shading 2 Accent 3" w:semiHidden="0" w:uiPriority="64" w:unhideWhenUsed="0"/>
-    <w:lsdException w:name="Medium List 1 Accent 3" w:semiHidden="0" w:uiPriority="65" w:unhideWhenUsed="0"/>
-    <w:lsdException w:name="Medium List 2 Accent 3" w:semiHidden="0" w:uiPriority="66" w:unhideWhenUsed="0"/>
-    <w:lsdException w:name="Medium Grid 1 Accent 3" w:semiHidden="0" w:uiPriority="67" w:unhideWhenUsed="0"/>
-    <w:lsdException w:name="Medium Grid 2 Accent 3" w:semiHidden="0" w:uiPriority="68" w:unhideWhenUsed="0"/>
-    <w:lsdException w:name="Medium Grid 3 Accent 3" w:semiHidden="0" w:uiPriority="69" w:unhideWhenUsed="0"/>
-    <w:lsdException w:name="Dark List Accent 3" w:semiHidden="0" w:uiPriority="70" w:unhideWhenUsed="0"/>
-    <w:lsdException w:name="Colorful Shading Accent 3" w:semiHidden="0" w:uiPriority="71" w:unhideWhenUsed="0"/>
-    <w:lsdException w:name="Colorful List Accent 3" w:semiHidden="0" w:uiPriority="72" w:unhideWhenUsed="0"/>
-    <w:lsdException w:name="Colorful Grid Accent 3" w:semiHidden="0" w:uiPriority="73" w:unhideWhenUsed="0"/>
-    <w:lsdException w:name="Light Shading Accent 4" w:semiHidden="0" w:uiPriority="60" w:unhideWhenUsed="0"/>
-    <w:lsdException w:name="Light List Accent 4" w:semiHidden="0" w:uiPriority="61" w:unhideWhenUsed="0"/>
-    <w:lsdException w:name="Light Grid Accent 4" w:semiHidden="0" w:uiPriority="62" w:unhideWhenUsed="0"/>
-    <w:lsdException w:name="Medium Shading 1 Accent 4" w:semiHidden="0" w:uiPriority="63" w:unhideWhenUsed="0"/>
-    <w:lsdException w:name="Medium Shading 2 Accent 4" w:semiHidden="0" w:uiPriority="64" w:unhideWhenUsed="0"/>
-    <w:lsdException w:name="Medium List 1 Accent 4" w:semiHidden="0" w:uiPriority="65" w:unhideWhenUsed="0"/>
-    <w:lsdException w:name="Medium List 2 Accent 4" w:semiHidden="0" w:uiPriority="66" w:unhideWhenUsed="0"/>
-    <w:lsdException w:name="Medium Grid 1 Accent 4" w:semiHidden="0" w:uiPriority="67" w:unhideWhenUsed="0"/>
-    <w:lsdException w:name="Medium Grid 2 Accent 4" w:semiHidden="0" w:uiPriority="68" w:unhideWhenUsed="0"/>
-    <w:lsdException w:name="Medium Grid 3 Accent 4" w:semiHidden="0" w:uiPriority="69" w:unhideWhenUsed="0"/>
-    <w:lsdException w:name="Dark List Accent 4" w:semiHidden="0" w:uiPriority="70" w:unhideWhenUsed="0"/>
-    <w:lsdException w:name="Colorful Shading Accent 4" w:semiHidden="0" w:uiPriority="71" w:unhideWhenUsed="0"/>
-    <w:lsdException w:name="Colorful List Accent 4" w:semiHidden="0" w:uiPriority="72" w:unhideWhenUsed="0"/>
-    <w:lsdException w:name="Colorful Grid Accent 4" w:semiHidden="0" w:uiPriority="73" w:unhideWhenUsed="0"/>
-    <w:lsdException w:name="Light Shading Accent 5" w:semiHidden="0" w:uiPriority="60" w:unhideWhenUsed="0"/>
-    <w:lsdException w:name="Light List Accent 5" w:semiHidden="0" w:uiPriority="61" w:unhideWhenUsed="0"/>
-    <w:lsdException w:name="Light Grid Accent 5" w:semiHidden="0" w:uiPriority="62" w:unhideWhenUsed="0"/>
-    <w:lsdException w:name="Medium Shading 1 Accent 5" w:semiHidden="0" w:uiPriority="63" w:unhideWhenUsed="0"/>
-    <w:lsdException w:name="Medium Shading 2 Accent 5" w:semiHidden="0" w:uiPriority="64" w:unhideWhenUsed="0"/>
-    <w:lsdException w:name="Medium List 1 Accent 5" w:semiHidden="0" w:uiPriority="65" w:unhideWhenUsed="0"/>
-    <w:lsdException w:name="Medium List 2 Accent 5" w:semiHidden="0" w:uiPriority="66" w:unhideWhenUsed="0"/>
-    <w:lsdException w:name="Medium Grid 1 Accent 5" w:semiHidden="0" w:uiPriority="67" w:unhideWhenUsed="0"/>
-    <w:lsdException w:name="Medium Grid 2 Accent 5" w:semiHidden="0" w:uiPriority="68" w:unhideWhenUsed="0"/>
-    <w:lsdException w:name="Medium Grid 3 Accent 5" w:semiHidden="0" w:uiPriority="69" w:unhideWhenUsed="0"/>
-    <w:lsdException w:name="Dark List Accent 5" w:semiHidden="0" w:uiPriority="70" w:unhideWhenUsed="0"/>
-    <w:lsdException w:name="Colorful Shading Accent 5" w:semiHidden="0" w:uiPriority="71" w:unhideWhenUsed="0"/>
-    <w:lsdException w:name="Colorful List Accent 5" w:semiHidden="0" w:uiPriority="72" w:unhideWhenUsed="0"/>
-    <w:lsdException w:name="Colorful Grid Accent 5" w:semiHidden="0" w:uiPriority="73" w:unhideWhenUsed="0"/>
-    <w:lsdException w:name="Light Shading Accent 6" w:semiHidden="0" w:uiPriority="60" w:unhideWhenUsed="0"/>
-    <w:lsdException w:name="Light List Accent 6" w:semiHidden="0" w:uiPriority="61" w:unhideWhenUsed="0"/>
-    <w:lsdException w:name="Light Grid Accent 6" w:semiHidden="0" w:uiPriority="62" w:unhideWhenUsed="0"/>
-    <w:lsdException w:name="Medium Shading 1 Accent 6" w:semiHidden="0" w:uiPriority="63" w:unhideWhenUsed="0"/>
-    <w:lsdException w:name="Medium Shading 2 Accent 6" w:semiHidden="0" w:uiPriority="64" w:unhideWhenUsed="0"/>
-    <w:lsdException w:name="Medium List 1 Accent 6" w:semiHidden="0" w:uiPriority="65" w:unhideWhenUsed="0"/>
-    <w:lsdException w:name="Medium List 2 Accent 6" w:semiHidden="0" w:uiPriority="66" w:unhideWhenUsed="0"/>
-    <w:lsdException w:name="Medium Grid 1 Accent 6" w:semiHidden="0" w:uiPriority="67" w:unhideWhenUsed="0"/>
-    <w:lsdException w:name="Medium Grid 2 Accent 6" w:semiHidden="0" w:uiPriority="68" w:unhideWhenUsed="0"/>
-    <w:lsdException w:name="Medium Grid 3 Accent 6" w:semiHidden="0" w:uiPriority="69" w:unhideWhenUsed="0"/>
-    <w:lsdException w:name="Dark List Accent 6" w:semiHidden="0" w:uiPriority="70" w:unhideWhenUsed="0"/>
-    <w:lsdException w:name="Colorful Shading Accent 6" w:semiHidden="0" w:uiPriority="71" w:unhideWhenUsed="0"/>
-    <w:lsdException w:name="Colorful List Accent 6" w:semiHidden="0" w:uiPriority="72" w:unhideWhenUsed="0"/>
-    <w:lsdException w:name="Colorful Grid Accent 6" w:semiHidden="0" w:uiPriority="73" w:unhideWhenUsed="0"/>
-    <w:lsdException w:name="Subtle Emphasis" w:semiHidden="0" w:uiPriority="19" w:unhideWhenUsed="0" w:qFormat="1"/>
-    <w:lsdException w:name="Intense Emphasis" w:semiHidden="0" w:uiPriority="21" w:unhideWhenUsed="0" w:qFormat="1"/>
-    <w:lsdException w:name="Subtle Reference" w:semiHidden="0" w:uiPriority="31" w:unhideWhenUsed="0" w:qFormat="1"/>
-    <w:lsdException w:name="Intense Reference" w:semiHidden="0" w:uiPriority="32" w:unhideWhenUsed="0" w:qFormat="1"/>
-    <w:lsdException w:name="Book Title" w:semiHidden="0" w:uiPriority="33" w:unhideWhenUsed="0" w:qFormat="1"/>
-    <w:lsdException w:name="Bibliography" w:uiPriority="37"/>
-    <w:lsdException w:name="TOC Heading" w:uiPriority="39" w:qFormat="1"/>
+  <w:latentStyles w:defLockedState="0" w:defUIPriority="99" w:defSemiHidden="0" w:defUnhideWhenUsed="0" w:defQFormat="0" w:count="371">
+    <w:lsdException w:name="Normal" w:uiPriority="0" w:qFormat="1"/>
+    <w:lsdException w:name="heading 1" w:uiPriority="9" w:qFormat="1"/>
+    <w:lsdException w:name="heading 2" w:semiHidden="1" w:uiPriority="9" w:unhideWhenUsed="1" w:qFormat="1"/>
+    <w:lsdException w:name="heading 3" w:semiHidden="1" w:uiPriority="9" w:unhideWhenUsed="1" w:qFormat="1"/>
+    <w:lsdException w:name="heading 4" w:semiHidden="1" w:uiPriority="9" w:unhideWhenUsed="1" w:qFormat="1"/>
+    <w:lsdException w:name="heading 5" w:semiHidden="1" w:uiPriority="9" w:unhideWhenUsed="1" w:qFormat="1"/>
+    <w:lsdException w:name="heading 6" w:semiHidden="1" w:uiPriority="9" w:unhideWhenUsed="1" w:qFormat="1"/>
+    <w:lsdException w:name="heading 7" w:semiHidden="1" w:uiPriority="9" w:unhideWhenUsed="1" w:qFormat="1"/>
+    <w:lsdException w:name="heading 8" w:semiHidden="1" w:uiPriority="9" w:unhideWhenUsed="1" w:qFormat="1"/>
+    <w:lsdException w:name="heading 9" w:semiHidden="1" w:uiPriority="9" w:unhideWhenUsed="1" w:qFormat="1"/>
+    <w:lsdException w:name="index 1" w:semiHidden="1" w:unhideWhenUsed="1"/>
+    <w:lsdException w:name="index 2" w:semiHidden="1" w:unhideWhenUsed="1"/>
+    <w:lsdException w:name="index 3" w:semiHidden="1" w:unhideWhenUsed="1"/>
+    <w:lsdException w:name="index 4" w:semiHidden="1" w:unhideWhenUsed="1"/>
+    <w:lsdException w:name="index 5" w:semiHidden="1" w:unhideWhenUsed="1"/>
+    <w:lsdException w:name="index 6" w:semiHidden="1" w:unhideWhenUsed="1"/>
+    <w:lsdException w:name="index 7" w:semiHidden="1" w:unhideWhenUsed="1"/>
+    <w:lsdException w:name="index 8" w:semiHidden="1" w:unhideWhenUsed="1"/>
+    <w:lsdException w:name="index 9" w:semiHidden="1" w:unhideWhenUsed="1"/>
+    <w:lsdException w:name="toc 1" w:semiHidden="1" w:uiPriority="39" w:unhideWhenUsed="1"/>
+    <w:lsdException w:name="toc 2" w:semiHidden="1" w:uiPriority="39" w:unhideWhenUsed="1"/>
+    <w:lsdException w:name="toc 3" w:semiHidden="1" w:uiPriority="39" w:unhideWhenUsed="1"/>
+    <w:lsdException w:name="toc 4" w:semiHidden="1" w:uiPriority="39" w:unhideWhenUsed="1"/>
+    <w:lsdException w:name="toc 5" w:semiHidden="1" w:uiPriority="39" w:unhideWhenUsed="1"/>
+    <w:lsdException w:name="toc 6" w:semiHidden="1" w:uiPriority="39" w:unhideWhenUsed="1"/>
+    <w:lsdException w:name="toc 7" w:semiHidden="1" w:uiPriority="39" w:unhideWhenUsed="1"/>
+    <w:lsdException w:name="toc 8" w:semiHidden="1" w:uiPriority="39" w:unhideWhenUsed="1"/>
+    <w:lsdException w:name="toc 9" w:semiHidden="1" w:uiPriority="39" w:unhideWhenUsed="1"/>
+    <w:lsdException w:name="Normal Indent" w:semiHidden="1" w:unhideWhenUsed="1"/>
+    <w:lsdException w:name="footnote text" w:semiHidden="1" w:unhideWhenUsed="1"/>
+    <w:lsdException w:name="annotation text" w:semiHidden="1" w:unhideWhenUsed="1"/>
+    <w:lsdException w:name="header" w:semiHidden="1" w:unhideWhenUsed="1"/>
+    <w:lsdException w:name="footer" w:semiHidden="1" w:unhideWhenUsed="1"/>
+    <w:lsdException w:name="index heading" w:semiHidden="1" w:unhideWhenUsed="1"/>
+    <w:lsdException w:name="caption" w:semiHidden="1" w:uiPriority="35" w:unhideWhenUsed="1" w:qFormat="1"/>
+    <w:lsdException w:name="table of figures" w:semiHidden="1" w:unhideWhenUsed="1"/>
+    <w:lsdException w:name="envelope address" w:semiHidden="1" w:unhideWhenUsed="1"/>
+    <w:lsdException w:name="envelope return" w:semiHidden="1" w:unhideWhenUsed="1"/>
+    <w:lsdException w:name="footnote reference" w:semiHidden="1" w:unhideWhenUsed="1"/>
+    <w:lsdException w:name="annotation reference" w:semiHidden="1" w:unhideWhenUsed="1"/>
+    <w:lsdException w:name="line number" w:semiHidden="1" w:unhideWhenUsed="1"/>
+    <w:lsdException w:name="page number" w:semiHidden="1" w:unhideWhenUsed="1"/>
+    <w:lsdException w:name="endnote reference" w:semiHidden="1" w:unhideWhenUsed="1"/>
+    <w:lsdException w:name="endnote text" w:semiHidden="1" w:unhideWhenUsed="1"/>
+    <w:lsdException w:name="table of authorities" w:semiHidden="1" w:unhideWhenUsed="1"/>
+    <w:lsdException w:name="macro" w:semiHidden="1" w:unhideWhenUsed="1"/>
+    <w:lsdException w:name="toa heading" w:semiHidden="1" w:unhideWhenUsed="1"/>
+    <w:lsdException w:name="List" w:semiHidden="1" w:unhideWhenUsed="1"/>
+    <w:lsdException w:name="List Bullet" w:semiHidden="1" w:unhideWhenUsed="1"/>
+    <w:lsdException w:name="List Number" w:semiHidden="1" w:unhideWhenUsed="1"/>
+    <w:lsdException w:name="List 2" w:semiHidden="1" w:unhideWhenUsed="1"/>
+    <w:lsdException w:name="List 3" w:semiHidden="1" w:unhideWhenUsed="1"/>
+    <w:lsdException w:name="List 4" w:semiHidden="1" w:unhideWhenUsed="1"/>
+    <w:lsdException w:name="List 5" w:semiHidden="1" w:unhideWhenUsed="1"/>
+    <w:lsdException w:name="List Bullet 2" w:semiHidden="1" w:unhideWhenUsed="1"/>
+    <w:lsdException w:name="List Bullet 3" w:semiHidden="1" w:unhideWhenUsed="1"/>
+    <w:lsdException w:name="List Bullet 4" w:semiHidden="1" w:unhideWhenUsed="1"/>
+    <w:lsdException w:name="List Bullet 5" w:semiHidden="1" w:unhideWhenUsed="1"/>
+    <w:lsdException w:name="List Number 2" w:semiHidden="1" w:unhideWhenUsed="1"/>
+    <w:lsdException w:name="List Number 3" w:semiHidden="1" w:unhideWhenUsed="1"/>
+    <w:lsdException w:name="List Number 4" w:semiHidden="1" w:unhideWhenUsed="1"/>
+    <w:lsdException w:name="List Number 5" w:semiHidden="1" w:unhideWhenUsed="1"/>
+    <w:lsdException w:name="Title" w:uiPriority="10" w:qFormat="1"/>
+    <w:lsdException w:name="Closing" w:semiHidden="1" w:unhideWhenUsed="1"/>
+    <w:lsdException w:name="Signature" w:semiHidden="1" w:unhideWhenUsed="1"/>
+    <w:lsdException w:name="Default Paragraph Font" w:semiHidden="1" w:uiPriority="1" w:unhideWhenUsed="1"/>
+    <w:lsdException w:name="Body Text" w:semiHidden="1" w:unhideWhenUsed="1"/>
+    <w:lsdException w:name="Body Text Indent" w:semiHidden="1" w:unhideWhenUsed="1"/>
+    <w:lsdException w:name="List Continue" w:semiHidden="1" w:unhideWhenUsed="1"/>
+    <w:lsdException w:name="List Continue 2" w:semiHidden="1" w:unhideWhenUsed="1"/>
+    <w:lsdException w:name="List Continue 3" w:semiHidden="1" w:unhideWhenUsed="1"/>
+    <w:lsdException w:name="List Continue 4" w:semiHidden="1" w:unhideWhenUsed="1"/>
+    <w:lsdException w:name="List Continue 5" w:semiHidden="1" w:unhideWhenUsed="1"/>
+    <w:lsdException w:name="Message Header" w:semiHidden="1" w:unhideWhenUsed="1"/>
+    <w:lsdException w:name="Subtitle" w:uiPriority="11" w:qFormat="1"/>
+    <w:lsdException w:name="Salutation" w:semiHidden="1" w:unhideWhenUsed="1"/>
+    <w:lsdException w:name="Date" w:semiHidden="1" w:unhideWhenUsed="1"/>
+    <w:lsdException w:name="Body Text First Indent" w:semiHidden="1" w:unhideWhenUsed="1"/>
+    <w:lsdException w:name="Body Text First Indent 2" w:semiHidden="1" w:unhideWhenUsed="1"/>
+    <w:lsdException w:name="Note Heading" w:semiHidden="1" w:unhideWhenUsed="1"/>
+    <w:lsdException w:name="Body Text 2" w:semiHidden="1" w:unhideWhenUsed="1"/>
+    <w:lsdException w:name="Body Text 3" w:semiHidden="1" w:unhideWhenUsed="1"/>
+    <w:lsdException w:name="Body Text Indent 2" w:semiHidden="1" w:unhideWhenUsed="1"/>
+    <w:lsdException w:name="Body Text Indent 3" w:semiHidden="1" w:unhideWhenUsed="1"/>
+    <w:lsdException w:name="Block Text" w:semiHidden="1" w:unhideWhenUsed="1"/>
+    <w:lsdException w:name="Hyperlink" w:semiHidden="1" w:unhideWhenUsed="1"/>
+    <w:lsdException w:name="FollowedHyperlink" w:semiHidden="1" w:unhideWhenUsed="1"/>
+    <w:lsdException w:name="Strong" w:uiPriority="22" w:qFormat="1"/>
+    <w:lsdException w:name="Emphasis" w:uiPriority="20" w:qFormat="1"/>
+    <w:lsdException w:name="Document Map" w:semiHidden="1" w:unhideWhenUsed="1"/>
+    <w:lsdException w:name="Plain Text" w:semiHidden="1" w:unhideWhenUsed="1"/>
+    <w:lsdException w:name="E-mail Signature" w:semiHidden="1" w:unhideWhenUsed="1"/>
+    <w:lsdException w:name="HTML Top of Form" w:semiHidden="1" w:unhideWhenUsed="1"/>
+    <w:lsdException w:name="HTML Bottom of Form" w:semiHidden="1" w:unhideWhenUsed="1"/>
+    <w:lsdException w:name="Normal (Web)" w:semiHidden="1" w:unhideWhenUsed="1"/>
+    <w:lsdException w:name="HTML Acronym" w:semiHidden="1" w:unhideWhenUsed="1"/>
+    <w:lsdException w:name="HTML Address" w:semiHidden="1" w:unhideWhenUsed="1"/>
+    <w:lsdException w:name="HTML Cite" w:semiHidden="1" w:unhideWhenUsed="1"/>
+    <w:lsdException w:name="HTML Code" w:semiHidden="1" w:unhideWhenUsed="1"/>
+    <w:lsdException w:name="HTML Definition" w:semiHidden="1" w:unhideWhenUsed="1"/>
+    <w:lsdException w:name="HTML Keyboard" w:semiHidden="1" w:unhideWhenUsed="1"/>
+    <w:lsdException w:name="HTML Preformatted" w:semiHidden="1" w:unhideWhenUsed="1"/>
+    <w:lsdException w:name="HTML Sample" w:semiHidden="1" w:unhideWhenUsed="1"/>
+    <w:lsdException w:name="HTML Typewriter" w:semiHidden="1" w:unhideWhenUsed="1"/>
+    <w:lsdException w:name="HTML Variable" w:semiHidden="1" w:unhideWhenUsed="1"/>
+    <w:lsdException w:name="Normal Table" w:semiHidden="1" w:unhideWhenUsed="1"/>
+    <w:lsdException w:name="annotation subject" w:semiHidden="1" w:unhideWhenUsed="1"/>
+    <w:lsdException w:name="No List" w:semiHidden="1" w:unhideWhenUsed="1"/>
+    <w:lsdException w:name="Outline List 1" w:semiHidden="1" w:unhideWhenUsed="1"/>
+    <w:lsdException w:name="Outline List 2" w:semiHidden="1" w:unhideWhenUsed="1"/>
+    <w:lsdException w:name="Outline List 3" w:semiHidden="1" w:unhideWhenUsed="1"/>
+    <w:lsdException w:name="Table Simple 1" w:semiHidden="1" w:unhideWhenUsed="1"/>
+    <w:lsdException w:name="Table Simple 2" w:semiHidden="1" w:unhideWhenUsed="1"/>
+    <w:lsdException w:name="Table Simple 3" w:semiHidden="1" w:unhideWhenUsed="1"/>
+    <w:lsdException w:name="Table Classic 1" w:semiHidden="1" w:unhideWhenUsed="1"/>
+    <w:lsdException w:name="Table Classic 2" w:semiHidden="1" w:unhideWhenUsed="1"/>
+    <w:lsdException w:name="Table Classic 3" w:semiHidden="1" w:unhideWhenUsed="1"/>
+    <w:lsdException w:name="Table Classic 4" w:semiHidden="1" w:unhideWhenUsed="1"/>
+    <w:lsdException w:name="Table Colorful 1" w:semiHidden="1" w:unhideWhenUsed="1"/>
+    <w:lsdException w:name="Table Colorful 2" w:semiHidden="1" w:unhideWhenUsed="1"/>
+    <w:lsdException w:name="Table Colorful 3" w:semiHidden="1" w:unhideWhenUsed="1"/>
+    <w:lsdException w:name="Table Columns 1" w:semiHidden="1" w:unhideWhenUsed="1"/>
+    <w:lsdException w:name="Table Columns 2" w:semiHidden="1" w:unhideWhenUsed="1"/>
+    <w:lsdException w:name="Table Columns 3" w:semiHidden="1" w:unhideWhenUsed="1"/>
+    <w:lsdException w:name="Table Columns 4" w:semiHidden="1" w:unhideWhenUsed="1"/>
+    <w:lsdException w:name="Table Columns 5" w:semiHidden="1" w:unhideWhenUsed="1"/>
+    <w:lsdException w:name="Table Grid 1" w:semiHidden="1" w:unhideWhenUsed="1"/>
+    <w:lsdException w:name="Table Grid 2" w:semiHidden="1" w:unhideWhenUsed="1"/>
+    <w:lsdException w:name="Table Grid 3" w:semiHidden="1" w:unhideWhenUsed="1"/>
+    <w:lsdException w:name="Table Grid 4" w:semiHidden="1" w:unhideWhenUsed="1"/>
+    <w:lsdException w:name="Table Grid 5" w:semiHidden="1" w:unhideWhenUsed="1"/>
+    <w:lsdException w:name="Table Grid 6" w:semiHidden="1" w:unhideWhenUsed="1"/>
+    <w:lsdException w:name="Table Grid 7" w:semiHidden="1" w:unhideWhenUsed="1"/>
+    <w:lsdException w:name="Table Grid 8" w:semiHidden="1" w:unhideWhenUsed="1"/>
+    <w:lsdException w:name="Table List 1" w:semiHidden="1" w:unhideWhenUsed="1"/>
+    <w:lsdException w:name="Table List 2" w:semiHidden="1" w:unhideWhenUsed="1"/>
+    <w:lsdException w:name="Table List 3" w:semiHidden="1" w:unhideWhenUsed="1"/>
+    <w:lsdException w:name="Table List 4" w:semiHidden="1" w:unhideWhenUsed="1"/>
+    <w:lsdException w:name="Table List 5" w:semiHidden="1" w:unhideWhenUsed="1"/>
+    <w:lsdException w:name="Table List 6" w:semiHidden="1" w:unhideWhenUsed="1"/>
+    <w:lsdException w:name="Table List 7" w:semiHidden="1" w:unhideWhenUsed="1"/>
+    <w:lsdException w:name="Table List 8" w:semiHidden="1" w:unhideWhenUsed="1"/>
+    <w:lsdException w:name="Table 3D effects 1" w:semiHidden="1" w:unhideWhenUsed="1"/>
+    <w:lsdException w:name="Table 3D effects 2" w:semiHidden="1" w:unhideWhenUsed="1"/>
+    <w:lsdException w:name="Table 3D effects 3" w:semiHidden="1" w:unhideWhenUsed="1"/>
+    <w:lsdException w:name="Table Contemporary" w:semiHidden="1" w:unhideWhenUsed="1"/>
+    <w:lsdException w:name="Table Elegant" w:semiHidden="1" w:unhideWhenUsed="1"/>
+    <w:lsdException w:name="Table Professional" w:semiHidden="1" w:unhideWhenUsed="1"/>
+    <w:lsdException w:name="Table Subtle 1" w:semiHidden="1" w:unhideWhenUsed="1"/>
+    <w:lsdException w:name="Table Subtle 2" w:semiHidden="1" w:unhideWhenUsed="1"/>
+    <w:lsdException w:name="Table Web 1" w:semiHidden="1" w:unhideWhenUsed="1"/>
+    <w:lsdException w:name="Table Web 2" w:semiHidden="1" w:unhideWhenUsed="1"/>
+    <w:lsdException w:name="Table Web 3" w:semiHidden="1" w:unhideWhenUsed="1"/>
+    <w:lsdException w:name="Balloon Text" w:semiHidden="1" w:unhideWhenUsed="1"/>
+    <w:lsdException w:name="Table Grid" w:uiPriority="59"/>
+    <w:lsdException w:name="Table Theme" w:semiHidden="1" w:unhideWhenUsed="1"/>
+    <w:lsdException w:name="Placeholder Text" w:semiHidden="1"/>
+    <w:lsdException w:name="No Spacing" w:uiPriority="1" w:qFormat="1"/>
+    <w:lsdException w:name="Light Shading" w:uiPriority="60"/>
+    <w:lsdException w:name="Light List" w:uiPriority="61"/>
+    <w:lsdException w:name="Light Grid" w:uiPriority="62"/>
+    <w:lsdException w:name="Medium Shading 1" w:uiPriority="63"/>
+    <w:lsdException w:name="Medium Shading 2" w:uiPriority="64"/>
+    <w:lsdException w:name="Medium List 1" w:uiPriority="65"/>
+    <w:lsdException w:name="Medium List 2" w:uiPriority="66"/>
+    <w:lsdException w:name="Medium Grid 1" w:uiPriority="67"/>
+    <w:lsdException w:name="Medium Grid 2" w:uiPriority="68"/>
+    <w:lsdException w:name="Medium Grid 3" w:uiPriority="69"/>
+    <w:lsdException w:name="Dark List" w:uiPriority="70"/>
+    <w:lsdException w:name="Colorful Shading" w:uiPriority="71"/>
+    <w:lsdException w:name="Colorful List" w:uiPriority="72"/>
+    <w:lsdException w:name="Colorful Grid" w:uiPriority="73"/>
+    <w:lsdException w:name="Light Shading Accent 1" w:uiPriority="60"/>
+    <w:lsdException w:name="Light List Accent 1" w:uiPriority="61"/>
+    <w:lsdException w:name="Light Grid Accent 1" w:uiPriority="62"/>
+    <w:lsdException w:name="Medium Shading 1 Accent 1" w:uiPriority="63"/>
+    <w:lsdException w:name="Medium Shading 2 Accent 1" w:uiPriority="64"/>
+    <w:lsdException w:name="Medium List 1 Accent 1" w:uiPriority="65"/>
+    <w:lsdException w:name="Revision" w:semiHidden="1"/>
+    <w:lsdException w:name="List Paragraph" w:uiPriority="34" w:qFormat="1"/>
+    <w:lsdException w:name="Quote" w:uiPriority="29" w:qFormat="1"/>
+    <w:lsdException w:name="Intense Quote" w:uiPriority="30" w:qFormat="1"/>
+    <w:lsdException w:name="Medium List 2 Accent 1" w:uiPriority="66"/>
+    <w:lsdException w:name="Medium Grid 1 Accent 1" w:uiPriority="67"/>
+    <w:lsdException w:name="Medium Grid 2 Accent 1" w:uiPriority="68"/>
+    <w:lsdException w:name="Medium Grid 3 Accent 1" w:uiPriority="69"/>
+    <w:lsdException w:name="Dark List Accent 1" w:uiPriority="70"/>
+    <w:lsdException w:name="Colorful Shading Accent 1" w:uiPriority="71"/>
+    <w:lsdException w:name="Colorful List Accent 1" w:uiPriority="72"/>
+    <w:lsdException w:name="Colorful Grid Accent 1" w:uiPriority="73"/>
+    <w:lsdException w:name="Light Shading Accent 2" w:uiPriority="60"/>
+    <w:lsdException w:name="Light List Accent 2" w:uiPriority="61"/>
+    <w:lsdException w:name="Light Grid Accent 2" w:uiPriority="62"/>
+    <w:lsdException w:name="Medium Shading 1 Accent 2" w:uiPriority="63"/>
+    <w:lsdException w:name="Medium Shading 2 Accent 2" w:uiPriority="64"/>
+    <w:lsdException w:name="Medium List 1 Accent 2" w:uiPriority="65"/>
+    <w:lsdException w:name="Medium List 2 Accent 2" w:uiPriority="66"/>
+    <w:lsdException w:name="Medium Grid 1 Accent 2" w:uiPriority="67"/>
+    <w:lsdException w:name="Medium Grid 2 Accent 2" w:uiPriority="68"/>
+    <w:lsdException w:name="Medium Grid 3 Accent 2" w:uiPriority="69"/>
+    <w:lsdException w:name="Dark List Accent 2" w:uiPriority="70"/>
+    <w:lsdException w:name="Colorful Shading Accent 2" w:uiPriority="71"/>
+    <w:lsdException w:name="Colorful List Accent 2" w:uiPriority="72"/>
+    <w:lsdException w:name="Colorful Grid Accent 2" w:uiPriority="73"/>
+    <w:lsdException w:name="Light Shading Accent 3" w:uiPriority="60"/>
+    <w:lsdException w:name="Light List Accent 3" w:uiPriority="61"/>
+    <w:lsdException w:name="Light Grid Accent 3" w:uiPriority="62"/>
+    <w:lsdException w:name="Medium Shading 1 Accent 3" w:uiPriority="63"/>
+    <w:lsdException w:name="Medium Shading 2 Accent 3" w:uiPriority="64"/>
+    <w:lsdException w:name="Medium List 1 Accent 3" w:uiPriority="65"/>
+    <w:lsdException w:name="Medium List 2 Accent 3" w:uiPriority="66"/>
+    <w:lsdException w:name="Medium Grid 1 Accent 3" w:uiPriority="67"/>
+    <w:lsdException w:name="Medium Grid 2 Accent 3" w:uiPriority="68"/>
+    <w:lsdException w:name="Medium Grid 3 Accent 3" w:uiPriority="69"/>
+    <w:lsdException w:name="Dark List Accent 3" w:uiPriority="70"/>
+    <w:lsdException w:name="Colorful Shading Accent 3" w:uiPriority="71"/>
+    <w:lsdException w:name="Colorful List Accent 3" w:uiPriority="72"/>
+    <w:lsdException w:name="Colorful Grid Accent 3" w:uiPriority="73"/>
+    <w:lsdException w:name="Light Shading Accent 4" w:uiPriority="60"/>
+    <w:lsdException w:name="Light List Accent 4" w:uiPriority="61"/>
+    <w:lsdException w:name="Light Grid Accent 4" w:uiPriority="62"/>
+    <w:lsdException w:name="Medium Shading 1 Accent 4" w:uiPriority="63"/>
+    <w:lsdException w:name="Medium Shading 2 Accent 4" w:uiPriority="64"/>
+    <w:lsdException w:name="Medium List 1 Accent 4" w:uiPriority="65"/>
+    <w:lsdException w:name="Medium List 2 Accent 4" w:uiPriority="66"/>
+    <w:lsdException w:name="Medium Grid 1 Accent 4" w:uiPriority="67"/>
+    <w:lsdException w:name="Medium Grid 2 Accent 4" w:uiPriority="68"/>
+    <w:lsdException w:name="Medium Grid 3 Accent 4" w:uiPriority="69"/>
+    <w:lsdException w:name="Dark List Accent 4" w:uiPriority="70"/>
+    <w:lsdException w:name="Colorful Shading Accent 4" w:uiPriority="71"/>
+    <w:lsdException w:name="Colorful List Accent 4" w:uiPriority="72"/>
+    <w:lsdException w:name="Colorful Grid Accent 4" w:uiPriority="73"/>
+    <w:lsdException w:name="Light Shading Accent 5" w:uiPriority="60"/>
+    <w:lsdException w:name="Light List Accent 5" w:uiPriority="61"/>
+    <w:lsdException w:name="Light Grid Accent 5" w:uiPriority="62"/>
+    <w:lsdException w:name="Medium Shading 1 Accent 5" w:uiPriority="63"/>
+    <w:lsdException w:name="Medium Shading 2 Accent 5" w:uiPriority="64"/>
+    <w:lsdException w:name="Medium List 1 Accent 5" w:uiPriority="65"/>
+    <w:lsdException w:name="Medium List 2 Accent 5" w:uiPriority="66"/>
+    <w:lsdException w:name="Medium Grid 1 Accent 5" w:uiPriority="67"/>
+    <w:lsdException w:name="Medium Grid 2 Accent 5" w:uiPriority="68"/>
+    <w:lsdException w:name="Medium Grid 3 Accent 5" w:uiPriority="69"/>
+    <w:lsdException w:name="Dark List Accent 5" w:uiPriority="70"/>
+    <w:lsdException w:name="Colorful Shading Accent 5" w:uiPriority="71"/>
+    <w:lsdException w:name="Colorful List Accent 5" w:uiPriority="72"/>
+    <w:lsdException w:name="Colorful Grid Accent 5" w:uiPriority="73"/>
+    <w:lsdException w:name="Light Shading Accent 6" w:uiPriority="60"/>
+    <w:lsdException w:name="Light List Accent 6" w:uiPriority="61"/>
+    <w:lsdException w:name="Light Grid Accent 6" w:uiPriority="62"/>
+    <w:lsdException w:name="Medium Shading 1 Accent 6" w:uiPriority="63"/>
+    <w:lsdException w:name="Medium Shading 2 Accent 6" w:uiPriority="64"/>
+    <w:lsdException w:name="Medium List 1 Accent 6" w:uiPriority="65"/>
+    <w:lsdException w:name="Medium List 2 Accent 6" w:uiPriority="66"/>
+    <w:lsdException w:name="Medium Grid 1 Accent 6" w:uiPriority="67"/>
+    <w:lsdException w:name="Medium Grid 2 Accent 6" w:uiPriority="68"/>
+    <w:lsdException w:name="Medium Grid 3 Accent 6" w:uiPriority="69"/>
+    <w:lsdException w:name="Dark List Accent 6" w:uiPriority="70"/>
+    <w:lsdException w:name="Colorful Shading Accent 6" w:uiPriority="71"/>
+    <w:lsdException w:name="Colorful List Accent 6" w:uiPriority="72"/>
+    <w:lsdException w:name="Colorful Grid Accent 6" w:uiPriority="73"/>
+    <w:lsdException w:name="Subtle Emphasis" w:uiPriority="19" w:qFormat="1"/>
+    <w:lsdException w:name="Intense Emphasis" w:uiPriority="21" w:qFormat="1"/>
+    <w:lsdException w:name="Subtle Reference" w:uiPriority="31" w:qFormat="1"/>
+    <w:lsdException w:name="Intense Reference" w:uiPriority="32" w:qFormat="1"/>
+    <w:lsdException w:name="Book Title" w:uiPriority="33" w:qFormat="1"/>
+    <w:lsdException w:name="Bibliography" w:semiHidden="1" w:uiPriority="37" w:unhideWhenUsed="1"/>
+    <w:lsdException w:name="TOC Heading" w:semiHidden="1" w:uiPriority="39" w:unhideWhenUsed="1" w:qFormat="1"/>
+    <w:lsdException w:name="Plain Table 1" w:uiPriority="41"/>
+    <w:lsdException w:name="Plain Table 2" w:uiPriority="42"/>
+    <w:lsdException w:name="Plain Table 3" w:uiPriority="43"/>
+    <w:lsdException w:name="Plain Table 4" w:uiPriority="44"/>
+    <w:lsdException w:name="Plain Table 5" w:uiPriority="45"/>
+    <w:lsdException w:name="Grid Table Light" w:uiPriority="40"/>
+    <w:lsdException w:name="Grid Table 1 Light" w:uiPriority="46"/>
+    <w:lsdException w:name="Grid Table 2" w:uiPriority="47"/>
+    <w:lsdException w:name="Grid Table 3" w:uiPriority="48"/>
+    <w:lsdException w:name="Grid Table 4" w:uiPriority="49"/>
+    <w:lsdException w:name="Grid Table 5 Dark" w:uiPriority="50"/>
+    <w:lsdException w:name="Grid Table 6 Colorful" w:uiPriority="51"/>
+    <w:lsdException w:name="Grid Table 7 Colorful" w:uiPriority="52"/>
+    <w:lsdException w:name="Grid Table 1 Light Accent 1" w:uiPriority="46"/>
+    <w:lsdException w:name="Grid Table 2 Accent 1" w:uiPriority="47"/>
+    <w:lsdException w:name="Grid Table 3 Accent 1" w:uiPriority="48"/>
+    <w:lsdException w:name="Grid Table 4 Accent 1" w:uiPriority="49"/>
+    <w:lsdException w:name="Grid Table 5 Dark Accent 1" w:uiPriority="50"/>
+    <w:lsdException w:name="Grid Table 6 Colorful Accent 1" w:uiPriority="51"/>
+    <w:lsdException w:name="Grid Table 7 Colorful Accent 1" w:uiPriority="52"/>
+    <w:lsdException w:name="Grid Table 1 Light Accent 2" w:uiPriority="46"/>
+    <w:lsdException w:name="Grid Table 2 Accent 2" w:uiPriority="47"/>
+    <w:lsdException w:name="Grid Table 3 Accent 2" w:uiPriority="48"/>
+    <w:lsdException w:name="Grid Table 4 Accent 2" w:uiPriority="49"/>
+    <w:lsdException w:name="Grid Table 5 Dark Accent 2" w:uiPriority="50"/>
+    <w:lsdException w:name="Grid Table 6 Colorful Accent 2" w:uiPriority="51"/>
+    <w:lsdException w:name="Grid Table 7 Colorful Accent 2" w:uiPriority="52"/>
+    <w:lsdException w:name="Grid Table 1 Light Accent 3" w:uiPriority="46"/>
+    <w:lsdException w:name="Grid Table 2 Accent 3" w:uiPriority="47"/>
+    <w:lsdException w:name="Grid Table 3 Accent 3" w:uiPriority="48"/>
+    <w:lsdException w:name="Grid Table 4 Accent 3" w:uiPriority="49"/>
+    <w:lsdException w:name="Grid Table 5 Dark Accent 3" w:uiPriority="50"/>
+    <w:lsdException w:name="Grid Table 6 Colorful Accent 3" w:uiPriority="51"/>
+    <w:lsdException w:name="Grid Table 7 Colorful Accent 3" w:uiPriority="52"/>
+    <w:lsdException w:name="Grid Table 1 Light Accent 4" w:uiPriority="46"/>
+    <w:lsdException w:name="Grid Table 2 Accent 4" w:uiPriority="47"/>
+    <w:lsdException w:name="Grid Table 3 Accent 4" w:uiPriority="48"/>
+    <w:lsdException w:name="Grid Table 4 Accent 4" w:uiPriority="49"/>
+    <w:lsdException w:name="Grid Table 5 Dark Accent 4" w:uiPriority="50"/>
+    <w:lsdException w:name="Grid Table 6 Colorful Accent 4" w:uiPriority="51"/>
+    <w:lsdException w:name="Grid Table 7 Colorful Accent 4" w:uiPriority="52"/>
+    <w:lsdException w:name="Grid Table 1 Light Accent 5" w:uiPriority="46"/>
+    <w:lsdException w:name="Grid Table 2 Accent 5" w:uiPriority="47"/>
+    <w:lsdException w:name="Grid Table 3 Accent 5" w:uiPriority="48"/>
+    <w:lsdException w:name="Grid Table 4 Accent 5" w:uiPriority="49"/>
+    <w:lsdException w:name="Grid Table 5 Dark Accent 5" w:uiPriority="50"/>
+    <w:lsdException w:name="Grid Table 6 Colorful Accent 5" w:uiPriority="51"/>
+    <w:lsdException w:name="Grid Table 7 Colorful Accent 5" w:uiPriority="52"/>
+    <w:lsdException w:name="Grid Table 1 Light Accent 6" w:uiPriority="46"/>
+    <w:lsdException w:name="Grid Table 2 Accent 6" w:uiPriority="47"/>
+    <w:lsdException w:name="Grid Table 3 Accent 6" w:uiPriority="48"/>
+    <w:lsdException w:name="Grid Table 4 Accent 6" w:uiPriority="49"/>
+    <w:lsdException w:name="Grid Table 5 Dark Accent 6" w:uiPriority="50"/>
+    <w:lsdException w:name="Grid Table 6 Colorful Accent 6" w:uiPriority="51"/>
+    <w:lsdException w:name="Grid Table 7 Colorful Accent 6" w:uiPriority="52"/>
+    <w:lsdException w:name="List Table 1 Light" w:uiPriority="46"/>
+    <w:lsdException w:name="List Table 2" w:uiPriority="47"/>
+    <w:lsdException w:name="List Table 3" w:uiPriority="48"/>
+    <w:lsdException w:name="List Table 4" w:uiPriority="49"/>
+    <w:lsdException w:name="List Table 5 Dark" w:uiPriority="50"/>
+    <w:lsdException w:name="List Table 6 Colorful" w:uiPriority="51"/>
+    <w:lsdException w:name="List Table 7 Colorful" w:uiPriority="52"/>
+    <w:lsdException w:name="List Table 1 Light Accent 1" w:uiPriority="46"/>
+    <w:lsdException w:name="List Table 2 Accent 1" w:uiPriority="47"/>
+    <w:lsdException w:name="List Table 3 Accent 1" w:uiPriority="48"/>
+    <w:lsdException w:name="List Table 4 Accent 1" w:uiPriority="49"/>
+    <w:lsdException w:name="List Table 5 Dark Accent 1" w:uiPriority="50"/>
+    <w:lsdException w:name="List Table 6 Colorful Accent 1" w:uiPriority="51"/>
+    <w:lsdException w:name="List Table 7 Colorful Accent 1" w:uiPriority="52"/>
+    <w:lsdException w:name="List Table 1 Light Accent 2" w:uiPriority="46"/>
+    <w:lsdException w:name="List Table 2 Accent 2" w:uiPriority="47"/>
+    <w:lsdException w:name="List Table 3 Accent 2" w:uiPriority="48"/>
+    <w:lsdException w:name="List Table 4 Accent 2" w:uiPriority="49"/>
+    <w:lsdException w:name="List Table 5 Dark Accent 2" w:uiPriority="50"/>
+    <w:lsdException w:name="List Table 6 Colorful Accent 2" w:uiPriority="51"/>
+    <w:lsdException w:name="List Table 7 Colorful Accent 2" w:uiPriority="52"/>
+    <w:lsdException w:name="List Table 1 Light Accent 3" w:uiPriority="46"/>
+    <w:lsdException w:name="List Table 2 Accent 3" w:uiPriority="47"/>
+    <w:lsdException w:name="List Table 3 Accent 3" w:uiPriority="48"/>
+    <w:lsdException w:name="List Table 4 Accent 3" w:uiPriority="49"/>
+    <w:lsdException w:name="List Table 5 Dark Accent 3" w:uiPriority="50"/>
+    <w:lsdException w:name="List Table 6 Colorful Accent 3" w:uiPriority="51"/>
+    <w:lsdException w:name="List Table 7 Colorful Accent 3" w:uiPriority="52"/>
+    <w:lsdException w:name="List Table 1 Light Accent 4" w:uiPriority="46"/>
+    <w:lsdException w:name="List Table 2 Accent 4" w:uiPriority="47"/>
+    <w:lsdException w:name="List Table 3 Accent 4" w:uiPriority="48"/>
+    <w:lsdException w:name="List Table 4 Accent 4" w:uiPriority="49"/>
+    <w:lsdException w:name="List Table 5 Dark Accent 4" w:uiPriority="50"/>
+    <w:lsdException w:name="List Table 6 Colorful Accent 4" w:uiPriority="51"/>
+    <w:lsdException w:name="List Table 7 Colorful Accent 4" w:uiPriority="52"/>
+    <w:lsdException w:name="List Table 1 Light Accent 5" w:uiPriority="46"/>
+    <w:lsdException w:name="List Table 2 Accent 5" w:uiPriority="47"/>
+    <w:lsdException w:name="List Table 3 Accent 5" w:uiPriority="48"/>
+    <w:lsdException w:name="List Table 4 Accent 5" w:uiPriority="49"/>
+    <w:lsdException w:name="List Table 5 Dark Accent 5" w:uiPriority="50"/>
+    <w:lsdException w:name="List Table 6 Colorful Accent 5" w:uiPriority="51"/>
+    <w:lsdException w:name="List Table 7 Colorful Accent 5" w:uiPriority="52"/>
+    <w:lsdException w:name="List Table 1 Light Accent 6" w:uiPriority="46"/>
+    <w:lsdException w:name="List Table 2 Accent 6" w:uiPriority="47"/>
+    <w:lsdException w:name="List Table 3 Accent 6" w:uiPriority="48"/>
+    <w:lsdException w:name="List Table 4 Accent 6" w:uiPriority="49"/>
+    <w:lsdException w:name="List Table 5 Dark Accent 6" w:uiPriority="50"/>
+    <w:lsdException w:name="List Table 6 Colorful Accent 6" w:uiPriority="51"/>
+    <w:lsdException w:name="List Table 7 Colorful Accent 6" w:uiPriority="52"/>
   </w:latentStyles>
   <w:style w:type="paragraph" w:default="1" w:styleId="Normal">
     <w:name w:val="Normal"/>
